--- a/DeploymentLogs/RDIWH_1200_PreDeploy.docx
+++ b/DeploymentLogs/RDIWH_1200_PreDeploy.docx
@@ -46,119 +46,106 @@
     </w:p>
     <w:p>
       <w:pPr>
-        <w:rPr>
-          <w:rFonts w:ascii="Times New Roman" w:hAnsi="Times New Roman" w:cs="Times New Roman"/>
-          <w:b/>
-          <w:bCs/>
-          <w:sz w:val="24"/>
-          <w:szCs w:val="24"/>
-          <w:u w:val="single"/>
-        </w:rPr>
-      </w:pPr>
-      <w:r>
-        <w:rPr>
-          <w:rFonts w:ascii="Times New Roman" w:hAnsi="Times New Roman" w:cs="Times New Roman"/>
-          <w:b/>
-          <w:bCs/>
-          <w:sz w:val="24"/>
-          <w:szCs w:val="24"/>
-          <w:u w:val="single"/>
-        </w:rPr>
-        <w:t>WinSc Software</w:t>
-      </w:r>
-    </w:p>
-    <w:p>
-      <w:pPr>
         <w:pStyle w:val="ListParagraph"/>
         <w:numPr>
           <w:ilvl w:val="0"/>
-          <w:numId w:val="2"/>
+          <w:numId w:val="4"/>
         </w:numPr>
         <w:rPr>
           <w:rFonts w:ascii="Times New Roman" w:hAnsi="Times New Roman" w:cs="Times New Roman"/>
-          <w:sz w:val="24"/>
-          <w:szCs w:val="24"/>
-        </w:rPr>
-      </w:pPr>
-      <w:r>
-        <w:rPr>
-          <w:rFonts w:ascii="Times New Roman" w:hAnsi="Times New Roman" w:cs="Times New Roman"/>
-          <w:sz w:val="24"/>
-          <w:szCs w:val="24"/>
-        </w:rPr>
-        <w:t>Connect</w:t>
-      </w:r>
-      <w:r>
-        <w:rPr>
-          <w:rFonts w:ascii="Times New Roman" w:hAnsi="Times New Roman" w:cs="Times New Roman"/>
-          <w:sz w:val="24"/>
-          <w:szCs w:val="24"/>
-        </w:rPr>
-        <w:t xml:space="preserve"> the</w:t>
-      </w:r>
-      <w:r>
-        <w:rPr>
-          <w:rFonts w:ascii="Times New Roman" w:hAnsi="Times New Roman" w:cs="Times New Roman"/>
-          <w:sz w:val="24"/>
-          <w:szCs w:val="24"/>
-        </w:rPr>
-        <w:t xml:space="preserve"> ADCP to PC by </w:t>
-      </w:r>
-      <w:r>
-        <w:rPr>
-          <w:rFonts w:ascii="Times New Roman" w:hAnsi="Times New Roman" w:cs="Times New Roman"/>
-          <w:sz w:val="24"/>
-          <w:szCs w:val="24"/>
-        </w:rPr>
-        <w:t xml:space="preserve">the </w:t>
-      </w:r>
-      <w:r>
-        <w:rPr>
-          <w:rFonts w:ascii="Times New Roman" w:hAnsi="Times New Roman" w:cs="Times New Roman"/>
-          <w:sz w:val="24"/>
-          <w:szCs w:val="24"/>
-        </w:rPr>
-        <w:t>appropriate</w:t>
-      </w:r>
-      <w:r>
-        <w:rPr>
-          <w:rFonts w:ascii="Times New Roman" w:hAnsi="Times New Roman" w:cs="Times New Roman"/>
-          <w:sz w:val="24"/>
-          <w:szCs w:val="24"/>
-        </w:rPr>
-        <w:t xml:space="preserve"> USB</w:t>
-      </w:r>
-      <w:r>
-        <w:rPr>
-          <w:rFonts w:ascii="Times New Roman" w:hAnsi="Times New Roman" w:cs="Times New Roman"/>
-          <w:sz w:val="24"/>
-          <w:szCs w:val="24"/>
-        </w:rPr>
-        <w:t xml:space="preserve"> Serial Converter</w:t>
-      </w:r>
-      <w:r>
-        <w:rPr>
-          <w:rFonts w:ascii="Times New Roman" w:hAnsi="Times New Roman" w:cs="Times New Roman"/>
-          <w:sz w:val="24"/>
-          <w:szCs w:val="24"/>
-        </w:rPr>
-        <w:t xml:space="preserve"> and</w:t>
-      </w:r>
-      <w:r>
-        <w:rPr>
-          <w:rFonts w:ascii="Times New Roman" w:hAnsi="Times New Roman" w:cs="Times New Roman"/>
-          <w:sz w:val="24"/>
-          <w:szCs w:val="24"/>
-        </w:rPr>
-        <w:t xml:space="preserve"> male plug for the ADCP</w:t>
-      </w:r>
-      <w:r>
-        <w:rPr>
-          <w:rFonts w:ascii="Times New Roman" w:hAnsi="Times New Roman" w:cs="Times New Roman"/>
-          <w:sz w:val="24"/>
-          <w:szCs w:val="24"/>
-        </w:rPr>
-        <w:t>. Connect the power box to the wall and to the black cable.</w:t>
+          <w:b/>
+          <w:bCs/>
+          <w:sz w:val="24"/>
+          <w:szCs w:val="24"/>
+        </w:rPr>
+      </w:pPr>
+      <w:r>
+        <w:rPr>
+          <w:rFonts w:ascii="Times New Roman" w:hAnsi="Times New Roman" w:cs="Times New Roman"/>
+          <w:sz w:val="24"/>
+          <w:szCs w:val="24"/>
+        </w:rPr>
+        <w:t xml:space="preserve">Check ADCP for </w:t>
+      </w:r>
+      <w:r>
+        <w:rPr>
+          <w:rFonts w:ascii="Times New Roman" w:hAnsi="Times New Roman" w:cs="Times New Roman"/>
+          <w:sz w:val="24"/>
+          <w:szCs w:val="24"/>
+        </w:rPr>
+        <w:t>notation that it may have been used in a prior deployment or testing. Open ADCP</w:t>
+      </w:r>
+      <w:r>
+        <w:rPr>
+          <w:rFonts w:ascii="Times New Roman" w:hAnsi="Times New Roman" w:cs="Times New Roman"/>
+          <w:sz w:val="24"/>
+          <w:szCs w:val="24"/>
+        </w:rPr>
+        <w:t xml:space="preserve"> to check O-rings</w:t>
+      </w:r>
+      <w:r>
+        <w:rPr>
+          <w:rFonts w:ascii="Times New Roman" w:hAnsi="Times New Roman" w:cs="Times New Roman"/>
+          <w:sz w:val="24"/>
+          <w:szCs w:val="24"/>
+        </w:rPr>
+        <w:t xml:space="preserve"> and lubricant</w:t>
+      </w:r>
+      <w:r>
+        <w:rPr>
+          <w:rFonts w:ascii="Times New Roman" w:hAnsi="Times New Roman" w:cs="Times New Roman"/>
+          <w:sz w:val="24"/>
+          <w:szCs w:val="24"/>
+        </w:rPr>
+        <w:t xml:space="preserve"> along with the</w:t>
+      </w:r>
+      <w:r>
+        <w:rPr>
+          <w:rFonts w:ascii="Times New Roman" w:hAnsi="Times New Roman" w:cs="Times New Roman"/>
+          <w:sz w:val="24"/>
+          <w:szCs w:val="24"/>
+        </w:rPr>
+        <w:t xml:space="preserve"> hardware (memory cards)</w:t>
+      </w:r>
+      <w:r>
+        <w:rPr>
+          <w:rFonts w:ascii="Times New Roman" w:hAnsi="Times New Roman" w:cs="Times New Roman"/>
+          <w:sz w:val="24"/>
+          <w:szCs w:val="24"/>
+        </w:rPr>
+        <w:t xml:space="preserve">. </w:t>
+      </w:r>
+      <w:r>
+        <w:rPr>
+          <w:rFonts w:ascii="Times New Roman" w:hAnsi="Times New Roman" w:cs="Times New Roman"/>
+          <w:sz w:val="24"/>
+          <w:szCs w:val="24"/>
+        </w:rPr>
+        <w:t xml:space="preserve">Check the </w:t>
+      </w:r>
+      <w:r>
+        <w:rPr>
+          <w:rFonts w:ascii="Times New Roman" w:hAnsi="Times New Roman" w:cs="Times New Roman"/>
+          <w:sz w:val="24"/>
+          <w:szCs w:val="24"/>
+        </w:rPr>
+        <w:t>dummy plug</w:t>
+      </w:r>
+      <w:r>
+        <w:rPr>
+          <w:rFonts w:ascii="Times New Roman" w:hAnsi="Times New Roman" w:cs="Times New Roman"/>
+          <w:sz w:val="24"/>
+          <w:szCs w:val="24"/>
+        </w:rPr>
+        <w:t xml:space="preserve"> for a </w:t>
+      </w:r>
+      <w:r>
+        <w:rPr>
+          <w:rFonts w:ascii="Times New Roman" w:hAnsi="Times New Roman" w:cs="Times New Roman"/>
+          <w:sz w:val="24"/>
+          <w:szCs w:val="24"/>
+        </w:rPr>
+        <w:t xml:space="preserve">good seal. </w:t>
       </w:r>
     </w:p>
     <w:p>
@@ -166,125 +153,67 @@
         <w:pStyle w:val="ListParagraph"/>
         <w:numPr>
           <w:ilvl w:val="0"/>
-          <w:numId w:val="2"/>
+          <w:numId w:val="4"/>
         </w:numPr>
         <w:rPr>
           <w:rFonts w:ascii="Times New Roman" w:hAnsi="Times New Roman" w:cs="Times New Roman"/>
-          <w:sz w:val="24"/>
-          <w:szCs w:val="24"/>
-        </w:rPr>
-      </w:pPr>
-      <w:r>
-        <w:rPr>
-          <w:rFonts w:ascii="Times New Roman" w:hAnsi="Times New Roman" w:cs="Times New Roman"/>
-          <w:sz w:val="24"/>
-          <w:szCs w:val="24"/>
-        </w:rPr>
-        <w:t xml:space="preserve">To connect with the ADCP, </w:t>
-      </w:r>
-      <w:r>
-        <w:rPr>
-          <w:rFonts w:ascii="Times New Roman" w:hAnsi="Times New Roman" w:cs="Times New Roman"/>
-          <w:sz w:val="24"/>
-          <w:szCs w:val="24"/>
-        </w:rPr>
-        <w:t>plug in the USB to COM converter into the PC</w:t>
-      </w:r>
-      <w:r>
-        <w:rPr>
-          <w:rFonts w:ascii="Times New Roman" w:hAnsi="Times New Roman" w:cs="Times New Roman"/>
-          <w:sz w:val="24"/>
-          <w:szCs w:val="24"/>
-        </w:rPr>
-        <w:t xml:space="preserve"> and </w:t>
-      </w:r>
-      <w:r>
-        <w:rPr>
-          <w:rFonts w:ascii="Times New Roman" w:hAnsi="Times New Roman" w:cs="Times New Roman"/>
-          <w:sz w:val="24"/>
-          <w:szCs w:val="24"/>
-        </w:rPr>
-        <w:t xml:space="preserve">go to </w:t>
-      </w:r>
-      <w:r>
-        <w:rPr>
-          <w:rFonts w:ascii="Times New Roman" w:hAnsi="Times New Roman" w:cs="Times New Roman"/>
-          <w:sz w:val="24"/>
-          <w:szCs w:val="24"/>
-        </w:rPr>
-        <w:t>the “Control Panel” appli</w:t>
-      </w:r>
-      <w:r>
-        <w:rPr>
-          <w:rFonts w:ascii="Times New Roman" w:hAnsi="Times New Roman" w:cs="Times New Roman"/>
-          <w:sz w:val="24"/>
-          <w:szCs w:val="24"/>
-        </w:rPr>
-        <w:t xml:space="preserve">cation for Windows. Select “Devices and Printers” </w:t>
-      </w:r>
-      <w:r>
-        <w:rPr>
-          <w:rFonts w:ascii="Times New Roman" w:hAnsi="Times New Roman" w:cs="Times New Roman"/>
-          <w:sz w:val="24"/>
-          <w:szCs w:val="24"/>
-        </w:rPr>
-        <w:sym w:font="Wingdings" w:char="F0E0"/>
-      </w:r>
-      <w:r>
-        <w:rPr>
-          <w:rFonts w:ascii="Times New Roman" w:hAnsi="Times New Roman" w:cs="Times New Roman"/>
-          <w:sz w:val="24"/>
-          <w:szCs w:val="24"/>
-        </w:rPr>
-        <w:t xml:space="preserve"> </w:t>
-      </w:r>
-      <w:r>
-        <w:rPr>
-          <w:rFonts w:ascii="Times New Roman" w:hAnsi="Times New Roman" w:cs="Times New Roman"/>
-          <w:sz w:val="24"/>
-          <w:szCs w:val="24"/>
-        </w:rPr>
-        <w:t xml:space="preserve">Find the USB Serial Converter. Left </w:t>
-      </w:r>
-      <w:r>
-        <w:rPr>
-          <w:rFonts w:ascii="Times New Roman" w:hAnsi="Times New Roman" w:cs="Times New Roman"/>
-          <w:sz w:val="24"/>
-          <w:szCs w:val="24"/>
-        </w:rPr>
-        <w:t>Click on the icon and select “properties”</w:t>
-      </w:r>
-      <w:r>
-        <w:rPr>
-          <w:rFonts w:ascii="Times New Roman" w:hAnsi="Times New Roman" w:cs="Times New Roman"/>
-          <w:sz w:val="24"/>
-          <w:szCs w:val="24"/>
-        </w:rPr>
-        <w:t xml:space="preserve"> </w:t>
-      </w:r>
-      <w:r>
-        <w:rPr>
-          <w:rFonts w:ascii="Times New Roman" w:hAnsi="Times New Roman" w:cs="Times New Roman"/>
-          <w:sz w:val="24"/>
-          <w:szCs w:val="24"/>
-        </w:rPr>
-        <w:sym w:font="Wingdings" w:char="F0E0"/>
-      </w:r>
-      <w:r>
-        <w:rPr>
-          <w:rFonts w:ascii="Times New Roman" w:hAnsi="Times New Roman" w:cs="Times New Roman"/>
-          <w:sz w:val="24"/>
-          <w:szCs w:val="24"/>
-        </w:rPr>
-        <w:t xml:space="preserve"> Select the heading “Hardware”</w:t>
-      </w:r>
-      <w:r>
-        <w:rPr>
-          <w:rFonts w:ascii="Times New Roman" w:hAnsi="Times New Roman" w:cs="Times New Roman"/>
-          <w:sz w:val="24"/>
-          <w:szCs w:val="24"/>
-        </w:rPr>
-        <w:t>. Take note of the specific COM # (EX: COM 8)</w:t>
+          <w:b/>
+          <w:bCs/>
+          <w:sz w:val="24"/>
+          <w:szCs w:val="24"/>
+        </w:rPr>
+      </w:pPr>
+      <w:r>
+        <w:rPr>
+          <w:rFonts w:ascii="Times New Roman" w:hAnsi="Times New Roman" w:cs="Times New Roman"/>
+          <w:sz w:val="24"/>
+          <w:szCs w:val="24"/>
+        </w:rPr>
+        <w:t xml:space="preserve">Change clock settings on the PC to UTC for the instruments </w:t>
+      </w:r>
+      <w:r>
+        <w:rPr>
+          <w:rFonts w:ascii="Times New Roman" w:hAnsi="Times New Roman" w:cs="Times New Roman"/>
+          <w:sz w:val="24"/>
+          <w:szCs w:val="24"/>
+        </w:rPr>
+        <w:t>reference.</w:t>
+      </w:r>
+    </w:p>
+    <w:p>
+      <w:pPr>
+        <w:rPr>
+          <w:rFonts w:ascii="Times New Roman" w:hAnsi="Times New Roman" w:cs="Times New Roman"/>
+          <w:b/>
+          <w:bCs/>
+          <w:sz w:val="24"/>
+          <w:szCs w:val="24"/>
+          <w:u w:val="single"/>
+        </w:rPr>
+      </w:pPr>
+      <w:proofErr w:type="spellStart"/>
+      <w:r>
+        <w:rPr>
+          <w:rFonts w:ascii="Times New Roman" w:hAnsi="Times New Roman" w:cs="Times New Roman"/>
+          <w:b/>
+          <w:bCs/>
+          <w:sz w:val="24"/>
+          <w:szCs w:val="24"/>
+          <w:u w:val="single"/>
+        </w:rPr>
+        <w:t>WinSc</w:t>
+      </w:r>
+      <w:proofErr w:type="spellEnd"/>
+      <w:r>
+        <w:rPr>
+          <w:rFonts w:ascii="Times New Roman" w:hAnsi="Times New Roman" w:cs="Times New Roman"/>
+          <w:b/>
+          <w:bCs/>
+          <w:sz w:val="24"/>
+          <w:szCs w:val="24"/>
+          <w:u w:val="single"/>
+        </w:rPr>
+        <w:t xml:space="preserve"> Software</w:t>
       </w:r>
     </w:p>
     <w:p>
@@ -292,7 +221,7 @@
         <w:pStyle w:val="ListParagraph"/>
         <w:numPr>
           <w:ilvl w:val="0"/>
-          <w:numId w:val="2"/>
+          <w:numId w:val="4"/>
         </w:numPr>
         <w:rPr>
           <w:rFonts w:ascii="Times New Roman" w:hAnsi="Times New Roman" w:cs="Times New Roman"/>
@@ -300,79 +229,85 @@
           <w:szCs w:val="24"/>
         </w:rPr>
       </w:pPr>
-      <w:proofErr w:type="gramStart"/>
-      <w:r>
-        <w:rPr>
-          <w:rFonts w:ascii="Times New Roman" w:hAnsi="Times New Roman" w:cs="Times New Roman"/>
-          <w:sz w:val="24"/>
-          <w:szCs w:val="24"/>
-        </w:rPr>
-        <w:t>Return back</w:t>
-      </w:r>
-      <w:proofErr w:type="gramEnd"/>
-      <w:r>
-        <w:rPr>
-          <w:rFonts w:ascii="Times New Roman" w:hAnsi="Times New Roman" w:cs="Times New Roman"/>
-          <w:sz w:val="24"/>
-          <w:szCs w:val="24"/>
-        </w:rPr>
-        <w:t xml:space="preserve"> to Win SC</w:t>
-      </w:r>
-      <w:r>
-        <w:rPr>
-          <w:rFonts w:ascii="Times New Roman" w:hAnsi="Times New Roman" w:cs="Times New Roman"/>
-          <w:sz w:val="24"/>
-          <w:szCs w:val="24"/>
-        </w:rPr>
-        <w:t xml:space="preserve"> </w:t>
-      </w:r>
-      <w:r>
-        <w:rPr>
-          <w:rFonts w:ascii="Times New Roman" w:hAnsi="Times New Roman" w:cs="Times New Roman"/>
-          <w:sz w:val="24"/>
-          <w:szCs w:val="24"/>
-        </w:rPr>
-        <w:t>and exit out of the “Welcome” window</w:t>
-      </w:r>
-      <w:r>
-        <w:rPr>
-          <w:rFonts w:ascii="Times New Roman" w:hAnsi="Times New Roman" w:cs="Times New Roman"/>
-          <w:sz w:val="24"/>
-          <w:szCs w:val="24"/>
-        </w:rPr>
-        <w:t xml:space="preserve"> by clicking the </w:t>
-      </w:r>
-      <w:r>
-        <w:rPr>
-          <w:rFonts w:ascii="Times New Roman" w:hAnsi="Times New Roman" w:cs="Times New Roman"/>
-          <w:sz w:val="24"/>
-          <w:szCs w:val="24"/>
-        </w:rPr>
-        <w:t>“</w:t>
-      </w:r>
-      <w:r>
-        <w:rPr>
-          <w:rFonts w:ascii="Times New Roman" w:hAnsi="Times New Roman" w:cs="Times New Roman"/>
-          <w:sz w:val="24"/>
-          <w:szCs w:val="24"/>
-        </w:rPr>
-        <w:t>X</w:t>
-      </w:r>
-      <w:r>
-        <w:rPr>
-          <w:rFonts w:ascii="Times New Roman" w:hAnsi="Times New Roman" w:cs="Times New Roman"/>
-          <w:sz w:val="24"/>
-          <w:szCs w:val="24"/>
-        </w:rPr>
-        <w:t>”</w:t>
-      </w:r>
-      <w:r>
-        <w:rPr>
-          <w:rFonts w:ascii="Times New Roman" w:hAnsi="Times New Roman" w:cs="Times New Roman"/>
-          <w:sz w:val="24"/>
-          <w:szCs w:val="24"/>
-        </w:rPr>
-        <w:t xml:space="preserve"> or selecting “Cancel”.</w:t>
+      <w:r>
+        <w:rPr>
+          <w:rFonts w:ascii="Times New Roman" w:hAnsi="Times New Roman" w:cs="Times New Roman"/>
+          <w:sz w:val="24"/>
+          <w:szCs w:val="24"/>
+        </w:rPr>
+        <w:t>Connect</w:t>
+      </w:r>
+      <w:r>
+        <w:rPr>
+          <w:rFonts w:ascii="Times New Roman" w:hAnsi="Times New Roman" w:cs="Times New Roman"/>
+          <w:sz w:val="24"/>
+          <w:szCs w:val="24"/>
+        </w:rPr>
+        <w:t xml:space="preserve"> the</w:t>
+      </w:r>
+      <w:r>
+        <w:rPr>
+          <w:rFonts w:ascii="Times New Roman" w:hAnsi="Times New Roman" w:cs="Times New Roman"/>
+          <w:sz w:val="24"/>
+          <w:szCs w:val="24"/>
+        </w:rPr>
+        <w:t xml:space="preserve"> ADCP to PC by </w:t>
+      </w:r>
+      <w:r>
+        <w:rPr>
+          <w:rFonts w:ascii="Times New Roman" w:hAnsi="Times New Roman" w:cs="Times New Roman"/>
+          <w:sz w:val="24"/>
+          <w:szCs w:val="24"/>
+        </w:rPr>
+        <w:t xml:space="preserve">the </w:t>
+      </w:r>
+      <w:r>
+        <w:rPr>
+          <w:rFonts w:ascii="Times New Roman" w:hAnsi="Times New Roman" w:cs="Times New Roman"/>
+          <w:sz w:val="24"/>
+          <w:szCs w:val="24"/>
+        </w:rPr>
+        <w:t>appropriate</w:t>
+      </w:r>
+      <w:r>
+        <w:rPr>
+          <w:rFonts w:ascii="Times New Roman" w:hAnsi="Times New Roman" w:cs="Times New Roman"/>
+          <w:sz w:val="24"/>
+          <w:szCs w:val="24"/>
+        </w:rPr>
+        <w:t xml:space="preserve"> USB</w:t>
+      </w:r>
+      <w:r>
+        <w:rPr>
+          <w:rFonts w:ascii="Times New Roman" w:hAnsi="Times New Roman" w:cs="Times New Roman"/>
+          <w:sz w:val="24"/>
+          <w:szCs w:val="24"/>
+        </w:rPr>
+        <w:t xml:space="preserve"> Serial Converter</w:t>
+      </w:r>
+      <w:r>
+        <w:rPr>
+          <w:rFonts w:ascii="Times New Roman" w:hAnsi="Times New Roman" w:cs="Times New Roman"/>
+          <w:sz w:val="24"/>
+          <w:szCs w:val="24"/>
+        </w:rPr>
+        <w:t xml:space="preserve"> and</w:t>
+      </w:r>
+      <w:r>
+        <w:rPr>
+          <w:rFonts w:ascii="Times New Roman" w:hAnsi="Times New Roman" w:cs="Times New Roman"/>
+          <w:sz w:val="24"/>
+          <w:szCs w:val="24"/>
+        </w:rPr>
+        <w:t xml:space="preserve"> male plug for the ADCP</w:t>
+      </w:r>
+      <w:r>
+        <w:rPr>
+          <w:rFonts w:ascii="Times New Roman" w:hAnsi="Times New Roman" w:cs="Times New Roman"/>
+          <w:sz w:val="24"/>
+          <w:szCs w:val="24"/>
+        </w:rPr>
+        <w:t>. Connect the power box to the wall and to the black cable.</w:t>
       </w:r>
     </w:p>
     <w:p>
@@ -380,7 +315,7 @@
         <w:pStyle w:val="ListParagraph"/>
         <w:numPr>
           <w:ilvl w:val="0"/>
-          <w:numId w:val="2"/>
+          <w:numId w:val="4"/>
         </w:numPr>
         <w:rPr>
           <w:rFonts w:ascii="Times New Roman" w:hAnsi="Times New Roman" w:cs="Times New Roman"/>
@@ -394,23 +329,55 @@
           <w:sz w:val="24"/>
           <w:szCs w:val="24"/>
         </w:rPr>
-        <w:t>Go to “</w:t>
-      </w:r>
-      <w:r>
-        <w:rPr>
-          <w:rFonts w:ascii="Times New Roman" w:hAnsi="Times New Roman" w:cs="Times New Roman"/>
-          <w:sz w:val="24"/>
-          <w:szCs w:val="24"/>
-        </w:rPr>
-        <w:t>ADCP</w:t>
-      </w:r>
-      <w:r>
-        <w:rPr>
-          <w:rFonts w:ascii="Times New Roman" w:hAnsi="Times New Roman" w:cs="Times New Roman"/>
-          <w:sz w:val="24"/>
-          <w:szCs w:val="24"/>
-        </w:rPr>
-        <w:t>”</w:t>
+        <w:t xml:space="preserve">To connect with the ADCP, </w:t>
+      </w:r>
+      <w:r>
+        <w:rPr>
+          <w:rFonts w:ascii="Times New Roman" w:hAnsi="Times New Roman" w:cs="Times New Roman"/>
+          <w:sz w:val="24"/>
+          <w:szCs w:val="24"/>
+        </w:rPr>
+        <w:t>plug in the USB to COM converter into the PC</w:t>
+      </w:r>
+      <w:r>
+        <w:rPr>
+          <w:rFonts w:ascii="Times New Roman" w:hAnsi="Times New Roman" w:cs="Times New Roman"/>
+          <w:sz w:val="24"/>
+          <w:szCs w:val="24"/>
+        </w:rPr>
+        <w:t xml:space="preserve"> and </w:t>
+      </w:r>
+      <w:r>
+        <w:rPr>
+          <w:rFonts w:ascii="Times New Roman" w:hAnsi="Times New Roman" w:cs="Times New Roman"/>
+          <w:sz w:val="24"/>
+          <w:szCs w:val="24"/>
+        </w:rPr>
+        <w:t xml:space="preserve">go to </w:t>
+      </w:r>
+      <w:r>
+        <w:rPr>
+          <w:rFonts w:ascii="Times New Roman" w:hAnsi="Times New Roman" w:cs="Times New Roman"/>
+          <w:sz w:val="24"/>
+          <w:szCs w:val="24"/>
+        </w:rPr>
+        <w:t>the “Control Panel” appli</w:t>
+      </w:r>
+      <w:r>
+        <w:rPr>
+          <w:rFonts w:ascii="Times New Roman" w:hAnsi="Times New Roman" w:cs="Times New Roman"/>
+          <w:sz w:val="24"/>
+          <w:szCs w:val="24"/>
+        </w:rPr>
+        <w:t xml:space="preserve">cation for Windows. Select “Devices and Printers” </w:t>
+      </w:r>
+      <w:r>
+        <w:rPr>
+          <w:rFonts w:ascii="Wingdings" w:eastAsia="Wingdings" w:hAnsi="Wingdings" w:cs="Wingdings"/>
+          <w:sz w:val="24"/>
+          <w:szCs w:val="24"/>
+        </w:rPr>
+        <w:t>à</w:t>
       </w:r>
       <w:r>
         <w:rPr>
@@ -426,47 +393,15 @@
           <w:sz w:val="24"/>
           <w:szCs w:val="24"/>
         </w:rPr>
-        <w:sym w:font="Wingdings" w:char="F0E0"/>
-      </w:r>
-      <w:r>
-        <w:rPr>
-          <w:rFonts w:ascii="Times New Roman" w:hAnsi="Times New Roman" w:cs="Times New Roman"/>
-          <w:sz w:val="24"/>
-          <w:szCs w:val="24"/>
-        </w:rPr>
-        <w:t xml:space="preserve"> “COMM Settings” </w:t>
-      </w:r>
-      <w:r>
-        <w:rPr>
-          <w:rFonts w:ascii="Times New Roman" w:hAnsi="Times New Roman" w:cs="Times New Roman"/>
-          <w:sz w:val="24"/>
-          <w:szCs w:val="24"/>
-        </w:rPr>
-        <w:sym w:font="Wingdings" w:char="F0E0"/>
-      </w:r>
-      <w:r>
-        <w:rPr>
-          <w:rFonts w:ascii="Times New Roman" w:hAnsi="Times New Roman" w:cs="Times New Roman"/>
-          <w:sz w:val="24"/>
-          <w:szCs w:val="24"/>
-        </w:rPr>
-        <w:t xml:space="preserve"> Select the COM # </w:t>
-      </w:r>
-      <w:r>
-        <w:rPr>
-          <w:rFonts w:ascii="Times New Roman" w:hAnsi="Times New Roman" w:cs="Times New Roman"/>
-          <w:sz w:val="24"/>
-          <w:szCs w:val="24"/>
-        </w:rPr>
-        <w:t xml:space="preserve">that was noted from Step 2. Click “Apply” </w:t>
-      </w:r>
-      <w:r>
-        <w:rPr>
-          <w:rFonts w:ascii="Times New Roman" w:hAnsi="Times New Roman" w:cs="Times New Roman"/>
-          <w:sz w:val="24"/>
-          <w:szCs w:val="24"/>
-        </w:rPr>
-        <w:sym w:font="Wingdings" w:char="F0E0"/>
+        <w:t xml:space="preserve">Find the USB Serial Converter. Left </w:t>
+      </w:r>
+      <w:r>
+        <w:rPr>
+          <w:rFonts w:ascii="Times New Roman" w:hAnsi="Times New Roman" w:cs="Times New Roman"/>
+          <w:sz w:val="24"/>
+          <w:szCs w:val="24"/>
+        </w:rPr>
+        <w:t>Click on the icon and select “properties”</w:t>
       </w:r>
       <w:r>
         <w:rPr>
@@ -478,11 +413,27 @@
       </w:r>
       <w:r>
         <w:rPr>
-          <w:rFonts w:ascii="Times New Roman" w:hAnsi="Times New Roman" w:cs="Times New Roman"/>
-          <w:sz w:val="24"/>
-          <w:szCs w:val="24"/>
-        </w:rPr>
-        <w:t>“OK”.</w:t>
+          <w:rFonts w:ascii="Wingdings" w:eastAsia="Wingdings" w:hAnsi="Wingdings" w:cs="Wingdings"/>
+          <w:sz w:val="24"/>
+          <w:szCs w:val="24"/>
+        </w:rPr>
+        <w:t>à</w:t>
+      </w:r>
+      <w:r>
+        <w:rPr>
+          <w:rFonts w:ascii="Times New Roman" w:hAnsi="Times New Roman" w:cs="Times New Roman"/>
+          <w:sz w:val="24"/>
+          <w:szCs w:val="24"/>
+        </w:rPr>
+        <w:t xml:space="preserve"> Select the heading “Hardware”</w:t>
+      </w:r>
+      <w:r>
+        <w:rPr>
+          <w:rFonts w:ascii="Times New Roman" w:hAnsi="Times New Roman" w:cs="Times New Roman"/>
+          <w:sz w:val="24"/>
+          <w:szCs w:val="24"/>
+        </w:rPr>
+        <w:t>. Take note of the specific COM # (EX: COM 8)</w:t>
       </w:r>
     </w:p>
     <w:p>
@@ -490,7 +441,7 @@
         <w:pStyle w:val="ListParagraph"/>
         <w:numPr>
           <w:ilvl w:val="0"/>
-          <w:numId w:val="2"/>
+          <w:numId w:val="4"/>
         </w:numPr>
         <w:rPr>
           <w:rFonts w:ascii="Times New Roman" w:hAnsi="Times New Roman" w:cs="Times New Roman"/>
@@ -498,21 +449,23 @@
           <w:szCs w:val="24"/>
         </w:rPr>
       </w:pPr>
-      <w:r>
-        <w:rPr>
-          <w:rFonts w:ascii="Times New Roman" w:hAnsi="Times New Roman" w:cs="Times New Roman"/>
-          <w:sz w:val="24"/>
-          <w:szCs w:val="24"/>
-        </w:rPr>
-        <w:t xml:space="preserve">Go to “File” </w:t>
-      </w:r>
-      <w:r>
-        <w:rPr>
-          <w:rFonts w:ascii="Times New Roman" w:hAnsi="Times New Roman" w:cs="Times New Roman"/>
-          <w:sz w:val="24"/>
-          <w:szCs w:val="24"/>
-        </w:rPr>
-        <w:sym w:font="Wingdings" w:char="F0E0"/>
+      <w:proofErr w:type="gramStart"/>
+      <w:r>
+        <w:rPr>
+          <w:rFonts w:ascii="Times New Roman" w:hAnsi="Times New Roman" w:cs="Times New Roman"/>
+          <w:sz w:val="24"/>
+          <w:szCs w:val="24"/>
+        </w:rPr>
+        <w:t>Return back</w:t>
+      </w:r>
+      <w:proofErr w:type="gramEnd"/>
+      <w:r>
+        <w:rPr>
+          <w:rFonts w:ascii="Times New Roman" w:hAnsi="Times New Roman" w:cs="Times New Roman"/>
+          <w:sz w:val="24"/>
+          <w:szCs w:val="24"/>
+        </w:rPr>
+        <w:t xml:space="preserve"> to Win SC</w:t>
       </w:r>
       <w:r>
         <w:rPr>
@@ -528,71 +481,85 @@
           <w:sz w:val="24"/>
           <w:szCs w:val="24"/>
         </w:rPr>
-        <w:t xml:space="preserve">“New Deployment” </w:t>
-      </w:r>
-      <w:r>
-        <w:rPr>
-          <w:rFonts w:ascii="Times New Roman" w:hAnsi="Times New Roman" w:cs="Times New Roman"/>
-          <w:sz w:val="24"/>
-          <w:szCs w:val="24"/>
-        </w:rPr>
-        <w:sym w:font="Wingdings" w:char="F0E0"/>
-      </w:r>
-      <w:r>
-        <w:rPr>
-          <w:rFonts w:ascii="Times New Roman" w:hAnsi="Times New Roman" w:cs="Times New Roman"/>
-          <w:sz w:val="24"/>
-          <w:szCs w:val="24"/>
-        </w:rPr>
-        <w:t xml:space="preserve"> Exit out of the planning screen. It will be completed </w:t>
-      </w:r>
-      <w:r>
-        <w:rPr>
-          <w:rFonts w:ascii="Times New Roman" w:hAnsi="Times New Roman" w:cs="Times New Roman"/>
-          <w:sz w:val="24"/>
-          <w:szCs w:val="24"/>
-        </w:rPr>
-        <w:t>after the compass calibration of the ADCP.</w:t>
-      </w:r>
-      <w:r>
-        <w:rPr>
-          <w:rFonts w:ascii="Times New Roman" w:hAnsi="Times New Roman" w:cs="Times New Roman"/>
-          <w:sz w:val="24"/>
-          <w:szCs w:val="24"/>
-        </w:rPr>
-        <w:t xml:space="preserve"> This creates a new deployment fil</w:t>
-      </w:r>
-      <w:r>
-        <w:rPr>
-          <w:rFonts w:ascii="Times New Roman" w:hAnsi="Times New Roman" w:cs="Times New Roman"/>
-          <w:sz w:val="24"/>
-          <w:szCs w:val="24"/>
-        </w:rPr>
-        <w:t>e</w:t>
-      </w:r>
-      <w:r>
-        <w:rPr>
-          <w:rFonts w:ascii="Times New Roman" w:hAnsi="Times New Roman" w:cs="Times New Roman"/>
-          <w:sz w:val="24"/>
-          <w:szCs w:val="24"/>
-        </w:rPr>
-        <w:t>, which is not ready to be completed yet</w:t>
-      </w:r>
-      <w:r>
-        <w:rPr>
-          <w:rFonts w:ascii="Times New Roman" w:hAnsi="Times New Roman" w:cs="Times New Roman"/>
-          <w:sz w:val="24"/>
-          <w:szCs w:val="24"/>
-        </w:rPr>
-        <w:t>.</w:t>
-      </w:r>
-      <w:r>
-        <w:rPr>
-          <w:rFonts w:ascii="Times New Roman" w:hAnsi="Times New Roman" w:cs="Times New Roman"/>
-          <w:sz w:val="24"/>
-          <w:szCs w:val="24"/>
-        </w:rPr>
-        <w:t xml:space="preserve"> </w:t>
+        <w:t xml:space="preserve">and </w:t>
+      </w:r>
+      <w:r>
+        <w:rPr>
+          <w:rFonts w:ascii="Times New Roman" w:hAnsi="Times New Roman" w:cs="Times New Roman"/>
+          <w:b/>
+          <w:bCs/>
+          <w:sz w:val="24"/>
+          <w:szCs w:val="24"/>
+        </w:rPr>
+        <w:t>exit out of the “Welcome”</w:t>
+      </w:r>
+      <w:r>
+        <w:rPr>
+          <w:rFonts w:ascii="Times New Roman" w:hAnsi="Times New Roman" w:cs="Times New Roman"/>
+          <w:sz w:val="24"/>
+          <w:szCs w:val="24"/>
+        </w:rPr>
+        <w:t xml:space="preserve"> window</w:t>
+      </w:r>
+      <w:r>
+        <w:rPr>
+          <w:rFonts w:ascii="Times New Roman" w:hAnsi="Times New Roman" w:cs="Times New Roman"/>
+          <w:sz w:val="24"/>
+          <w:szCs w:val="24"/>
+        </w:rPr>
+        <w:t xml:space="preserve"> by clicking the </w:t>
+      </w:r>
+      <w:r>
+        <w:rPr>
+          <w:rFonts w:ascii="Times New Roman" w:hAnsi="Times New Roman" w:cs="Times New Roman"/>
+          <w:sz w:val="24"/>
+          <w:szCs w:val="24"/>
+        </w:rPr>
+        <w:t>“</w:t>
+      </w:r>
+      <w:r>
+        <w:rPr>
+          <w:rFonts w:ascii="Times New Roman" w:hAnsi="Times New Roman" w:cs="Times New Roman"/>
+          <w:b/>
+          <w:bCs/>
+          <w:sz w:val="24"/>
+          <w:szCs w:val="24"/>
+        </w:rPr>
+        <w:t>X</w:t>
+      </w:r>
+      <w:r>
+        <w:rPr>
+          <w:rFonts w:ascii="Times New Roman" w:hAnsi="Times New Roman" w:cs="Times New Roman"/>
+          <w:sz w:val="24"/>
+          <w:szCs w:val="24"/>
+        </w:rPr>
+        <w:t>”</w:t>
+      </w:r>
+      <w:r>
+        <w:rPr>
+          <w:rFonts w:ascii="Times New Roman" w:hAnsi="Times New Roman" w:cs="Times New Roman"/>
+          <w:sz w:val="24"/>
+          <w:szCs w:val="24"/>
+        </w:rPr>
+        <w:t xml:space="preserve"> or selecting “</w:t>
+      </w:r>
+      <w:r>
+        <w:rPr>
+          <w:rFonts w:ascii="Times New Roman" w:hAnsi="Times New Roman" w:cs="Times New Roman"/>
+          <w:b/>
+          <w:bCs/>
+          <w:sz w:val="24"/>
+          <w:szCs w:val="24"/>
+        </w:rPr>
+        <w:t>Cancel</w:t>
+      </w:r>
+      <w:r>
+        <w:rPr>
+          <w:rFonts w:ascii="Times New Roman" w:hAnsi="Times New Roman" w:cs="Times New Roman"/>
+          <w:sz w:val="24"/>
+          <w:szCs w:val="24"/>
+        </w:rPr>
+        <w:t>”.</w:t>
       </w:r>
     </w:p>
     <w:p>
@@ -600,7 +567,7 @@
         <w:pStyle w:val="ListParagraph"/>
         <w:numPr>
           <w:ilvl w:val="0"/>
-          <w:numId w:val="2"/>
+          <w:numId w:val="4"/>
         </w:numPr>
         <w:rPr>
           <w:rFonts w:ascii="Times New Roman" w:hAnsi="Times New Roman" w:cs="Times New Roman"/>
@@ -614,39 +581,117 @@
           <w:sz w:val="24"/>
           <w:szCs w:val="24"/>
         </w:rPr>
+        <w:t>Go to “</w:t>
+      </w:r>
+      <w:r>
+        <w:rPr>
+          <w:rFonts w:ascii="Times New Roman" w:hAnsi="Times New Roman" w:cs="Times New Roman"/>
+          <w:b/>
+          <w:bCs/>
+          <w:sz w:val="24"/>
+          <w:szCs w:val="24"/>
+        </w:rPr>
+        <w:t>ADCP</w:t>
+      </w:r>
+      <w:r>
+        <w:rPr>
+          <w:rFonts w:ascii="Times New Roman" w:hAnsi="Times New Roman" w:cs="Times New Roman"/>
+          <w:sz w:val="24"/>
+          <w:szCs w:val="24"/>
+        </w:rPr>
+        <w:t>”</w:t>
+      </w:r>
+      <w:r>
+        <w:rPr>
+          <w:rFonts w:ascii="Times New Roman" w:hAnsi="Times New Roman" w:cs="Times New Roman"/>
+          <w:sz w:val="24"/>
+          <w:szCs w:val="24"/>
+        </w:rPr>
         <w:t xml:space="preserve"> </w:t>
       </w:r>
       <w:r>
         <w:rPr>
-          <w:rFonts w:ascii="Times New Roman" w:hAnsi="Times New Roman" w:cs="Times New Roman"/>
-          <w:sz w:val="24"/>
-          <w:szCs w:val="24"/>
-        </w:rPr>
-        <w:t xml:space="preserve">Go to “File” </w:t>
-      </w:r>
-      <w:r>
-        <w:rPr>
-          <w:rFonts w:ascii="Times New Roman" w:hAnsi="Times New Roman" w:cs="Times New Roman"/>
-          <w:sz w:val="24"/>
-          <w:szCs w:val="24"/>
-        </w:rPr>
-        <w:sym w:font="Wingdings" w:char="F0E0"/>
-      </w:r>
-      <w:r>
-        <w:rPr>
-          <w:rFonts w:ascii="Times New Roman" w:hAnsi="Times New Roman" w:cs="Times New Roman"/>
-          <w:sz w:val="24"/>
-          <w:szCs w:val="24"/>
-        </w:rPr>
-        <w:t xml:space="preserve"> “Terminal…” </w:t>
-      </w:r>
-      <w:r>
-        <w:rPr>
-          <w:rFonts w:ascii="Times New Roman" w:hAnsi="Times New Roman" w:cs="Times New Roman"/>
-          <w:sz w:val="24"/>
-          <w:szCs w:val="24"/>
-        </w:rPr>
-        <w:sym w:font="Wingdings" w:char="F0E0"/>
+          <w:rFonts w:ascii="Wingdings" w:eastAsia="Wingdings" w:hAnsi="Wingdings" w:cs="Wingdings"/>
+          <w:sz w:val="24"/>
+          <w:szCs w:val="24"/>
+        </w:rPr>
+        <w:t>à</w:t>
+      </w:r>
+      <w:r>
+        <w:rPr>
+          <w:rFonts w:ascii="Times New Roman" w:hAnsi="Times New Roman" w:cs="Times New Roman"/>
+          <w:sz w:val="24"/>
+          <w:szCs w:val="24"/>
+        </w:rPr>
+        <w:t xml:space="preserve"> “</w:t>
+      </w:r>
+      <w:r>
+        <w:rPr>
+          <w:rFonts w:ascii="Times New Roman" w:hAnsi="Times New Roman" w:cs="Times New Roman"/>
+          <w:b/>
+          <w:bCs/>
+          <w:sz w:val="24"/>
+          <w:szCs w:val="24"/>
+        </w:rPr>
+        <w:t>COMM Settings</w:t>
+      </w:r>
+      <w:r>
+        <w:rPr>
+          <w:rFonts w:ascii="Times New Roman" w:hAnsi="Times New Roman" w:cs="Times New Roman"/>
+          <w:sz w:val="24"/>
+          <w:szCs w:val="24"/>
+        </w:rPr>
+        <w:t xml:space="preserve">” </w:t>
+      </w:r>
+      <w:r>
+        <w:rPr>
+          <w:rFonts w:ascii="Wingdings" w:eastAsia="Wingdings" w:hAnsi="Wingdings" w:cs="Wingdings"/>
+          <w:sz w:val="24"/>
+          <w:szCs w:val="24"/>
+        </w:rPr>
+        <w:t>à</w:t>
+      </w:r>
+      <w:r>
+        <w:rPr>
+          <w:rFonts w:ascii="Times New Roman" w:hAnsi="Times New Roman" w:cs="Times New Roman"/>
+          <w:sz w:val="24"/>
+          <w:szCs w:val="24"/>
+        </w:rPr>
+        <w:t xml:space="preserve"> Select the COM # </w:t>
+      </w:r>
+      <w:r>
+        <w:rPr>
+          <w:rFonts w:ascii="Times New Roman" w:hAnsi="Times New Roman" w:cs="Times New Roman"/>
+          <w:sz w:val="24"/>
+          <w:szCs w:val="24"/>
+        </w:rPr>
+        <w:t>that was noted from Step 2. Click “</w:t>
+      </w:r>
+      <w:r>
+        <w:rPr>
+          <w:rFonts w:ascii="Times New Roman" w:hAnsi="Times New Roman" w:cs="Times New Roman"/>
+          <w:b/>
+          <w:bCs/>
+          <w:sz w:val="24"/>
+          <w:szCs w:val="24"/>
+        </w:rPr>
+        <w:t>Apply</w:t>
+      </w:r>
+      <w:r>
+        <w:rPr>
+          <w:rFonts w:ascii="Times New Roman" w:hAnsi="Times New Roman" w:cs="Times New Roman"/>
+          <w:sz w:val="24"/>
+          <w:szCs w:val="24"/>
+        </w:rPr>
+        <w:t xml:space="preserve">” </w:t>
+      </w:r>
+      <w:r>
+        <w:rPr>
+          <w:rFonts w:ascii="Wingdings" w:eastAsia="Wingdings" w:hAnsi="Wingdings" w:cs="Wingdings"/>
+          <w:sz w:val="24"/>
+          <w:szCs w:val="24"/>
+        </w:rPr>
+        <w:t>à</w:t>
       </w:r>
       <w:r>
         <w:rPr>
@@ -662,47 +707,25 @@
           <w:sz w:val="24"/>
           <w:szCs w:val="24"/>
         </w:rPr>
-        <w:t>ADCP Terminal will pop up</w:t>
-      </w:r>
-      <w:r>
-        <w:rPr>
-          <w:rFonts w:ascii="Times New Roman" w:hAnsi="Times New Roman" w:cs="Times New Roman"/>
-          <w:sz w:val="24"/>
-          <w:szCs w:val="24"/>
-        </w:rPr>
-        <w:t>.</w:t>
-      </w:r>
-      <w:r>
-        <w:rPr>
-          <w:rFonts w:ascii="Times New Roman" w:hAnsi="Times New Roman" w:cs="Times New Roman"/>
-          <w:sz w:val="24"/>
-          <w:szCs w:val="24"/>
-        </w:rPr>
-        <w:t xml:space="preserve"> Select “File” </w:t>
-      </w:r>
-      <w:r>
-        <w:rPr>
-          <w:rFonts w:ascii="Times New Roman" w:hAnsi="Times New Roman" w:cs="Times New Roman"/>
-          <w:sz w:val="24"/>
-          <w:szCs w:val="24"/>
-        </w:rPr>
-        <w:sym w:font="Wingdings" w:char="F0E0"/>
-      </w:r>
-      <w:r>
-        <w:rPr>
-          <w:rFonts w:ascii="Times New Roman" w:hAnsi="Times New Roman" w:cs="Times New Roman"/>
-          <w:sz w:val="24"/>
-          <w:szCs w:val="24"/>
-        </w:rPr>
-        <w:t xml:space="preserve"> “Break”.</w:t>
-      </w:r>
-      <w:r>
-        <w:rPr>
-          <w:rFonts w:ascii="Times New Roman" w:hAnsi="Times New Roman" w:cs="Times New Roman"/>
-          <w:sz w:val="24"/>
-          <w:szCs w:val="24"/>
-        </w:rPr>
-        <w:t xml:space="preserve"> </w:t>
+        <w:t>“</w:t>
+      </w:r>
+      <w:r>
+        <w:rPr>
+          <w:rFonts w:ascii="Times New Roman" w:hAnsi="Times New Roman" w:cs="Times New Roman"/>
+          <w:b/>
+          <w:bCs/>
+          <w:sz w:val="24"/>
+          <w:szCs w:val="24"/>
+        </w:rPr>
+        <w:t>OK</w:t>
+      </w:r>
+      <w:r>
+        <w:rPr>
+          <w:rFonts w:ascii="Times New Roman" w:hAnsi="Times New Roman" w:cs="Times New Roman"/>
+          <w:sz w:val="24"/>
+          <w:szCs w:val="24"/>
+        </w:rPr>
+        <w:t>”.</w:t>
       </w:r>
     </w:p>
     <w:p>
@@ -710,7 +733,7 @@
         <w:pStyle w:val="ListParagraph"/>
         <w:numPr>
           <w:ilvl w:val="0"/>
-          <w:numId w:val="2"/>
+          <w:numId w:val="4"/>
         </w:numPr>
         <w:rPr>
           <w:rFonts w:ascii="Times New Roman" w:hAnsi="Times New Roman" w:cs="Times New Roman"/>
@@ -724,23 +747,115 @@
           <w:sz w:val="24"/>
           <w:szCs w:val="24"/>
         </w:rPr>
-        <w:t xml:space="preserve">To start the “Compass Calibration” </w:t>
-      </w:r>
-      <w:r>
-        <w:rPr>
-          <w:rFonts w:ascii="Times New Roman" w:hAnsi="Times New Roman" w:cs="Times New Roman"/>
-          <w:sz w:val="24"/>
-          <w:szCs w:val="24"/>
-        </w:rPr>
-        <w:t>enter &gt; “af”</w:t>
-      </w:r>
-      <w:r>
-        <w:rPr>
-          <w:rFonts w:ascii="Times New Roman" w:hAnsi="Times New Roman" w:cs="Times New Roman"/>
-          <w:sz w:val="24"/>
-          <w:szCs w:val="24"/>
-        </w:rPr>
-        <w:t xml:space="preserve"> in the command line of the ADCP Terminal</w:t>
+        <w:t>Go to “</w:t>
+      </w:r>
+      <w:r>
+        <w:rPr>
+          <w:rFonts w:ascii="Times New Roman" w:hAnsi="Times New Roman" w:cs="Times New Roman"/>
+          <w:b/>
+          <w:bCs/>
+          <w:sz w:val="24"/>
+          <w:szCs w:val="24"/>
+        </w:rPr>
+        <w:t>File</w:t>
+      </w:r>
+      <w:r>
+        <w:rPr>
+          <w:rFonts w:ascii="Times New Roman" w:hAnsi="Times New Roman" w:cs="Times New Roman"/>
+          <w:sz w:val="24"/>
+          <w:szCs w:val="24"/>
+        </w:rPr>
+        <w:t xml:space="preserve">” </w:t>
+      </w:r>
+      <w:r>
+        <w:rPr>
+          <w:rFonts w:ascii="Wingdings" w:eastAsia="Wingdings" w:hAnsi="Wingdings" w:cs="Wingdings"/>
+          <w:sz w:val="24"/>
+          <w:szCs w:val="24"/>
+        </w:rPr>
+        <w:t>à</w:t>
+      </w:r>
+      <w:r>
+        <w:rPr>
+          <w:rFonts w:ascii="Times New Roman" w:hAnsi="Times New Roman" w:cs="Times New Roman"/>
+          <w:sz w:val="24"/>
+          <w:szCs w:val="24"/>
+        </w:rPr>
+        <w:t xml:space="preserve"> </w:t>
+      </w:r>
+      <w:r>
+        <w:rPr>
+          <w:rFonts w:ascii="Times New Roman" w:hAnsi="Times New Roman" w:cs="Times New Roman"/>
+          <w:sz w:val="24"/>
+          <w:szCs w:val="24"/>
+        </w:rPr>
+        <w:t>“</w:t>
+      </w:r>
+      <w:r>
+        <w:rPr>
+          <w:rFonts w:ascii="Times New Roman" w:hAnsi="Times New Roman" w:cs="Times New Roman"/>
+          <w:b/>
+          <w:bCs/>
+          <w:sz w:val="24"/>
+          <w:szCs w:val="24"/>
+        </w:rPr>
+        <w:t>New Deployment</w:t>
+      </w:r>
+      <w:r>
+        <w:rPr>
+          <w:rFonts w:ascii="Times New Roman" w:hAnsi="Times New Roman" w:cs="Times New Roman"/>
+          <w:sz w:val="24"/>
+          <w:szCs w:val="24"/>
+        </w:rPr>
+        <w:t xml:space="preserve">” </w:t>
+      </w:r>
+      <w:r>
+        <w:rPr>
+          <w:rFonts w:ascii="Wingdings" w:eastAsia="Wingdings" w:hAnsi="Wingdings" w:cs="Wingdings"/>
+          <w:sz w:val="24"/>
+          <w:szCs w:val="24"/>
+        </w:rPr>
+        <w:t>à</w:t>
+      </w:r>
+      <w:r>
+        <w:rPr>
+          <w:rFonts w:ascii="Times New Roman" w:hAnsi="Times New Roman" w:cs="Times New Roman"/>
+          <w:sz w:val="24"/>
+          <w:szCs w:val="24"/>
+        </w:rPr>
+        <w:t xml:space="preserve"> Exit out of the planning screen. It will be completed </w:t>
+      </w:r>
+      <w:r>
+        <w:rPr>
+          <w:rFonts w:ascii="Times New Roman" w:hAnsi="Times New Roman" w:cs="Times New Roman"/>
+          <w:sz w:val="24"/>
+          <w:szCs w:val="24"/>
+        </w:rPr>
+        <w:t>after the compass calibration of the ADCP.</w:t>
+      </w:r>
+      <w:r>
+        <w:rPr>
+          <w:rFonts w:ascii="Times New Roman" w:hAnsi="Times New Roman" w:cs="Times New Roman"/>
+          <w:sz w:val="24"/>
+          <w:szCs w:val="24"/>
+        </w:rPr>
+        <w:t xml:space="preserve"> This creates a new deployment fil</w:t>
+      </w:r>
+      <w:r>
+        <w:rPr>
+          <w:rFonts w:ascii="Times New Roman" w:hAnsi="Times New Roman" w:cs="Times New Roman"/>
+          <w:sz w:val="24"/>
+          <w:szCs w:val="24"/>
+        </w:rPr>
+        <w:t>e</w:t>
+      </w:r>
+      <w:r>
+        <w:rPr>
+          <w:rFonts w:ascii="Times New Roman" w:hAnsi="Times New Roman" w:cs="Times New Roman"/>
+          <w:sz w:val="24"/>
+          <w:szCs w:val="24"/>
+        </w:rPr>
+        <w:t>, which is not ready to be completed yet</w:t>
       </w:r>
       <w:r>
         <w:rPr>
@@ -757,184 +872,6 @@
           <w:szCs w:val="24"/>
         </w:rPr>
         <w:t xml:space="preserve"> </w:t>
-      </w:r>
-      <w:r>
-        <w:rPr>
-          <w:rFonts w:ascii="Times New Roman" w:hAnsi="Times New Roman" w:cs="Times New Roman"/>
-          <w:sz w:val="24"/>
-          <w:szCs w:val="24"/>
-        </w:rPr>
-        <w:t>Type “b” in the command line to</w:t>
-      </w:r>
-      <w:r>
-        <w:rPr>
-          <w:rFonts w:ascii="Times New Roman" w:hAnsi="Times New Roman" w:cs="Times New Roman"/>
-          <w:sz w:val="24"/>
-          <w:szCs w:val="24"/>
-        </w:rPr>
-        <w:t xml:space="preserve"> select </w:t>
-      </w:r>
-      <w:r>
-        <w:rPr>
-          <w:rFonts w:ascii="Times New Roman" w:hAnsi="Times New Roman" w:cs="Times New Roman"/>
-          <w:sz w:val="24"/>
-          <w:szCs w:val="24"/>
-        </w:rPr>
-        <w:t>“</w:t>
-      </w:r>
-      <w:r>
-        <w:rPr>
-          <w:rFonts w:ascii="Times New Roman" w:hAnsi="Times New Roman" w:cs="Times New Roman"/>
-          <w:sz w:val="24"/>
-          <w:szCs w:val="24"/>
-        </w:rPr>
-        <w:t xml:space="preserve">remove hard and soft </w:t>
-      </w:r>
-      <w:r>
-        <w:rPr>
-          <w:rFonts w:ascii="Times New Roman" w:hAnsi="Times New Roman" w:cs="Times New Roman"/>
-          <w:sz w:val="24"/>
-          <w:szCs w:val="24"/>
-        </w:rPr>
-        <w:t>iron error</w:t>
-      </w:r>
-      <w:r>
-        <w:rPr>
-          <w:rFonts w:ascii="Times New Roman" w:hAnsi="Times New Roman" w:cs="Times New Roman"/>
-          <w:sz w:val="24"/>
-          <w:szCs w:val="24"/>
-        </w:rPr>
-        <w:t>”</w:t>
-      </w:r>
-      <w:r>
-        <w:rPr>
-          <w:rFonts w:ascii="Times New Roman" w:hAnsi="Times New Roman" w:cs="Times New Roman"/>
-          <w:sz w:val="24"/>
-          <w:szCs w:val="24"/>
-        </w:rPr>
-        <w:t>. Type “a” to start</w:t>
-      </w:r>
-      <w:r>
-        <w:rPr>
-          <w:rFonts w:ascii="Times New Roman" w:hAnsi="Times New Roman" w:cs="Times New Roman"/>
-          <w:sz w:val="24"/>
-          <w:szCs w:val="24"/>
-        </w:rPr>
-        <w:t xml:space="preserve"> the</w:t>
-      </w:r>
-      <w:r>
-        <w:rPr>
-          <w:rFonts w:ascii="Times New Roman" w:hAnsi="Times New Roman" w:cs="Times New Roman"/>
-          <w:sz w:val="24"/>
-          <w:szCs w:val="24"/>
-        </w:rPr>
-        <w:t xml:space="preserve"> calibration procedure. </w:t>
-      </w:r>
-      <w:r>
-        <w:rPr>
-          <w:rFonts w:ascii="Times New Roman" w:hAnsi="Times New Roman" w:cs="Times New Roman"/>
-          <w:sz w:val="24"/>
-          <w:szCs w:val="24"/>
-        </w:rPr>
-        <w:t xml:space="preserve">The ADCP </w:t>
-      </w:r>
-      <w:r>
-        <w:rPr>
-          <w:rFonts w:ascii="Times New Roman" w:hAnsi="Times New Roman" w:cs="Times New Roman"/>
-          <w:sz w:val="24"/>
-          <w:szCs w:val="24"/>
-        </w:rPr>
-        <w:t xml:space="preserve">unit will need to be </w:t>
-      </w:r>
-      <w:proofErr w:type="gramStart"/>
-      <w:r>
-        <w:rPr>
-          <w:rFonts w:ascii="Times New Roman" w:hAnsi="Times New Roman" w:cs="Times New Roman"/>
-          <w:sz w:val="24"/>
-          <w:szCs w:val="24"/>
-        </w:rPr>
-        <w:t>tilted</w:t>
-      </w:r>
-      <w:proofErr w:type="gramEnd"/>
-      <w:r>
-        <w:rPr>
-          <w:rFonts w:ascii="Times New Roman" w:hAnsi="Times New Roman" w:cs="Times New Roman"/>
-          <w:sz w:val="24"/>
-          <w:szCs w:val="24"/>
-        </w:rPr>
-        <w:t xml:space="preserve"> any direction so that its combined tilt </w:t>
-      </w:r>
-      <w:r>
-        <w:rPr>
-          <w:rFonts w:ascii="Times New Roman" w:hAnsi="Times New Roman" w:cs="Times New Roman"/>
-          <w:sz w:val="24"/>
-          <w:szCs w:val="24"/>
-        </w:rPr>
-        <w:t xml:space="preserve">angle </w:t>
-      </w:r>
-      <w:r>
-        <w:rPr>
-          <w:rFonts w:ascii="Times New Roman" w:hAnsi="Times New Roman" w:cs="Times New Roman"/>
-          <w:sz w:val="24"/>
-          <w:szCs w:val="24"/>
-        </w:rPr>
-        <w:t xml:space="preserve">will be between 10-20 degrees. </w:t>
-      </w:r>
-      <w:r>
-        <w:rPr>
-          <w:rFonts w:ascii="Times New Roman" w:hAnsi="Times New Roman" w:cs="Times New Roman"/>
-          <w:sz w:val="24"/>
-          <w:szCs w:val="24"/>
-        </w:rPr>
-        <w:t>If the</w:t>
-      </w:r>
-      <w:r>
-        <w:rPr>
-          <w:rFonts w:ascii="Times New Roman" w:hAnsi="Times New Roman" w:cs="Times New Roman"/>
-          <w:sz w:val="24"/>
-          <w:szCs w:val="24"/>
-        </w:rPr>
-        <w:t xml:space="preserve"> ti</w:t>
-      </w:r>
-      <w:r>
-        <w:rPr>
-          <w:rFonts w:ascii="Times New Roman" w:hAnsi="Times New Roman" w:cs="Times New Roman"/>
-          <w:sz w:val="24"/>
-          <w:szCs w:val="24"/>
-        </w:rPr>
-        <w:t>lt</w:t>
-      </w:r>
-      <w:r>
-        <w:rPr>
-          <w:rFonts w:ascii="Times New Roman" w:hAnsi="Times New Roman" w:cs="Times New Roman"/>
-          <w:sz w:val="24"/>
-          <w:szCs w:val="24"/>
-        </w:rPr>
-        <w:t xml:space="preserve"> measure </w:t>
-      </w:r>
-      <w:r>
-        <w:rPr>
-          <w:rFonts w:ascii="Times New Roman" w:hAnsi="Times New Roman" w:cs="Times New Roman"/>
-          <w:sz w:val="24"/>
-          <w:szCs w:val="24"/>
-        </w:rPr>
-        <w:t xml:space="preserve">meets the criteria it will prompt </w:t>
-      </w:r>
-      <w:r>
-        <w:rPr>
-          <w:rFonts w:ascii="Times New Roman" w:hAnsi="Times New Roman" w:cs="Times New Roman"/>
-          <w:sz w:val="24"/>
-          <w:szCs w:val="24"/>
-        </w:rPr>
-        <w:t>“ok tilt”</w:t>
-      </w:r>
-      <w:r>
-        <w:rPr>
-          <w:rFonts w:ascii="Times New Roman" w:hAnsi="Times New Roman" w:cs="Times New Roman"/>
-          <w:sz w:val="24"/>
-          <w:szCs w:val="24"/>
-        </w:rPr>
-        <w:t xml:space="preserve"> enter “y” to continue. </w:t>
       </w:r>
     </w:p>
     <w:p>
@@ -942,7 +879,7 @@
         <w:pStyle w:val="ListParagraph"/>
         <w:numPr>
           <w:ilvl w:val="0"/>
-          <w:numId w:val="2"/>
+          <w:numId w:val="4"/>
         </w:numPr>
         <w:rPr>
           <w:rFonts w:ascii="Times New Roman" w:hAnsi="Times New Roman" w:cs="Times New Roman"/>
@@ -956,15 +893,167 @@
           <w:sz w:val="24"/>
           <w:szCs w:val="24"/>
         </w:rPr>
-        <w:t>Follow the instructions for the “Field Calibration Procedure”</w:t>
-      </w:r>
-      <w:r>
-        <w:rPr>
-          <w:rFonts w:ascii="Times New Roman" w:hAnsi="Times New Roman" w:cs="Times New Roman"/>
-          <w:sz w:val="24"/>
-          <w:szCs w:val="24"/>
-        </w:rPr>
-        <w:t xml:space="preserve">. Rotate less than 5 degrees/sec! </w:t>
+        <w:t xml:space="preserve"> </w:t>
+      </w:r>
+      <w:r>
+        <w:rPr>
+          <w:rFonts w:ascii="Times New Roman" w:hAnsi="Times New Roman" w:cs="Times New Roman"/>
+          <w:sz w:val="24"/>
+          <w:szCs w:val="24"/>
+        </w:rPr>
+        <w:t>Go to “</w:t>
+      </w:r>
+      <w:r>
+        <w:rPr>
+          <w:rFonts w:ascii="Times New Roman" w:hAnsi="Times New Roman" w:cs="Times New Roman"/>
+          <w:b/>
+          <w:bCs/>
+          <w:sz w:val="24"/>
+          <w:szCs w:val="24"/>
+        </w:rPr>
+        <w:t>File</w:t>
+      </w:r>
+      <w:r>
+        <w:rPr>
+          <w:rFonts w:ascii="Times New Roman" w:hAnsi="Times New Roman" w:cs="Times New Roman"/>
+          <w:sz w:val="24"/>
+          <w:szCs w:val="24"/>
+        </w:rPr>
+        <w:t xml:space="preserve">” </w:t>
+      </w:r>
+      <w:r>
+        <w:rPr>
+          <w:rFonts w:ascii="Wingdings" w:eastAsia="Wingdings" w:hAnsi="Wingdings" w:cs="Wingdings"/>
+          <w:sz w:val="24"/>
+          <w:szCs w:val="24"/>
+        </w:rPr>
+        <w:t>à</w:t>
+      </w:r>
+      <w:r>
+        <w:rPr>
+          <w:rFonts w:ascii="Times New Roman" w:hAnsi="Times New Roman" w:cs="Times New Roman"/>
+          <w:sz w:val="24"/>
+          <w:szCs w:val="24"/>
+        </w:rPr>
+        <w:t xml:space="preserve"> “</w:t>
+      </w:r>
+      <w:r>
+        <w:rPr>
+          <w:rFonts w:ascii="Times New Roman" w:hAnsi="Times New Roman" w:cs="Times New Roman"/>
+          <w:b/>
+          <w:bCs/>
+          <w:sz w:val="24"/>
+          <w:szCs w:val="24"/>
+        </w:rPr>
+        <w:t>Terminal</w:t>
+      </w:r>
+      <w:r>
+        <w:rPr>
+          <w:rFonts w:ascii="Times New Roman" w:hAnsi="Times New Roman" w:cs="Times New Roman"/>
+          <w:sz w:val="24"/>
+          <w:szCs w:val="24"/>
+        </w:rPr>
+        <w:t xml:space="preserve">…” </w:t>
+      </w:r>
+      <w:r>
+        <w:rPr>
+          <w:rFonts w:ascii="Wingdings" w:eastAsia="Wingdings" w:hAnsi="Wingdings" w:cs="Wingdings"/>
+          <w:sz w:val="24"/>
+          <w:szCs w:val="24"/>
+        </w:rPr>
+        <w:t>à</w:t>
+      </w:r>
+      <w:r>
+        <w:rPr>
+          <w:rFonts w:ascii="Times New Roman" w:hAnsi="Times New Roman" w:cs="Times New Roman"/>
+          <w:sz w:val="24"/>
+          <w:szCs w:val="24"/>
+        </w:rPr>
+        <w:t xml:space="preserve"> </w:t>
+      </w:r>
+      <w:r>
+        <w:rPr>
+          <w:rFonts w:ascii="Times New Roman" w:hAnsi="Times New Roman" w:cs="Times New Roman"/>
+          <w:sz w:val="24"/>
+          <w:szCs w:val="24"/>
+        </w:rPr>
+        <w:t>ADCP Terminal will pop up</w:t>
+      </w:r>
+      <w:r>
+        <w:rPr>
+          <w:rFonts w:ascii="Times New Roman" w:hAnsi="Times New Roman" w:cs="Times New Roman"/>
+          <w:sz w:val="24"/>
+          <w:szCs w:val="24"/>
+        </w:rPr>
+        <w:t>.</w:t>
+      </w:r>
+      <w:r>
+        <w:rPr>
+          <w:rFonts w:ascii="Times New Roman" w:hAnsi="Times New Roman" w:cs="Times New Roman"/>
+          <w:sz w:val="24"/>
+          <w:szCs w:val="24"/>
+        </w:rPr>
+        <w:t xml:space="preserve"> Select “</w:t>
+      </w:r>
+      <w:r>
+        <w:rPr>
+          <w:rFonts w:ascii="Times New Roman" w:hAnsi="Times New Roman" w:cs="Times New Roman"/>
+          <w:b/>
+          <w:bCs/>
+          <w:sz w:val="24"/>
+          <w:szCs w:val="24"/>
+        </w:rPr>
+        <w:t>File</w:t>
+      </w:r>
+      <w:r>
+        <w:rPr>
+          <w:rFonts w:ascii="Times New Roman" w:hAnsi="Times New Roman" w:cs="Times New Roman"/>
+          <w:sz w:val="24"/>
+          <w:szCs w:val="24"/>
+        </w:rPr>
+        <w:t xml:space="preserve">” </w:t>
+      </w:r>
+      <w:r>
+        <w:rPr>
+          <w:rFonts w:ascii="Wingdings" w:eastAsia="Wingdings" w:hAnsi="Wingdings" w:cs="Wingdings"/>
+          <w:sz w:val="24"/>
+          <w:szCs w:val="24"/>
+        </w:rPr>
+        <w:t>à</w:t>
+      </w:r>
+      <w:r>
+        <w:rPr>
+          <w:rFonts w:ascii="Times New Roman" w:hAnsi="Times New Roman" w:cs="Times New Roman"/>
+          <w:sz w:val="24"/>
+          <w:szCs w:val="24"/>
+        </w:rPr>
+        <w:t xml:space="preserve"> “</w:t>
+      </w:r>
+      <w:r>
+        <w:rPr>
+          <w:rFonts w:ascii="Times New Roman" w:hAnsi="Times New Roman" w:cs="Times New Roman"/>
+          <w:b/>
+          <w:bCs/>
+          <w:sz w:val="24"/>
+          <w:szCs w:val="24"/>
+        </w:rPr>
+        <w:t>Break</w:t>
+      </w:r>
+      <w:r>
+        <w:rPr>
+          <w:rFonts w:ascii="Times New Roman" w:hAnsi="Times New Roman" w:cs="Times New Roman"/>
+          <w:sz w:val="24"/>
+          <w:szCs w:val="24"/>
+        </w:rPr>
+        <w:t>”.</w:t>
+      </w:r>
+      <w:r>
+        <w:rPr>
+          <w:rFonts w:ascii="Times New Roman" w:hAnsi="Times New Roman" w:cs="Times New Roman"/>
+          <w:sz w:val="24"/>
+          <w:szCs w:val="24"/>
+        </w:rPr>
+        <w:t xml:space="preserve"> </w:t>
       </w:r>
     </w:p>
     <w:p>
@@ -972,7 +1061,7 @@
         <w:pStyle w:val="ListParagraph"/>
         <w:numPr>
           <w:ilvl w:val="0"/>
-          <w:numId w:val="2"/>
+          <w:numId w:val="4"/>
         </w:numPr>
         <w:rPr>
           <w:rFonts w:ascii="Times New Roman" w:hAnsi="Times New Roman" w:cs="Times New Roman"/>
@@ -986,47 +1075,307 @@
           <w:sz w:val="24"/>
           <w:szCs w:val="24"/>
         </w:rPr>
-        <w:t xml:space="preserve">Press any key to continue. </w:t>
-      </w:r>
-      <w:r>
-        <w:rPr>
-          <w:rFonts w:ascii="Times New Roman" w:hAnsi="Times New Roman" w:cs="Times New Roman"/>
-          <w:sz w:val="24"/>
-          <w:szCs w:val="24"/>
-        </w:rPr>
-        <w:t xml:space="preserve">It will now prompt you to rotate the ADCP to a different sitting position at the </w:t>
-      </w:r>
-      <w:r>
-        <w:rPr>
-          <w:rFonts w:ascii="Times New Roman" w:hAnsi="Times New Roman" w:cs="Times New Roman"/>
-          <w:sz w:val="24"/>
-          <w:szCs w:val="24"/>
-        </w:rPr>
-        <w:t>10–20-degree</w:t>
-      </w:r>
-      <w:r>
-        <w:rPr>
-          <w:rFonts w:ascii="Times New Roman" w:hAnsi="Times New Roman" w:cs="Times New Roman"/>
-          <w:sz w:val="24"/>
-          <w:szCs w:val="24"/>
-        </w:rPr>
-        <w:t xml:space="preserve"> inclination. </w:t>
-      </w:r>
-      <w:r>
-        <w:rPr>
-          <w:rFonts w:ascii="Times New Roman" w:hAnsi="Times New Roman" w:cs="Times New Roman"/>
-          <w:sz w:val="24"/>
-          <w:szCs w:val="24"/>
-        </w:rPr>
-        <w:t>Until it registers a “Tilt is OK”, you must move the unit around in different positions</w:t>
-      </w:r>
-      <w:r>
-        <w:rPr>
-          <w:rFonts w:ascii="Times New Roman" w:hAnsi="Times New Roman" w:cs="Times New Roman"/>
-          <w:sz w:val="24"/>
-          <w:szCs w:val="24"/>
-        </w:rPr>
-        <w:t xml:space="preserve">. </w:t>
+        <w:t xml:space="preserve">To start the “Compass Calibration” </w:t>
+      </w:r>
+      <w:r>
+        <w:rPr>
+          <w:rFonts w:ascii="Times New Roman" w:hAnsi="Times New Roman" w:cs="Times New Roman"/>
+          <w:sz w:val="24"/>
+          <w:szCs w:val="24"/>
+        </w:rPr>
+        <w:t>enter &gt; “</w:t>
+      </w:r>
+      <w:proofErr w:type="spellStart"/>
+      <w:r>
+        <w:rPr>
+          <w:rFonts w:ascii="Times New Roman" w:hAnsi="Times New Roman" w:cs="Times New Roman"/>
+          <w:b/>
+          <w:bCs/>
+          <w:sz w:val="24"/>
+          <w:szCs w:val="24"/>
+        </w:rPr>
+        <w:t>af</w:t>
+      </w:r>
+      <w:proofErr w:type="spellEnd"/>
+      <w:r>
+        <w:rPr>
+          <w:rFonts w:ascii="Times New Roman" w:hAnsi="Times New Roman" w:cs="Times New Roman"/>
+          <w:sz w:val="24"/>
+          <w:szCs w:val="24"/>
+        </w:rPr>
+        <w:t>”</w:t>
+      </w:r>
+      <w:r>
+        <w:rPr>
+          <w:rFonts w:ascii="Times New Roman" w:hAnsi="Times New Roman" w:cs="Times New Roman"/>
+          <w:sz w:val="24"/>
+          <w:szCs w:val="24"/>
+        </w:rPr>
+        <w:t xml:space="preserve"> in the command line of the ADCP Terminal</w:t>
+      </w:r>
+      <w:r>
+        <w:rPr>
+          <w:rFonts w:ascii="Times New Roman" w:hAnsi="Times New Roman" w:cs="Times New Roman"/>
+          <w:sz w:val="24"/>
+          <w:szCs w:val="24"/>
+        </w:rPr>
+        <w:t>.</w:t>
+      </w:r>
+      <w:r>
+        <w:rPr>
+          <w:rFonts w:ascii="Times New Roman" w:hAnsi="Times New Roman" w:cs="Times New Roman"/>
+          <w:sz w:val="24"/>
+          <w:szCs w:val="24"/>
+        </w:rPr>
+        <w:t xml:space="preserve"> </w:t>
+      </w:r>
+      <w:r>
+        <w:rPr>
+          <w:rFonts w:ascii="Times New Roman" w:hAnsi="Times New Roman" w:cs="Times New Roman"/>
+          <w:sz w:val="24"/>
+          <w:szCs w:val="24"/>
+        </w:rPr>
+        <w:t>Type “</w:t>
+      </w:r>
+      <w:r>
+        <w:rPr>
+          <w:rFonts w:ascii="Times New Roman" w:hAnsi="Times New Roman" w:cs="Times New Roman"/>
+          <w:b/>
+          <w:bCs/>
+          <w:sz w:val="24"/>
+          <w:szCs w:val="24"/>
+        </w:rPr>
+        <w:t>b</w:t>
+      </w:r>
+      <w:r>
+        <w:rPr>
+          <w:rFonts w:ascii="Times New Roman" w:hAnsi="Times New Roman" w:cs="Times New Roman"/>
+          <w:sz w:val="24"/>
+          <w:szCs w:val="24"/>
+        </w:rPr>
+        <w:t>” in the command line to</w:t>
+      </w:r>
+      <w:r>
+        <w:rPr>
+          <w:rFonts w:ascii="Times New Roman" w:hAnsi="Times New Roman" w:cs="Times New Roman"/>
+          <w:sz w:val="24"/>
+          <w:szCs w:val="24"/>
+        </w:rPr>
+        <w:t xml:space="preserve"> select </w:t>
+      </w:r>
+      <w:r>
+        <w:rPr>
+          <w:rFonts w:ascii="Times New Roman" w:hAnsi="Times New Roman" w:cs="Times New Roman"/>
+          <w:sz w:val="24"/>
+          <w:szCs w:val="24"/>
+        </w:rPr>
+        <w:t>“</w:t>
+      </w:r>
+      <w:r>
+        <w:rPr>
+          <w:rFonts w:ascii="Times New Roman" w:hAnsi="Times New Roman" w:cs="Times New Roman"/>
+          <w:sz w:val="24"/>
+          <w:szCs w:val="24"/>
+        </w:rPr>
+        <w:t xml:space="preserve">remove hard and soft </w:t>
+      </w:r>
+      <w:r>
+        <w:rPr>
+          <w:rFonts w:ascii="Times New Roman" w:hAnsi="Times New Roman" w:cs="Times New Roman"/>
+          <w:sz w:val="24"/>
+          <w:szCs w:val="24"/>
+        </w:rPr>
+        <w:t>iron error</w:t>
+      </w:r>
+      <w:r>
+        <w:rPr>
+          <w:rFonts w:ascii="Times New Roman" w:hAnsi="Times New Roman" w:cs="Times New Roman"/>
+          <w:sz w:val="24"/>
+          <w:szCs w:val="24"/>
+        </w:rPr>
+        <w:t>”</w:t>
+      </w:r>
+      <w:r>
+        <w:rPr>
+          <w:rFonts w:ascii="Times New Roman" w:hAnsi="Times New Roman" w:cs="Times New Roman"/>
+          <w:sz w:val="24"/>
+          <w:szCs w:val="24"/>
+        </w:rPr>
+        <w:t>. Type “</w:t>
+      </w:r>
+      <w:r>
+        <w:rPr>
+          <w:rFonts w:ascii="Times New Roman" w:hAnsi="Times New Roman" w:cs="Times New Roman"/>
+          <w:b/>
+          <w:bCs/>
+          <w:sz w:val="24"/>
+          <w:szCs w:val="24"/>
+        </w:rPr>
+        <w:t>a</w:t>
+      </w:r>
+      <w:r>
+        <w:rPr>
+          <w:rFonts w:ascii="Times New Roman" w:hAnsi="Times New Roman" w:cs="Times New Roman"/>
+          <w:sz w:val="24"/>
+          <w:szCs w:val="24"/>
+        </w:rPr>
+        <w:t>” to start</w:t>
+      </w:r>
+      <w:r>
+        <w:rPr>
+          <w:rFonts w:ascii="Times New Roman" w:hAnsi="Times New Roman" w:cs="Times New Roman"/>
+          <w:sz w:val="24"/>
+          <w:szCs w:val="24"/>
+        </w:rPr>
+        <w:t xml:space="preserve"> the</w:t>
+      </w:r>
+      <w:r>
+        <w:rPr>
+          <w:rFonts w:ascii="Times New Roman" w:hAnsi="Times New Roman" w:cs="Times New Roman"/>
+          <w:sz w:val="24"/>
+          <w:szCs w:val="24"/>
+        </w:rPr>
+        <w:t xml:space="preserve"> calibration procedure. </w:t>
+      </w:r>
+      <w:r>
+        <w:rPr>
+          <w:rFonts w:ascii="Times New Roman" w:hAnsi="Times New Roman" w:cs="Times New Roman"/>
+          <w:sz w:val="24"/>
+          <w:szCs w:val="24"/>
+        </w:rPr>
+        <w:t xml:space="preserve">The ADCP </w:t>
+      </w:r>
+      <w:r>
+        <w:rPr>
+          <w:rFonts w:ascii="Times New Roman" w:hAnsi="Times New Roman" w:cs="Times New Roman"/>
+          <w:sz w:val="24"/>
+          <w:szCs w:val="24"/>
+        </w:rPr>
+        <w:t xml:space="preserve">unit will need to be </w:t>
+      </w:r>
+      <w:r>
+        <w:rPr>
+          <w:rFonts w:ascii="Times New Roman" w:hAnsi="Times New Roman" w:cs="Times New Roman"/>
+          <w:sz w:val="24"/>
+          <w:szCs w:val="24"/>
+        </w:rPr>
+        <w:t>tilted in</w:t>
+      </w:r>
+      <w:r>
+        <w:rPr>
+          <w:rFonts w:ascii="Times New Roman" w:hAnsi="Times New Roman" w:cs="Times New Roman"/>
+          <w:sz w:val="24"/>
+          <w:szCs w:val="24"/>
+        </w:rPr>
+        <w:t xml:space="preserve"> any direction so that its combined tilt </w:t>
+      </w:r>
+      <w:r>
+        <w:rPr>
+          <w:rFonts w:ascii="Times New Roman" w:hAnsi="Times New Roman" w:cs="Times New Roman"/>
+          <w:sz w:val="24"/>
+          <w:szCs w:val="24"/>
+        </w:rPr>
+        <w:t xml:space="preserve">angle </w:t>
+      </w:r>
+      <w:r>
+        <w:rPr>
+          <w:rFonts w:ascii="Times New Roman" w:hAnsi="Times New Roman" w:cs="Times New Roman"/>
+          <w:sz w:val="24"/>
+          <w:szCs w:val="24"/>
+        </w:rPr>
+        <w:t xml:space="preserve">will be between 10-20 degrees. </w:t>
+      </w:r>
+      <w:r>
+        <w:rPr>
+          <w:rFonts w:ascii="Times New Roman" w:hAnsi="Times New Roman" w:cs="Times New Roman"/>
+          <w:sz w:val="24"/>
+          <w:szCs w:val="24"/>
+        </w:rPr>
+        <w:t>If the</w:t>
+      </w:r>
+      <w:r>
+        <w:rPr>
+          <w:rFonts w:ascii="Times New Roman" w:hAnsi="Times New Roman" w:cs="Times New Roman"/>
+          <w:sz w:val="24"/>
+          <w:szCs w:val="24"/>
+        </w:rPr>
+        <w:t xml:space="preserve"> ti</w:t>
+      </w:r>
+      <w:r>
+        <w:rPr>
+          <w:rFonts w:ascii="Times New Roman" w:hAnsi="Times New Roman" w:cs="Times New Roman"/>
+          <w:sz w:val="24"/>
+          <w:szCs w:val="24"/>
+        </w:rPr>
+        <w:t>lt</w:t>
+      </w:r>
+      <w:r>
+        <w:rPr>
+          <w:rFonts w:ascii="Times New Roman" w:hAnsi="Times New Roman" w:cs="Times New Roman"/>
+          <w:sz w:val="24"/>
+          <w:szCs w:val="24"/>
+        </w:rPr>
+        <w:t xml:space="preserve"> measure </w:t>
+      </w:r>
+      <w:r>
+        <w:rPr>
+          <w:rFonts w:ascii="Times New Roman" w:hAnsi="Times New Roman" w:cs="Times New Roman"/>
+          <w:sz w:val="24"/>
+          <w:szCs w:val="24"/>
+        </w:rPr>
+        <w:t xml:space="preserve">meets the criteria it will prompt </w:t>
+      </w:r>
+      <w:r>
+        <w:rPr>
+          <w:rFonts w:ascii="Times New Roman" w:hAnsi="Times New Roman" w:cs="Times New Roman"/>
+          <w:sz w:val="24"/>
+          <w:szCs w:val="24"/>
+        </w:rPr>
+        <w:t>“</w:t>
+      </w:r>
+      <w:r>
+        <w:rPr>
+          <w:rFonts w:ascii="Times New Roman" w:hAnsi="Times New Roman" w:cs="Times New Roman"/>
+          <w:b/>
+          <w:bCs/>
+          <w:sz w:val="24"/>
+          <w:szCs w:val="24"/>
+        </w:rPr>
+        <w:t>ok tilt</w:t>
+      </w:r>
+      <w:r>
+        <w:rPr>
+          <w:rFonts w:ascii="Times New Roman" w:hAnsi="Times New Roman" w:cs="Times New Roman"/>
+          <w:sz w:val="24"/>
+          <w:szCs w:val="24"/>
+        </w:rPr>
+        <w:t>”</w:t>
+      </w:r>
+      <w:r>
+        <w:rPr>
+          <w:rFonts w:ascii="Times New Roman" w:hAnsi="Times New Roman" w:cs="Times New Roman"/>
+          <w:sz w:val="24"/>
+          <w:szCs w:val="24"/>
+        </w:rPr>
+        <w:t xml:space="preserve"> enter “</w:t>
+      </w:r>
+      <w:r>
+        <w:rPr>
+          <w:rFonts w:ascii="Times New Roman" w:hAnsi="Times New Roman" w:cs="Times New Roman"/>
+          <w:b/>
+          <w:bCs/>
+          <w:sz w:val="24"/>
+          <w:szCs w:val="24"/>
+        </w:rPr>
+        <w:t>y</w:t>
+      </w:r>
+      <w:r>
+        <w:rPr>
+          <w:rFonts w:ascii="Times New Roman" w:hAnsi="Times New Roman" w:cs="Times New Roman"/>
+          <w:sz w:val="24"/>
+          <w:szCs w:val="24"/>
+        </w:rPr>
+        <w:t xml:space="preserve">” to continue. </w:t>
       </w:r>
     </w:p>
     <w:p>
@@ -1034,7 +1383,7 @@
         <w:pStyle w:val="ListParagraph"/>
         <w:numPr>
           <w:ilvl w:val="0"/>
-          <w:numId w:val="2"/>
+          <w:numId w:val="4"/>
         </w:numPr>
         <w:rPr>
           <w:rFonts w:ascii="Times New Roman" w:hAnsi="Times New Roman" w:cs="Times New Roman"/>
@@ -1048,63 +1397,17 @@
           <w:sz w:val="24"/>
           <w:szCs w:val="24"/>
         </w:rPr>
-        <w:t xml:space="preserve">Next, perform the “Second Rotation” </w:t>
-      </w:r>
-      <w:r>
-        <w:rPr>
-          <w:rFonts w:ascii="Times New Roman" w:hAnsi="Times New Roman" w:cs="Times New Roman"/>
-          <w:sz w:val="24"/>
-          <w:szCs w:val="24"/>
-        </w:rPr>
-        <w:sym w:font="Wingdings" w:char="F0E0"/>
-      </w:r>
-      <w:r>
-        <w:rPr>
-          <w:rFonts w:ascii="Times New Roman" w:hAnsi="Times New Roman" w:cs="Times New Roman"/>
-          <w:sz w:val="24"/>
-          <w:szCs w:val="24"/>
-        </w:rPr>
-        <w:t xml:space="preserve"> then the Final “Verification</w:t>
-      </w:r>
-      <w:r>
-        <w:rPr>
-          <w:rFonts w:ascii="Times New Roman" w:hAnsi="Times New Roman" w:cs="Times New Roman"/>
-          <w:sz w:val="24"/>
-          <w:szCs w:val="24"/>
-        </w:rPr>
-        <w:t xml:space="preserve"> Rotation” </w:t>
-      </w:r>
-      <w:r>
-        <w:rPr>
-          <w:rFonts w:ascii="Times New Roman" w:hAnsi="Times New Roman" w:cs="Times New Roman"/>
-          <w:sz w:val="24"/>
-          <w:szCs w:val="24"/>
-        </w:rPr>
-        <w:t xml:space="preserve">for the compass calibration. </w:t>
-      </w:r>
-      <w:r>
-        <w:rPr>
-          <w:rFonts w:ascii="Times New Roman" w:hAnsi="Times New Roman" w:cs="Times New Roman"/>
-          <w:sz w:val="24"/>
-          <w:szCs w:val="24"/>
-        </w:rPr>
-        <w:t xml:space="preserve">The </w:t>
-      </w:r>
-      <w:r>
-        <w:rPr>
-          <w:rFonts w:ascii="Times New Roman" w:hAnsi="Times New Roman" w:cs="Times New Roman"/>
-          <w:sz w:val="24"/>
-          <w:szCs w:val="24"/>
-        </w:rPr>
-        <w:t>“</w:t>
-      </w:r>
-      <w:r>
-        <w:rPr>
-          <w:rFonts w:ascii="Times New Roman" w:hAnsi="Times New Roman" w:cs="Times New Roman"/>
-          <w:sz w:val="24"/>
-          <w:szCs w:val="24"/>
-        </w:rPr>
-        <w:t>total error after calibration</w:t>
+        <w:t>Follow the instructions for the “</w:t>
+      </w:r>
+      <w:r>
+        <w:rPr>
+          <w:rFonts w:ascii="Times New Roman" w:hAnsi="Times New Roman" w:cs="Times New Roman"/>
+          <w:b/>
+          <w:bCs/>
+          <w:sz w:val="24"/>
+          <w:szCs w:val="24"/>
+        </w:rPr>
+        <w:t>Field Calibration Procedure</w:t>
       </w:r>
       <w:r>
         <w:rPr>
@@ -1120,64 +1423,7 @@
           <w:sz w:val="24"/>
           <w:szCs w:val="24"/>
         </w:rPr>
-        <w:t xml:space="preserve"> needs to be </w:t>
-      </w:r>
-      <w:r>
-        <w:rPr>
-          <w:rFonts w:ascii="Times New Roman" w:hAnsi="Times New Roman" w:cs="Times New Roman"/>
-          <w:sz w:val="24"/>
-          <w:szCs w:val="24"/>
-          <w:u w:val="single"/>
-        </w:rPr>
-        <w:t>less than 2 degrees</w:t>
-      </w:r>
-      <w:r>
-        <w:rPr>
-          <w:rFonts w:ascii="Times New Roman" w:hAnsi="Times New Roman" w:cs="Times New Roman"/>
-          <w:sz w:val="24"/>
-          <w:szCs w:val="24"/>
-        </w:rPr>
-        <w:t>.</w:t>
-      </w:r>
-      <w:r>
-        <w:rPr>
-          <w:rFonts w:ascii="Times New Roman" w:hAnsi="Times New Roman" w:cs="Times New Roman"/>
-          <w:sz w:val="24"/>
-          <w:szCs w:val="24"/>
-        </w:rPr>
-        <w:t xml:space="preserve"> Record your error </w:t>
-      </w:r>
-      <w:r>
-        <w:rPr>
-          <w:rFonts w:ascii="Times New Roman" w:hAnsi="Times New Roman" w:cs="Times New Roman"/>
-          <w:sz w:val="24"/>
-          <w:szCs w:val="24"/>
-        </w:rPr>
-        <w:t>compass calibration error for notes on deployment</w:t>
-      </w:r>
-      <w:r>
-        <w:rPr>
-          <w:rFonts w:ascii="Times New Roman" w:hAnsi="Times New Roman" w:cs="Times New Roman"/>
-          <w:sz w:val="24"/>
-          <w:szCs w:val="24"/>
-        </w:rPr>
-        <w:t xml:space="preserve"> log</w:t>
-      </w:r>
-      <w:r>
-        <w:rPr>
-          <w:rFonts w:ascii="Times New Roman" w:hAnsi="Times New Roman" w:cs="Times New Roman"/>
-          <w:sz w:val="24"/>
-          <w:szCs w:val="24"/>
-        </w:rPr>
-        <w:t>.</w:t>
-      </w:r>
-      <w:r>
-        <w:rPr>
-          <w:rFonts w:ascii="Times New Roman" w:hAnsi="Times New Roman" w:cs="Times New Roman"/>
-          <w:sz w:val="24"/>
-          <w:szCs w:val="24"/>
-        </w:rPr>
-        <w:t xml:space="preserve"> Run the command &gt; “cz” before exiting the ADCP Terminal.</w:t>
+        <w:t xml:space="preserve">. Rotate less than 5 degrees/sec! </w:t>
       </w:r>
     </w:p>
     <w:p>
@@ -1185,7 +1431,7 @@
         <w:pStyle w:val="ListParagraph"/>
         <w:numPr>
           <w:ilvl w:val="0"/>
-          <w:numId w:val="2"/>
+          <w:numId w:val="4"/>
         </w:numPr>
         <w:rPr>
           <w:rFonts w:ascii="Times New Roman" w:hAnsi="Times New Roman" w:cs="Times New Roman"/>
@@ -1199,47 +1445,65 @@
           <w:sz w:val="24"/>
           <w:szCs w:val="24"/>
         </w:rPr>
-        <w:t xml:space="preserve"> </w:t>
-      </w:r>
-      <w:r>
-        <w:rPr>
-          <w:rFonts w:ascii="Times New Roman" w:hAnsi="Times New Roman" w:cs="Times New Roman"/>
-          <w:sz w:val="24"/>
-          <w:szCs w:val="24"/>
-        </w:rPr>
-        <w:t xml:space="preserve">Exit the ADCP Terminal. </w:t>
-      </w:r>
-      <w:r>
-        <w:rPr>
-          <w:rFonts w:ascii="Times New Roman" w:hAnsi="Times New Roman" w:cs="Times New Roman"/>
-          <w:sz w:val="24"/>
-          <w:szCs w:val="24"/>
-        </w:rPr>
-        <w:t xml:space="preserve">Next, Select “Functions” </w:t>
-      </w:r>
-      <w:r>
-        <w:rPr>
-          <w:rFonts w:ascii="Times New Roman" w:hAnsi="Times New Roman" w:cs="Times New Roman"/>
-          <w:sz w:val="24"/>
-          <w:szCs w:val="24"/>
-        </w:rPr>
-        <w:sym w:font="Wingdings" w:char="F0E0"/>
-      </w:r>
-      <w:r>
-        <w:rPr>
-          <w:rFonts w:ascii="Times New Roman" w:hAnsi="Times New Roman" w:cs="Times New Roman"/>
-          <w:sz w:val="24"/>
-          <w:szCs w:val="24"/>
-        </w:rPr>
-        <w:t xml:space="preserve"> </w:t>
-      </w:r>
-      <w:r>
-        <w:rPr>
-          <w:rFonts w:ascii="Times New Roman" w:hAnsi="Times New Roman" w:cs="Times New Roman"/>
-          <w:sz w:val="24"/>
-          <w:szCs w:val="24"/>
-        </w:rPr>
-        <w:t>“Deployment Wizard”. Click “Next”</w:t>
+        <w:t xml:space="preserve">Press any key to continue. </w:t>
+      </w:r>
+      <w:r>
+        <w:rPr>
+          <w:rFonts w:ascii="Times New Roman" w:hAnsi="Times New Roman" w:cs="Times New Roman"/>
+          <w:sz w:val="24"/>
+          <w:szCs w:val="24"/>
+        </w:rPr>
+        <w:t xml:space="preserve">It will now prompt you to rotate the ADCP to a different sitting position at the </w:t>
+      </w:r>
+      <w:r>
+        <w:rPr>
+          <w:rFonts w:ascii="Times New Roman" w:hAnsi="Times New Roman" w:cs="Times New Roman"/>
+          <w:sz w:val="24"/>
+          <w:szCs w:val="24"/>
+        </w:rPr>
+        <w:t>10–20-degree</w:t>
+      </w:r>
+      <w:r>
+        <w:rPr>
+          <w:rFonts w:ascii="Times New Roman" w:hAnsi="Times New Roman" w:cs="Times New Roman"/>
+          <w:sz w:val="24"/>
+          <w:szCs w:val="24"/>
+        </w:rPr>
+        <w:t xml:space="preserve"> inclination. </w:t>
+      </w:r>
+      <w:r>
+        <w:rPr>
+          <w:rFonts w:ascii="Times New Roman" w:hAnsi="Times New Roman" w:cs="Times New Roman"/>
+          <w:sz w:val="24"/>
+          <w:szCs w:val="24"/>
+        </w:rPr>
+        <w:t>Until it registers a “</w:t>
+      </w:r>
+      <w:r>
+        <w:rPr>
+          <w:rFonts w:ascii="Times New Roman" w:hAnsi="Times New Roman" w:cs="Times New Roman"/>
+          <w:b/>
+          <w:bCs/>
+          <w:sz w:val="24"/>
+          <w:szCs w:val="24"/>
+        </w:rPr>
+        <w:t>Tilt is OK</w:t>
+      </w:r>
+      <w:r>
+        <w:rPr>
+          <w:rFonts w:ascii="Times New Roman" w:hAnsi="Times New Roman" w:cs="Times New Roman"/>
+          <w:sz w:val="24"/>
+          <w:szCs w:val="24"/>
+        </w:rPr>
+        <w:t>”, you must move the unit around in different positions</w:t>
+      </w:r>
+      <w:r>
+        <w:rPr>
+          <w:rFonts w:ascii="Times New Roman" w:hAnsi="Times New Roman" w:cs="Times New Roman"/>
+          <w:sz w:val="24"/>
+          <w:szCs w:val="24"/>
+        </w:rPr>
+        <w:t xml:space="preserve">. </w:t>
       </w:r>
     </w:p>
     <w:p>
@@ -1247,7 +1511,7 @@
         <w:pStyle w:val="ListParagraph"/>
         <w:numPr>
           <w:ilvl w:val="0"/>
-          <w:numId w:val="2"/>
+          <w:numId w:val="4"/>
         </w:numPr>
         <w:rPr>
           <w:rFonts w:ascii="Times New Roman" w:hAnsi="Times New Roman" w:cs="Times New Roman"/>
@@ -1261,15 +1525,103 @@
           <w:sz w:val="24"/>
           <w:szCs w:val="24"/>
         </w:rPr>
-        <w:t>Select “</w:t>
-      </w:r>
-      <w:r>
-        <w:rPr>
-          <w:rFonts w:ascii="Times New Roman" w:hAnsi="Times New Roman" w:cs="Times New Roman"/>
-          <w:sz w:val="24"/>
-          <w:szCs w:val="24"/>
-        </w:rPr>
-        <w:t>Configure an ADCP for a new Deployment</w:t>
+        <w:t>Next, perform the “</w:t>
+      </w:r>
+      <w:r>
+        <w:rPr>
+          <w:rFonts w:ascii="Times New Roman" w:hAnsi="Times New Roman" w:cs="Times New Roman"/>
+          <w:b/>
+          <w:bCs/>
+          <w:sz w:val="24"/>
+          <w:szCs w:val="24"/>
+        </w:rPr>
+        <w:t>Second Rotation</w:t>
+      </w:r>
+      <w:r>
+        <w:rPr>
+          <w:rFonts w:ascii="Times New Roman" w:hAnsi="Times New Roman" w:cs="Times New Roman"/>
+          <w:sz w:val="24"/>
+          <w:szCs w:val="24"/>
+        </w:rPr>
+        <w:t xml:space="preserve">” </w:t>
+      </w:r>
+      <w:r>
+        <w:rPr>
+          <w:rFonts w:ascii="Wingdings" w:eastAsia="Wingdings" w:hAnsi="Wingdings" w:cs="Wingdings"/>
+          <w:sz w:val="24"/>
+          <w:szCs w:val="24"/>
+        </w:rPr>
+        <w:t>à</w:t>
+      </w:r>
+      <w:r>
+        <w:rPr>
+          <w:rFonts w:ascii="Times New Roman" w:hAnsi="Times New Roman" w:cs="Times New Roman"/>
+          <w:sz w:val="24"/>
+          <w:szCs w:val="24"/>
+        </w:rPr>
+        <w:t xml:space="preserve"> then the Final “</w:t>
+      </w:r>
+      <w:r>
+        <w:rPr>
+          <w:rFonts w:ascii="Times New Roman" w:hAnsi="Times New Roman" w:cs="Times New Roman"/>
+          <w:b/>
+          <w:bCs/>
+          <w:sz w:val="24"/>
+          <w:szCs w:val="24"/>
+        </w:rPr>
+        <w:t>Verification</w:t>
+      </w:r>
+      <w:r>
+        <w:rPr>
+          <w:rFonts w:ascii="Times New Roman" w:hAnsi="Times New Roman" w:cs="Times New Roman"/>
+          <w:b/>
+          <w:bCs/>
+          <w:sz w:val="24"/>
+          <w:szCs w:val="24"/>
+        </w:rPr>
+        <w:t xml:space="preserve"> Rotation</w:t>
+      </w:r>
+      <w:r>
+        <w:rPr>
+          <w:rFonts w:ascii="Times New Roman" w:hAnsi="Times New Roman" w:cs="Times New Roman"/>
+          <w:sz w:val="24"/>
+          <w:szCs w:val="24"/>
+        </w:rPr>
+        <w:t xml:space="preserve">” </w:t>
+      </w:r>
+      <w:r>
+        <w:rPr>
+          <w:rFonts w:ascii="Times New Roman" w:hAnsi="Times New Roman" w:cs="Times New Roman"/>
+          <w:sz w:val="24"/>
+          <w:szCs w:val="24"/>
+        </w:rPr>
+        <w:t xml:space="preserve">for the compass calibration. </w:t>
+      </w:r>
+      <w:r>
+        <w:rPr>
+          <w:rFonts w:ascii="Times New Roman" w:hAnsi="Times New Roman" w:cs="Times New Roman"/>
+          <w:sz w:val="24"/>
+          <w:szCs w:val="24"/>
+        </w:rPr>
+        <w:t xml:space="preserve">The </w:t>
+      </w:r>
+      <w:r>
+        <w:rPr>
+          <w:rFonts w:ascii="Times New Roman" w:hAnsi="Times New Roman" w:cs="Times New Roman"/>
+          <w:sz w:val="24"/>
+          <w:szCs w:val="24"/>
+        </w:rPr>
+        <w:t>“</w:t>
+      </w:r>
+      <w:r>
+        <w:rPr>
+          <w:rFonts w:ascii="Times New Roman" w:hAnsi="Times New Roman" w:cs="Times New Roman"/>
+          <w:b/>
+          <w:bCs/>
+          <w:sz w:val="24"/>
+          <w:szCs w:val="24"/>
+        </w:rPr>
+        <w:t>total error after calibration</w:t>
       </w:r>
       <w:r>
         <w:rPr>
@@ -1285,95 +1637,84 @@
           <w:sz w:val="24"/>
           <w:szCs w:val="24"/>
         </w:rPr>
-        <w:t xml:space="preserve"> </w:t>
-      </w:r>
-      <w:r>
-        <w:rPr>
-          <w:rFonts w:ascii="Times New Roman" w:hAnsi="Times New Roman" w:cs="Times New Roman"/>
-          <w:sz w:val="24"/>
-          <w:szCs w:val="24"/>
-        </w:rPr>
-        <w:sym w:font="Wingdings" w:char="F0E0"/>
-      </w:r>
-      <w:r>
-        <w:rPr>
-          <w:rFonts w:ascii="Times New Roman" w:hAnsi="Times New Roman" w:cs="Times New Roman"/>
-          <w:sz w:val="24"/>
-          <w:szCs w:val="24"/>
-        </w:rPr>
-        <w:t xml:space="preserve"> </w:t>
-      </w:r>
-      <w:r>
-        <w:rPr>
-          <w:rFonts w:ascii="Times New Roman" w:hAnsi="Times New Roman" w:cs="Times New Roman"/>
-          <w:sz w:val="24"/>
-          <w:szCs w:val="24"/>
-        </w:rPr>
-        <w:t>Click “Next”</w:t>
-      </w:r>
-      <w:r>
-        <w:rPr>
-          <w:rFonts w:ascii="Times New Roman" w:hAnsi="Times New Roman" w:cs="Times New Roman"/>
-          <w:sz w:val="24"/>
-          <w:szCs w:val="24"/>
-        </w:rPr>
-        <w:t xml:space="preserve"> </w:t>
-      </w:r>
-      <w:r>
-        <w:rPr>
-          <w:rFonts w:ascii="Times New Roman" w:hAnsi="Times New Roman" w:cs="Times New Roman"/>
-          <w:sz w:val="24"/>
-          <w:szCs w:val="24"/>
-        </w:rPr>
-        <w:t xml:space="preserve">if the window </w:t>
-      </w:r>
-      <w:r>
-        <w:rPr>
-          <w:rFonts w:ascii="Times New Roman" w:hAnsi="Times New Roman" w:cs="Times New Roman"/>
-          <w:sz w:val="24"/>
-          <w:szCs w:val="24"/>
-        </w:rPr>
-        <w:t>comes up. If not continue with the Plan ADCP Deployment Wizard</w:t>
-      </w:r>
-      <w:r>
-        <w:rPr>
-          <w:rFonts w:ascii="Times New Roman" w:hAnsi="Times New Roman" w:cs="Times New Roman"/>
-          <w:sz w:val="24"/>
-          <w:szCs w:val="24"/>
-        </w:rPr>
-        <w:t>, as i</w:t>
-      </w:r>
-      <w:r>
-        <w:rPr>
-          <w:rFonts w:ascii="Times New Roman" w:hAnsi="Times New Roman" w:cs="Times New Roman"/>
-          <w:sz w:val="24"/>
-          <w:szCs w:val="24"/>
-        </w:rPr>
-        <w:t xml:space="preserve">t is already </w:t>
-      </w:r>
-      <w:r>
-        <w:rPr>
-          <w:rFonts w:ascii="Times New Roman" w:hAnsi="Times New Roman" w:cs="Times New Roman"/>
-          <w:sz w:val="24"/>
-          <w:szCs w:val="24"/>
-        </w:rPr>
-        <w:t>set up</w:t>
-      </w:r>
-      <w:r>
-        <w:rPr>
-          <w:rFonts w:ascii="Times New Roman" w:hAnsi="Times New Roman" w:cs="Times New Roman"/>
-          <w:sz w:val="24"/>
-          <w:szCs w:val="24"/>
-        </w:rPr>
-        <w:t xml:space="preserve"> for configuring a new deployment</w:t>
-      </w:r>
-      <w:r>
-        <w:rPr>
-          <w:rFonts w:ascii="Times New Roman" w:hAnsi="Times New Roman" w:cs="Times New Roman"/>
-          <w:sz w:val="24"/>
-          <w:szCs w:val="24"/>
-        </w:rPr>
-        <w:t xml:space="preserve">. </w:t>
+        <w:t xml:space="preserve"> needs to be </w:t>
+      </w:r>
+      <w:r>
+        <w:rPr>
+          <w:rFonts w:ascii="Times New Roman" w:hAnsi="Times New Roman" w:cs="Times New Roman"/>
+          <w:sz w:val="24"/>
+          <w:szCs w:val="24"/>
+          <w:u w:val="single"/>
+        </w:rPr>
+        <w:t>less than 2 degrees</w:t>
+      </w:r>
+      <w:r>
+        <w:rPr>
+          <w:rFonts w:ascii="Times New Roman" w:hAnsi="Times New Roman" w:cs="Times New Roman"/>
+          <w:sz w:val="24"/>
+          <w:szCs w:val="24"/>
+        </w:rPr>
+        <w:t>.</w:t>
+      </w:r>
+      <w:r>
+        <w:rPr>
+          <w:rFonts w:ascii="Times New Roman" w:hAnsi="Times New Roman" w:cs="Times New Roman"/>
+          <w:sz w:val="24"/>
+          <w:szCs w:val="24"/>
+        </w:rPr>
+        <w:t xml:space="preserve"> Record your error </w:t>
+      </w:r>
+      <w:r>
+        <w:rPr>
+          <w:rFonts w:ascii="Times New Roman" w:hAnsi="Times New Roman" w:cs="Times New Roman"/>
+          <w:sz w:val="24"/>
+          <w:szCs w:val="24"/>
+        </w:rPr>
+        <w:t>compass calibration error for notes on deployment</w:t>
+      </w:r>
+      <w:r>
+        <w:rPr>
+          <w:rFonts w:ascii="Times New Roman" w:hAnsi="Times New Roman" w:cs="Times New Roman"/>
+          <w:sz w:val="24"/>
+          <w:szCs w:val="24"/>
+        </w:rPr>
+        <w:t xml:space="preserve"> log</w:t>
+      </w:r>
+      <w:r>
+        <w:rPr>
+          <w:rFonts w:ascii="Times New Roman" w:hAnsi="Times New Roman" w:cs="Times New Roman"/>
+          <w:sz w:val="24"/>
+          <w:szCs w:val="24"/>
+        </w:rPr>
+        <w:t>.</w:t>
+      </w:r>
+      <w:r>
+        <w:rPr>
+          <w:rFonts w:ascii="Times New Roman" w:hAnsi="Times New Roman" w:cs="Times New Roman"/>
+          <w:sz w:val="24"/>
+          <w:szCs w:val="24"/>
+        </w:rPr>
+        <w:t xml:space="preserve"> Run the command &gt; “</w:t>
+      </w:r>
+      <w:proofErr w:type="spellStart"/>
+      <w:r>
+        <w:rPr>
+          <w:rFonts w:ascii="Times New Roman" w:hAnsi="Times New Roman" w:cs="Times New Roman"/>
+          <w:b/>
+          <w:bCs/>
+          <w:sz w:val="24"/>
+          <w:szCs w:val="24"/>
+        </w:rPr>
+        <w:t>cz</w:t>
+      </w:r>
+      <w:proofErr w:type="spellEnd"/>
+      <w:r>
+        <w:rPr>
+          <w:rFonts w:ascii="Times New Roman" w:hAnsi="Times New Roman" w:cs="Times New Roman"/>
+          <w:sz w:val="24"/>
+          <w:szCs w:val="24"/>
+        </w:rPr>
+        <w:t>” before exiting the ADCP Terminal.</w:t>
       </w:r>
     </w:p>
     <w:p>
@@ -1381,7 +1722,7 @@
         <w:pStyle w:val="ListParagraph"/>
         <w:numPr>
           <w:ilvl w:val="0"/>
-          <w:numId w:val="2"/>
+          <w:numId w:val="4"/>
         </w:numPr>
         <w:rPr>
           <w:rFonts w:ascii="Times New Roman" w:hAnsi="Times New Roman" w:cs="Times New Roman"/>
@@ -1395,7 +1736,15 @@
           <w:sz w:val="24"/>
           <w:szCs w:val="24"/>
         </w:rPr>
-        <w:t>A planning wizard window will open to being the instrument configuration process. Select “Next”.</w:t>
+        <w:t xml:space="preserve"> </w:t>
+      </w:r>
+      <w:r>
+        <w:rPr>
+          <w:rFonts w:ascii="Times New Roman" w:hAnsi="Times New Roman" w:cs="Times New Roman"/>
+          <w:sz w:val="24"/>
+          <w:szCs w:val="24"/>
+        </w:rPr>
+        <w:t xml:space="preserve">Exit the ADCP Terminal. </w:t>
       </w:r>
     </w:p>
     <w:p>
@@ -1403,7 +1752,7 @@
         <w:pStyle w:val="ListParagraph"/>
         <w:numPr>
           <w:ilvl w:val="0"/>
-          <w:numId w:val="2"/>
+          <w:numId w:val="4"/>
         </w:numPr>
         <w:rPr>
           <w:rFonts w:ascii="Times New Roman" w:hAnsi="Times New Roman" w:cs="Times New Roman"/>
@@ -1417,15 +1766,322 @@
           <w:sz w:val="24"/>
           <w:szCs w:val="24"/>
         </w:rPr>
-        <w:t xml:space="preserve">The PlanADCP Basics window will open. </w:t>
-      </w:r>
-      <w:r>
-        <w:rPr>
-          <w:rFonts w:ascii="Times New Roman" w:hAnsi="Times New Roman" w:cs="Times New Roman"/>
-          <w:sz w:val="24"/>
-          <w:szCs w:val="24"/>
-        </w:rPr>
-        <w:t xml:space="preserve">PlanADCP is the planning window for sampling and deployment specifications. </w:t>
+        <w:t>Next, Select “</w:t>
+      </w:r>
+      <w:r>
+        <w:rPr>
+          <w:rFonts w:ascii="Times New Roman" w:hAnsi="Times New Roman" w:cs="Times New Roman"/>
+          <w:b/>
+          <w:bCs/>
+          <w:sz w:val="24"/>
+          <w:szCs w:val="24"/>
+        </w:rPr>
+        <w:t>Functions</w:t>
+      </w:r>
+      <w:r>
+        <w:rPr>
+          <w:rFonts w:ascii="Times New Roman" w:hAnsi="Times New Roman" w:cs="Times New Roman"/>
+          <w:sz w:val="24"/>
+          <w:szCs w:val="24"/>
+        </w:rPr>
+        <w:t xml:space="preserve">” </w:t>
+      </w:r>
+      <w:r>
+        <w:rPr>
+          <w:rFonts w:ascii="Wingdings" w:eastAsia="Wingdings" w:hAnsi="Wingdings" w:cs="Wingdings"/>
+          <w:sz w:val="24"/>
+          <w:szCs w:val="24"/>
+        </w:rPr>
+        <w:t>à</w:t>
+      </w:r>
+      <w:r>
+        <w:rPr>
+          <w:rFonts w:ascii="Times New Roman" w:hAnsi="Times New Roman" w:cs="Times New Roman"/>
+          <w:sz w:val="24"/>
+          <w:szCs w:val="24"/>
+        </w:rPr>
+        <w:t xml:space="preserve"> </w:t>
+      </w:r>
+      <w:r>
+        <w:rPr>
+          <w:rFonts w:ascii="Times New Roman" w:hAnsi="Times New Roman" w:cs="Times New Roman"/>
+          <w:sz w:val="24"/>
+          <w:szCs w:val="24"/>
+        </w:rPr>
+        <w:t>“</w:t>
+      </w:r>
+      <w:r>
+        <w:rPr>
+          <w:rFonts w:ascii="Times New Roman" w:hAnsi="Times New Roman" w:cs="Times New Roman"/>
+          <w:b/>
+          <w:bCs/>
+          <w:sz w:val="24"/>
+          <w:szCs w:val="24"/>
+        </w:rPr>
+        <w:t>Deployment Wizard</w:t>
+      </w:r>
+      <w:r>
+        <w:rPr>
+          <w:rFonts w:ascii="Times New Roman" w:hAnsi="Times New Roman" w:cs="Times New Roman"/>
+          <w:sz w:val="24"/>
+          <w:szCs w:val="24"/>
+        </w:rPr>
+        <w:t>”. Click “</w:t>
+      </w:r>
+      <w:r>
+        <w:rPr>
+          <w:rFonts w:ascii="Times New Roman" w:hAnsi="Times New Roman" w:cs="Times New Roman"/>
+          <w:b/>
+          <w:bCs/>
+          <w:sz w:val="24"/>
+          <w:szCs w:val="24"/>
+        </w:rPr>
+        <w:t>Next</w:t>
+      </w:r>
+      <w:r>
+        <w:rPr>
+          <w:rFonts w:ascii="Times New Roman" w:hAnsi="Times New Roman" w:cs="Times New Roman"/>
+          <w:sz w:val="24"/>
+          <w:szCs w:val="24"/>
+        </w:rPr>
+        <w:t>”</w:t>
+      </w:r>
+    </w:p>
+    <w:p>
+      <w:pPr>
+        <w:pStyle w:val="ListParagraph"/>
+        <w:numPr>
+          <w:ilvl w:val="0"/>
+          <w:numId w:val="4"/>
+        </w:numPr>
+        <w:rPr>
+          <w:rFonts w:ascii="Times New Roman" w:hAnsi="Times New Roman" w:cs="Times New Roman"/>
+          <w:sz w:val="24"/>
+          <w:szCs w:val="24"/>
+        </w:rPr>
+      </w:pPr>
+      <w:r>
+        <w:rPr>
+          <w:rFonts w:ascii="Times New Roman" w:hAnsi="Times New Roman" w:cs="Times New Roman"/>
+          <w:sz w:val="24"/>
+          <w:szCs w:val="24"/>
+        </w:rPr>
+        <w:t>Select “</w:t>
+      </w:r>
+      <w:r>
+        <w:rPr>
+          <w:rFonts w:ascii="Times New Roman" w:hAnsi="Times New Roman" w:cs="Times New Roman"/>
+          <w:b/>
+          <w:bCs/>
+          <w:sz w:val="24"/>
+          <w:szCs w:val="24"/>
+        </w:rPr>
+        <w:t>Configure an ADCP for a new Deployment</w:t>
+      </w:r>
+      <w:r>
+        <w:rPr>
+          <w:rFonts w:ascii="Times New Roman" w:hAnsi="Times New Roman" w:cs="Times New Roman"/>
+          <w:sz w:val="24"/>
+          <w:szCs w:val="24"/>
+        </w:rPr>
+        <w:t>”</w:t>
+      </w:r>
+      <w:r>
+        <w:rPr>
+          <w:rFonts w:ascii="Times New Roman" w:hAnsi="Times New Roman" w:cs="Times New Roman"/>
+          <w:sz w:val="24"/>
+          <w:szCs w:val="24"/>
+        </w:rPr>
+        <w:t xml:space="preserve"> </w:t>
+      </w:r>
+      <w:r>
+        <w:rPr>
+          <w:rFonts w:ascii="Wingdings" w:eastAsia="Wingdings" w:hAnsi="Wingdings" w:cs="Wingdings"/>
+          <w:sz w:val="24"/>
+          <w:szCs w:val="24"/>
+        </w:rPr>
+        <w:t>à</w:t>
+      </w:r>
+      <w:r>
+        <w:rPr>
+          <w:rFonts w:ascii="Times New Roman" w:hAnsi="Times New Roman" w:cs="Times New Roman"/>
+          <w:sz w:val="24"/>
+          <w:szCs w:val="24"/>
+        </w:rPr>
+        <w:t xml:space="preserve"> Click “</w:t>
+      </w:r>
+      <w:r>
+        <w:rPr>
+          <w:rFonts w:ascii="Times New Roman" w:hAnsi="Times New Roman" w:cs="Times New Roman"/>
+          <w:b/>
+          <w:bCs/>
+          <w:sz w:val="24"/>
+          <w:szCs w:val="24"/>
+        </w:rPr>
+        <w:t>Next</w:t>
+      </w:r>
+      <w:r>
+        <w:rPr>
+          <w:rFonts w:ascii="Times New Roman" w:hAnsi="Times New Roman" w:cs="Times New Roman"/>
+          <w:sz w:val="24"/>
+          <w:szCs w:val="24"/>
+        </w:rPr>
+        <w:t xml:space="preserve">” </w:t>
+      </w:r>
+      <w:r>
+        <w:rPr>
+          <w:rFonts w:ascii="Times New Roman" w:hAnsi="Times New Roman" w:cs="Times New Roman"/>
+          <w:sz w:val="24"/>
+          <w:szCs w:val="24"/>
+        </w:rPr>
+        <w:t xml:space="preserve">if the window </w:t>
+      </w:r>
+      <w:r>
+        <w:rPr>
+          <w:rFonts w:ascii="Times New Roman" w:hAnsi="Times New Roman" w:cs="Times New Roman"/>
+          <w:sz w:val="24"/>
+          <w:szCs w:val="24"/>
+        </w:rPr>
+        <w:t>comes up. If not continue with the Plan ADCP Deployment Wizard</w:t>
+      </w:r>
+      <w:r>
+        <w:rPr>
+          <w:rFonts w:ascii="Times New Roman" w:hAnsi="Times New Roman" w:cs="Times New Roman"/>
+          <w:sz w:val="24"/>
+          <w:szCs w:val="24"/>
+        </w:rPr>
+        <w:t>, as i</w:t>
+      </w:r>
+      <w:r>
+        <w:rPr>
+          <w:rFonts w:ascii="Times New Roman" w:hAnsi="Times New Roman" w:cs="Times New Roman"/>
+          <w:sz w:val="24"/>
+          <w:szCs w:val="24"/>
+        </w:rPr>
+        <w:t xml:space="preserve">t is already </w:t>
+      </w:r>
+      <w:r>
+        <w:rPr>
+          <w:rFonts w:ascii="Times New Roman" w:hAnsi="Times New Roman" w:cs="Times New Roman"/>
+          <w:sz w:val="24"/>
+          <w:szCs w:val="24"/>
+        </w:rPr>
+        <w:t>set up</w:t>
+      </w:r>
+      <w:r>
+        <w:rPr>
+          <w:rFonts w:ascii="Times New Roman" w:hAnsi="Times New Roman" w:cs="Times New Roman"/>
+          <w:sz w:val="24"/>
+          <w:szCs w:val="24"/>
+        </w:rPr>
+        <w:t xml:space="preserve"> for configuring a new deployment</w:t>
+      </w:r>
+      <w:r>
+        <w:rPr>
+          <w:rFonts w:ascii="Times New Roman" w:hAnsi="Times New Roman" w:cs="Times New Roman"/>
+          <w:sz w:val="24"/>
+          <w:szCs w:val="24"/>
+        </w:rPr>
+        <w:t xml:space="preserve">. </w:t>
+      </w:r>
+    </w:p>
+    <w:p>
+      <w:pPr>
+        <w:pStyle w:val="ListParagraph"/>
+        <w:numPr>
+          <w:ilvl w:val="0"/>
+          <w:numId w:val="4"/>
+        </w:numPr>
+        <w:rPr>
+          <w:rFonts w:ascii="Times New Roman" w:hAnsi="Times New Roman" w:cs="Times New Roman"/>
+          <w:sz w:val="24"/>
+          <w:szCs w:val="24"/>
+        </w:rPr>
+      </w:pPr>
+      <w:r>
+        <w:rPr>
+          <w:rFonts w:ascii="Times New Roman" w:hAnsi="Times New Roman" w:cs="Times New Roman"/>
+          <w:sz w:val="24"/>
+          <w:szCs w:val="24"/>
+        </w:rPr>
+        <w:lastRenderedPageBreak/>
+        <w:t>A planning wizard window will open to being the instrument configuration process. Select “</w:t>
+      </w:r>
+      <w:r>
+        <w:rPr>
+          <w:rFonts w:ascii="Times New Roman" w:hAnsi="Times New Roman" w:cs="Times New Roman"/>
+          <w:b/>
+          <w:bCs/>
+          <w:sz w:val="24"/>
+          <w:szCs w:val="24"/>
+        </w:rPr>
+        <w:t>Next</w:t>
+      </w:r>
+      <w:r>
+        <w:rPr>
+          <w:rFonts w:ascii="Times New Roman" w:hAnsi="Times New Roman" w:cs="Times New Roman"/>
+          <w:sz w:val="24"/>
+          <w:szCs w:val="24"/>
+        </w:rPr>
+        <w:t>”.</w:t>
+      </w:r>
+    </w:p>
+    <w:p>
+      <w:pPr>
+        <w:pStyle w:val="ListParagraph"/>
+        <w:numPr>
+          <w:ilvl w:val="0"/>
+          <w:numId w:val="4"/>
+        </w:numPr>
+        <w:rPr>
+          <w:rFonts w:ascii="Times New Roman" w:hAnsi="Times New Roman" w:cs="Times New Roman"/>
+          <w:sz w:val="24"/>
+          <w:szCs w:val="24"/>
+        </w:rPr>
+      </w:pPr>
+      <w:r>
+        <w:rPr>
+          <w:rFonts w:ascii="Times New Roman" w:hAnsi="Times New Roman" w:cs="Times New Roman"/>
+          <w:sz w:val="24"/>
+          <w:szCs w:val="24"/>
+        </w:rPr>
+        <w:t xml:space="preserve">The </w:t>
+      </w:r>
+      <w:proofErr w:type="spellStart"/>
+      <w:r>
+        <w:rPr>
+          <w:rFonts w:ascii="Times New Roman" w:hAnsi="Times New Roman" w:cs="Times New Roman"/>
+          <w:sz w:val="24"/>
+          <w:szCs w:val="24"/>
+        </w:rPr>
+        <w:t>PlanADCP</w:t>
+      </w:r>
+      <w:proofErr w:type="spellEnd"/>
+      <w:r>
+        <w:rPr>
+          <w:rFonts w:ascii="Times New Roman" w:hAnsi="Times New Roman" w:cs="Times New Roman"/>
+          <w:sz w:val="24"/>
+          <w:szCs w:val="24"/>
+        </w:rPr>
+        <w:t xml:space="preserve"> Basics window will open. </w:t>
+      </w:r>
+      <w:proofErr w:type="spellStart"/>
+      <w:r>
+        <w:rPr>
+          <w:rFonts w:ascii="Times New Roman" w:hAnsi="Times New Roman" w:cs="Times New Roman"/>
+          <w:sz w:val="24"/>
+          <w:szCs w:val="24"/>
+        </w:rPr>
+        <w:t>PlanADCP</w:t>
+      </w:r>
+      <w:proofErr w:type="spellEnd"/>
+      <w:r>
+        <w:rPr>
+          <w:rFonts w:ascii="Times New Roman" w:hAnsi="Times New Roman" w:cs="Times New Roman"/>
+          <w:sz w:val="24"/>
+          <w:szCs w:val="24"/>
+        </w:rPr>
+        <w:t xml:space="preserve"> is the planning window for sampling and deployment specifications. </w:t>
       </w:r>
     </w:p>
     <w:p>
@@ -1433,7 +2089,7 @@
         <w:pStyle w:val="ListParagraph"/>
         <w:numPr>
           <w:ilvl w:val="1"/>
-          <w:numId w:val="2"/>
+          <w:numId w:val="4"/>
         </w:numPr>
         <w:rPr>
           <w:rFonts w:ascii="Times New Roman" w:hAnsi="Times New Roman" w:cs="Times New Roman"/>
@@ -1447,23 +2103,77 @@
           <w:sz w:val="24"/>
           <w:szCs w:val="24"/>
         </w:rPr>
-        <w:t xml:space="preserve">Select “Workhorse Sentinel” </w:t>
-      </w:r>
-      <w:r>
-        <w:rPr>
-          <w:rFonts w:ascii="Times New Roman" w:hAnsi="Times New Roman" w:cs="Times New Roman"/>
-          <w:sz w:val="24"/>
-          <w:szCs w:val="24"/>
-        </w:rPr>
-        <w:t>--&gt;</w:t>
-      </w:r>
-      <w:r>
-        <w:rPr>
-          <w:rFonts w:ascii="Times New Roman" w:hAnsi="Times New Roman" w:cs="Times New Roman"/>
-          <w:sz w:val="24"/>
-          <w:szCs w:val="24"/>
-        </w:rPr>
-        <w:t xml:space="preserve"> click “Next”.</w:t>
+        <w:t>Select “</w:t>
+      </w:r>
+      <w:r>
+        <w:rPr>
+          <w:rFonts w:ascii="Times New Roman" w:hAnsi="Times New Roman" w:cs="Times New Roman"/>
+          <w:b/>
+          <w:bCs/>
+          <w:sz w:val="24"/>
+          <w:szCs w:val="24"/>
+        </w:rPr>
+        <w:t>Workhorse</w:t>
+      </w:r>
+      <w:r>
+        <w:rPr>
+          <w:rFonts w:ascii="Times New Roman" w:hAnsi="Times New Roman" w:cs="Times New Roman"/>
+          <w:sz w:val="24"/>
+          <w:szCs w:val="24"/>
+        </w:rPr>
+        <w:t xml:space="preserve"> </w:t>
+      </w:r>
+      <w:r>
+        <w:rPr>
+          <w:rFonts w:ascii="Times New Roman" w:hAnsi="Times New Roman" w:cs="Times New Roman"/>
+          <w:b/>
+          <w:bCs/>
+          <w:sz w:val="24"/>
+          <w:szCs w:val="24"/>
+        </w:rPr>
+        <w:t>Sentinel</w:t>
+      </w:r>
+      <w:r>
+        <w:rPr>
+          <w:rFonts w:ascii="Times New Roman" w:hAnsi="Times New Roman" w:cs="Times New Roman"/>
+          <w:sz w:val="24"/>
+          <w:szCs w:val="24"/>
+        </w:rPr>
+        <w:t xml:space="preserve">” </w:t>
+      </w:r>
+      <w:r>
+        <w:rPr>
+          <w:rFonts w:ascii="Times New Roman" w:hAnsi="Times New Roman" w:cs="Times New Roman"/>
+          <w:sz w:val="24"/>
+          <w:szCs w:val="24"/>
+        </w:rPr>
+        <w:sym w:font="Wingdings" w:char="F0E0"/>
+      </w:r>
+      <w:r>
+        <w:rPr>
+          <w:rFonts w:ascii="Times New Roman" w:hAnsi="Times New Roman" w:cs="Times New Roman"/>
+          <w:sz w:val="24"/>
+          <w:szCs w:val="24"/>
+        </w:rPr>
+        <w:t xml:space="preserve"> click “</w:t>
+      </w:r>
+      <w:r>
+        <w:rPr>
+          <w:rFonts w:ascii="Times New Roman" w:hAnsi="Times New Roman" w:cs="Times New Roman"/>
+          <w:b/>
+          <w:bCs/>
+          <w:sz w:val="24"/>
+          <w:szCs w:val="24"/>
+        </w:rPr>
+        <w:t>Next</w:t>
+      </w:r>
+      <w:r>
+        <w:rPr>
+          <w:rFonts w:ascii="Times New Roman" w:hAnsi="Times New Roman" w:cs="Times New Roman"/>
+          <w:sz w:val="24"/>
+          <w:szCs w:val="24"/>
+        </w:rPr>
+        <w:t>”.</w:t>
       </w:r>
     </w:p>
     <w:p>
@@ -1471,7 +2181,7 @@
         <w:pStyle w:val="ListParagraph"/>
         <w:numPr>
           <w:ilvl w:val="1"/>
-          <w:numId w:val="2"/>
+          <w:numId w:val="4"/>
         </w:numPr>
         <w:rPr>
           <w:rFonts w:ascii="Times New Roman" w:hAnsi="Times New Roman" w:cs="Times New Roman"/>
@@ -1485,16 +2195,60 @@
           <w:sz w:val="24"/>
           <w:szCs w:val="24"/>
         </w:rPr>
-        <w:t>Select “1200 kHz” --&gt; “</w:t>
+        <w:t>Select “</w:t>
+      </w:r>
+      <w:r>
+        <w:rPr>
+          <w:rFonts w:ascii="Times New Roman" w:hAnsi="Times New Roman" w:cs="Times New Roman"/>
+          <w:b/>
+          <w:bCs/>
+          <w:sz w:val="24"/>
+          <w:szCs w:val="24"/>
+        </w:rPr>
+        <w:t>1200 kHz</w:t>
+      </w:r>
+      <w:r>
+        <w:rPr>
+          <w:rFonts w:ascii="Times New Roman" w:hAnsi="Times New Roman" w:cs="Times New Roman"/>
+          <w:sz w:val="24"/>
+          <w:szCs w:val="24"/>
+        </w:rPr>
+        <w:t xml:space="preserve">” </w:t>
+      </w:r>
+      <w:r>
+        <w:rPr>
+          <w:rFonts w:ascii="Times New Roman" w:hAnsi="Times New Roman" w:cs="Times New Roman"/>
+          <w:sz w:val="24"/>
+          <w:szCs w:val="24"/>
+        </w:rPr>
+        <w:sym w:font="Wingdings" w:char="F0E0"/>
+      </w:r>
+      <w:r>
+        <w:rPr>
+          <w:rFonts w:ascii="Times New Roman" w:hAnsi="Times New Roman" w:cs="Times New Roman"/>
+          <w:sz w:val="24"/>
+          <w:szCs w:val="24"/>
+        </w:rPr>
+        <w:t xml:space="preserve"> “</w:t>
       </w:r>
       <w:proofErr w:type="gramStart"/>
       <w:r>
         <w:rPr>
           <w:rFonts w:ascii="Times New Roman" w:hAnsi="Times New Roman" w:cs="Times New Roman"/>
-          <w:sz w:val="24"/>
-          <w:szCs w:val="24"/>
-        </w:rPr>
-        <w:t>Next”</w:t>
+          <w:b/>
+          <w:bCs/>
+          <w:sz w:val="24"/>
+          <w:szCs w:val="24"/>
+        </w:rPr>
+        <w:t>Next</w:t>
+      </w:r>
+      <w:r>
+        <w:rPr>
+          <w:rFonts w:ascii="Times New Roman" w:hAnsi="Times New Roman" w:cs="Times New Roman"/>
+          <w:sz w:val="24"/>
+          <w:szCs w:val="24"/>
+        </w:rPr>
+        <w:t>”</w:t>
       </w:r>
       <w:proofErr w:type="gramEnd"/>
     </w:p>
@@ -1503,7 +2257,7 @@
         <w:pStyle w:val="ListParagraph"/>
         <w:numPr>
           <w:ilvl w:val="1"/>
-          <w:numId w:val="2"/>
+          <w:numId w:val="4"/>
         </w:numPr>
         <w:rPr>
           <w:rFonts w:ascii="Times New Roman" w:hAnsi="Times New Roman" w:cs="Times New Roman"/>
@@ -1549,7 +2303,77 @@
           <w:sz w:val="24"/>
           <w:szCs w:val="24"/>
         </w:rPr>
-        <w:t xml:space="preserve"> selection is 2 for an equivalent of 900 Whrs. Click “Next”.</w:t>
+        <w:t xml:space="preserve"> selection is </w:t>
+      </w:r>
+      <w:r>
+        <w:rPr>
+          <w:rFonts w:ascii="Times New Roman" w:hAnsi="Times New Roman" w:cs="Times New Roman"/>
+          <w:b/>
+          <w:bCs/>
+          <w:sz w:val="24"/>
+          <w:szCs w:val="24"/>
+        </w:rPr>
+        <w:t>2</w:t>
+      </w:r>
+      <w:r>
+        <w:rPr>
+          <w:rFonts w:ascii="Times New Roman" w:hAnsi="Times New Roman" w:cs="Times New Roman"/>
+          <w:sz w:val="24"/>
+          <w:szCs w:val="24"/>
+        </w:rPr>
+        <w:t xml:space="preserve"> for an equivalent of </w:t>
+      </w:r>
+      <w:r>
+        <w:rPr>
+          <w:rFonts w:ascii="Times New Roman" w:hAnsi="Times New Roman" w:cs="Times New Roman"/>
+          <w:sz w:val="24"/>
+          <w:szCs w:val="24"/>
+        </w:rPr>
+        <w:t>8</w:t>
+      </w:r>
+      <w:r>
+        <w:rPr>
+          <w:rFonts w:ascii="Times New Roman" w:hAnsi="Times New Roman" w:cs="Times New Roman"/>
+          <w:sz w:val="24"/>
+          <w:szCs w:val="24"/>
+        </w:rPr>
+        <w:t xml:space="preserve">00 </w:t>
+      </w:r>
+      <w:proofErr w:type="spellStart"/>
+      <w:r>
+        <w:rPr>
+          <w:rFonts w:ascii="Times New Roman" w:hAnsi="Times New Roman" w:cs="Times New Roman"/>
+          <w:sz w:val="24"/>
+          <w:szCs w:val="24"/>
+        </w:rPr>
+        <w:t>Whrs</w:t>
+      </w:r>
+      <w:proofErr w:type="spellEnd"/>
+      <w:r>
+        <w:rPr>
+          <w:rFonts w:ascii="Times New Roman" w:hAnsi="Times New Roman" w:cs="Times New Roman"/>
+          <w:sz w:val="24"/>
+          <w:szCs w:val="24"/>
+        </w:rPr>
+        <w:t>. Click “</w:t>
+      </w:r>
+      <w:r>
+        <w:rPr>
+          <w:rFonts w:ascii="Times New Roman" w:hAnsi="Times New Roman" w:cs="Times New Roman"/>
+          <w:b/>
+          <w:bCs/>
+          <w:sz w:val="24"/>
+          <w:szCs w:val="24"/>
+        </w:rPr>
+        <w:t>Next</w:t>
+      </w:r>
+      <w:r>
+        <w:rPr>
+          <w:rFonts w:ascii="Times New Roman" w:hAnsi="Times New Roman" w:cs="Times New Roman"/>
+          <w:sz w:val="24"/>
+          <w:szCs w:val="24"/>
+        </w:rPr>
+        <w:t>”.</w:t>
       </w:r>
     </w:p>
     <w:p>
@@ -1557,7 +2381,7 @@
         <w:pStyle w:val="ListParagraph"/>
         <w:numPr>
           <w:ilvl w:val="1"/>
-          <w:numId w:val="2"/>
+          <w:numId w:val="4"/>
         </w:numPr>
         <w:rPr>
           <w:rFonts w:ascii="Times New Roman" w:hAnsi="Times New Roman" w:cs="Times New Roman"/>
@@ -1571,8 +2395,59 @@
           <w:sz w:val="24"/>
           <w:szCs w:val="24"/>
         </w:rPr>
-        <w:lastRenderedPageBreak/>
-        <w:t>Deployment environment. Select “Ocean” --&gt; “Next”.</w:t>
+        <w:t>Deployment environment. Select “</w:t>
+      </w:r>
+      <w:r>
+        <w:rPr>
+          <w:rFonts w:ascii="Times New Roman" w:hAnsi="Times New Roman" w:cs="Times New Roman"/>
+          <w:b/>
+          <w:bCs/>
+          <w:sz w:val="24"/>
+          <w:szCs w:val="24"/>
+        </w:rPr>
+        <w:t>Ocean</w:t>
+      </w:r>
+      <w:r>
+        <w:rPr>
+          <w:rFonts w:ascii="Times New Roman" w:hAnsi="Times New Roman" w:cs="Times New Roman"/>
+          <w:sz w:val="24"/>
+          <w:szCs w:val="24"/>
+        </w:rPr>
+        <w:t xml:space="preserve">” </w:t>
+      </w:r>
+      <w:r>
+        <w:rPr>
+          <w:rFonts w:ascii="Times New Roman" w:hAnsi="Times New Roman" w:cs="Times New Roman"/>
+          <w:sz w:val="24"/>
+          <w:szCs w:val="24"/>
+        </w:rPr>
+        <w:sym w:font="Wingdings" w:char="F0E0"/>
+      </w:r>
+      <w:r>
+        <w:rPr>
+          <w:rFonts w:ascii="Times New Roman" w:hAnsi="Times New Roman" w:cs="Times New Roman"/>
+          <w:sz w:val="24"/>
+          <w:szCs w:val="24"/>
+        </w:rPr>
+        <w:t xml:space="preserve"> “</w:t>
+      </w:r>
+      <w:r>
+        <w:rPr>
+          <w:rFonts w:ascii="Times New Roman" w:hAnsi="Times New Roman" w:cs="Times New Roman"/>
+          <w:b/>
+          <w:bCs/>
+          <w:sz w:val="24"/>
+          <w:szCs w:val="24"/>
+        </w:rPr>
+        <w:t>Next</w:t>
+      </w:r>
+      <w:r>
+        <w:rPr>
+          <w:rFonts w:ascii="Times New Roman" w:hAnsi="Times New Roman" w:cs="Times New Roman"/>
+          <w:sz w:val="24"/>
+          <w:szCs w:val="24"/>
+        </w:rPr>
+        <w:t>”.</w:t>
       </w:r>
     </w:p>
     <w:p>
@@ -1580,7 +2455,7 @@
         <w:pStyle w:val="ListParagraph"/>
         <w:numPr>
           <w:ilvl w:val="1"/>
-          <w:numId w:val="2"/>
+          <w:numId w:val="4"/>
         </w:numPr>
         <w:rPr>
           <w:rFonts w:ascii="Times New Roman" w:hAnsi="Times New Roman" w:cs="Times New Roman"/>
@@ -1594,7 +2469,49 @@
           <w:sz w:val="24"/>
           <w:szCs w:val="24"/>
         </w:rPr>
-        <w:t>Application: Select “Wave Gauge” --&gt; “Next”.</w:t>
+        <w:t>Application: Select “</w:t>
+      </w:r>
+      <w:r>
+        <w:rPr>
+          <w:rFonts w:ascii="Times New Roman" w:hAnsi="Times New Roman" w:cs="Times New Roman"/>
+          <w:b/>
+          <w:bCs/>
+          <w:sz w:val="24"/>
+          <w:szCs w:val="24"/>
+        </w:rPr>
+        <w:t>Wave Gauge</w:t>
+      </w:r>
+      <w:r>
+        <w:rPr>
+          <w:rFonts w:ascii="Times New Roman" w:hAnsi="Times New Roman" w:cs="Times New Roman"/>
+          <w:sz w:val="24"/>
+          <w:szCs w:val="24"/>
+        </w:rPr>
+        <w:t xml:space="preserve">” </w:t>
+      </w:r>
+      <w:r>
+        <w:rPr>
+          <w:rFonts w:ascii="Times New Roman" w:hAnsi="Times New Roman" w:cs="Times New Roman"/>
+          <w:sz w:val="24"/>
+          <w:szCs w:val="24"/>
+        </w:rPr>
+        <w:sym w:font="Wingdings" w:char="F0E0"/>
+      </w:r>
+      <w:r>
+        <w:rPr>
+          <w:rFonts w:ascii="Times New Roman" w:hAnsi="Times New Roman" w:cs="Times New Roman"/>
+          <w:sz w:val="24"/>
+          <w:szCs w:val="24"/>
+        </w:rPr>
+        <w:t xml:space="preserve"> </w:t>
+      </w:r>
+      <w:r>
+        <w:rPr>
+          <w:rFonts w:ascii="Times New Roman" w:hAnsi="Times New Roman" w:cs="Times New Roman"/>
+          <w:sz w:val="24"/>
+          <w:szCs w:val="24"/>
+        </w:rPr>
+        <w:t xml:space="preserve"> “Next”.</w:t>
       </w:r>
     </w:p>
     <w:p>
@@ -1602,7 +2519,7 @@
         <w:pStyle w:val="ListParagraph"/>
         <w:numPr>
           <w:ilvl w:val="1"/>
-          <w:numId w:val="2"/>
+          <w:numId w:val="4"/>
         </w:numPr>
         <w:rPr>
           <w:rFonts w:ascii="Times New Roman" w:hAnsi="Times New Roman" w:cs="Times New Roman"/>
@@ -1624,15 +2541,59 @@
           <w:sz w:val="24"/>
           <w:szCs w:val="24"/>
         </w:rPr>
-        <w:t xml:space="preserve">(10 m) </w:t>
-      </w:r>
-      <w:r>
-        <w:rPr>
-          <w:rFonts w:ascii="Times New Roman" w:hAnsi="Times New Roman" w:cs="Times New Roman"/>
-          <w:sz w:val="24"/>
-          <w:szCs w:val="24"/>
-        </w:rPr>
-        <w:t>--&gt; “Next”.</w:t>
+        <w:t>(</w:t>
+      </w:r>
+      <w:r>
+        <w:rPr>
+          <w:rFonts w:ascii="Times New Roman" w:hAnsi="Times New Roman" w:cs="Times New Roman"/>
+          <w:b/>
+          <w:bCs/>
+          <w:sz w:val="24"/>
+          <w:szCs w:val="24"/>
+        </w:rPr>
+        <w:t>10 m</w:t>
+      </w:r>
+      <w:r>
+        <w:rPr>
+          <w:rFonts w:ascii="Times New Roman" w:hAnsi="Times New Roman" w:cs="Times New Roman"/>
+          <w:sz w:val="24"/>
+          <w:szCs w:val="24"/>
+        </w:rPr>
+        <w:t xml:space="preserve">) </w:t>
+      </w:r>
+      <w:r>
+        <w:rPr>
+          <w:rFonts w:ascii="Times New Roman" w:hAnsi="Times New Roman" w:cs="Times New Roman"/>
+          <w:sz w:val="24"/>
+          <w:szCs w:val="24"/>
+        </w:rPr>
+        <w:sym w:font="Wingdings" w:char="F0E0"/>
+      </w:r>
+      <w:r>
+        <w:rPr>
+          <w:rFonts w:ascii="Times New Roman" w:hAnsi="Times New Roman" w:cs="Times New Roman"/>
+          <w:sz w:val="24"/>
+          <w:szCs w:val="24"/>
+        </w:rPr>
+        <w:t xml:space="preserve"> “</w:t>
+      </w:r>
+      <w:r>
+        <w:rPr>
+          <w:rFonts w:ascii="Times New Roman" w:hAnsi="Times New Roman" w:cs="Times New Roman"/>
+          <w:b/>
+          <w:bCs/>
+          <w:sz w:val="24"/>
+          <w:szCs w:val="24"/>
+        </w:rPr>
+        <w:t>Next</w:t>
+      </w:r>
+      <w:r>
+        <w:rPr>
+          <w:rFonts w:ascii="Times New Roman" w:hAnsi="Times New Roman" w:cs="Times New Roman"/>
+          <w:sz w:val="24"/>
+          <w:szCs w:val="24"/>
+        </w:rPr>
+        <w:t>”.</w:t>
       </w:r>
     </w:p>
     <w:p>
@@ -1640,7 +2601,7 @@
         <w:pStyle w:val="ListParagraph"/>
         <w:numPr>
           <w:ilvl w:val="1"/>
-          <w:numId w:val="2"/>
+          <w:numId w:val="4"/>
         </w:numPr>
         <w:rPr>
           <w:rFonts w:ascii="Times New Roman" w:hAnsi="Times New Roman" w:cs="Times New Roman"/>
@@ -1654,7 +2615,59 @@
           <w:sz w:val="24"/>
           <w:szCs w:val="24"/>
         </w:rPr>
-        <w:t>Resolution: The depth cell size can be modified in a later window before exiting PlanADCP --&gt; “Next”.</w:t>
+        <w:t xml:space="preserve">Resolution: The depth cell size can be modified in a later window before exiting </w:t>
+      </w:r>
+      <w:proofErr w:type="spellStart"/>
+      <w:r>
+        <w:rPr>
+          <w:rFonts w:ascii="Times New Roman" w:hAnsi="Times New Roman" w:cs="Times New Roman"/>
+          <w:sz w:val="24"/>
+          <w:szCs w:val="24"/>
+        </w:rPr>
+        <w:t>PlanADCP</w:t>
+      </w:r>
+      <w:proofErr w:type="spellEnd"/>
+      <w:r>
+        <w:rPr>
+          <w:rFonts w:ascii="Times New Roman" w:hAnsi="Times New Roman" w:cs="Times New Roman"/>
+          <w:sz w:val="24"/>
+          <w:szCs w:val="24"/>
+        </w:rPr>
+        <w:t xml:space="preserve"> </w:t>
+      </w:r>
+      <w:r>
+        <w:rPr>
+          <w:rFonts w:ascii="Times New Roman" w:hAnsi="Times New Roman" w:cs="Times New Roman"/>
+          <w:sz w:val="24"/>
+          <w:szCs w:val="24"/>
+        </w:rPr>
+        <w:sym w:font="Wingdings" w:char="F0E0"/>
+      </w:r>
+      <w:r>
+        <w:rPr>
+          <w:rFonts w:ascii="Times New Roman" w:hAnsi="Times New Roman" w:cs="Times New Roman"/>
+          <w:sz w:val="24"/>
+          <w:szCs w:val="24"/>
+        </w:rPr>
+        <w:t xml:space="preserve"> “</w:t>
+      </w:r>
+      <w:r>
+        <w:rPr>
+          <w:rFonts w:ascii="Times New Roman" w:hAnsi="Times New Roman" w:cs="Times New Roman"/>
+          <w:b/>
+          <w:bCs/>
+          <w:sz w:val="24"/>
+          <w:szCs w:val="24"/>
+        </w:rPr>
+        <w:t>Next</w:t>
+      </w:r>
+      <w:r>
+        <w:rPr>
+          <w:rFonts w:ascii="Times New Roman" w:hAnsi="Times New Roman" w:cs="Times New Roman"/>
+          <w:sz w:val="24"/>
+          <w:szCs w:val="24"/>
+        </w:rPr>
+        <w:t>”.</w:t>
       </w:r>
     </w:p>
     <w:p>
@@ -1662,7 +2675,7 @@
         <w:pStyle w:val="ListParagraph"/>
         <w:numPr>
           <w:ilvl w:val="1"/>
-          <w:numId w:val="2"/>
+          <w:numId w:val="4"/>
         </w:numPr>
         <w:rPr>
           <w:rFonts w:ascii="Times New Roman" w:hAnsi="Times New Roman" w:cs="Times New Roman"/>
@@ -1676,7 +2689,69 @@
           <w:sz w:val="24"/>
           <w:szCs w:val="24"/>
         </w:rPr>
-        <w:t>Data Storage: Internal memory cards are stored in the unit with a capacity of 448 MB --&gt; “Next”.</w:t>
+        <w:t xml:space="preserve">Data Storage: Internal memory cards are stored in the unit with a capacity of </w:t>
+      </w:r>
+      <w:r>
+        <w:rPr>
+          <w:rFonts w:ascii="Times New Roman" w:hAnsi="Times New Roman" w:cs="Times New Roman"/>
+          <w:b/>
+          <w:bCs/>
+          <w:sz w:val="24"/>
+          <w:szCs w:val="24"/>
+        </w:rPr>
+        <w:t>1000</w:t>
+      </w:r>
+      <w:r>
+        <w:rPr>
+          <w:rFonts w:ascii="Times New Roman" w:hAnsi="Times New Roman" w:cs="Times New Roman"/>
+          <w:b/>
+          <w:bCs/>
+          <w:sz w:val="24"/>
+          <w:szCs w:val="24"/>
+        </w:rPr>
+        <w:t xml:space="preserve"> MB</w:t>
+      </w:r>
+      <w:r>
+        <w:rPr>
+          <w:rFonts w:ascii="Times New Roman" w:hAnsi="Times New Roman" w:cs="Times New Roman"/>
+          <w:sz w:val="24"/>
+          <w:szCs w:val="24"/>
+        </w:rPr>
+        <w:t xml:space="preserve"> </w:t>
+      </w:r>
+      <w:r>
+        <w:rPr>
+          <w:rFonts w:ascii="Times New Roman" w:hAnsi="Times New Roman" w:cs="Times New Roman"/>
+          <w:sz w:val="24"/>
+          <w:szCs w:val="24"/>
+        </w:rPr>
+        <w:sym w:font="Wingdings" w:char="F0E0"/>
+      </w:r>
+      <w:r>
+        <w:rPr>
+          <w:rFonts w:ascii="Times New Roman" w:hAnsi="Times New Roman" w:cs="Times New Roman"/>
+          <w:sz w:val="24"/>
+          <w:szCs w:val="24"/>
+        </w:rPr>
+        <w:t xml:space="preserve"> “</w:t>
+      </w:r>
+      <w:r>
+        <w:rPr>
+          <w:rFonts w:ascii="Times New Roman" w:hAnsi="Times New Roman" w:cs="Times New Roman"/>
+          <w:b/>
+          <w:bCs/>
+          <w:sz w:val="24"/>
+          <w:szCs w:val="24"/>
+        </w:rPr>
+        <w:t>Next</w:t>
+      </w:r>
+      <w:r>
+        <w:rPr>
+          <w:rFonts w:ascii="Times New Roman" w:hAnsi="Times New Roman" w:cs="Times New Roman"/>
+          <w:sz w:val="24"/>
+          <w:szCs w:val="24"/>
+        </w:rPr>
+        <w:t>”.</w:t>
       </w:r>
     </w:p>
     <w:p>
@@ -1684,7 +2759,7 @@
         <w:pStyle w:val="ListParagraph"/>
         <w:numPr>
           <w:ilvl w:val="1"/>
-          <w:numId w:val="2"/>
+          <w:numId w:val="4"/>
         </w:numPr>
         <w:rPr>
           <w:rFonts w:ascii="Times New Roman" w:hAnsi="Times New Roman" w:cs="Times New Roman"/>
@@ -1698,7 +2773,77 @@
           <w:sz w:val="24"/>
           <w:szCs w:val="24"/>
         </w:rPr>
-        <w:t>Wave Gauge Timing: Wave burst duration (20 minutes) &amp; Time between wave bursts (40 minutes) --&gt; “Next”.</w:t>
+        <w:t>Wave Gauge Timing: Wave burst duration (</w:t>
+      </w:r>
+      <w:r>
+        <w:rPr>
+          <w:rFonts w:ascii="Times New Roman" w:hAnsi="Times New Roman" w:cs="Times New Roman"/>
+          <w:b/>
+          <w:bCs/>
+          <w:sz w:val="24"/>
+          <w:szCs w:val="24"/>
+        </w:rPr>
+        <w:t>20 minutes</w:t>
+      </w:r>
+      <w:r>
+        <w:rPr>
+          <w:rFonts w:ascii="Times New Roman" w:hAnsi="Times New Roman" w:cs="Times New Roman"/>
+          <w:sz w:val="24"/>
+          <w:szCs w:val="24"/>
+        </w:rPr>
+        <w:t xml:space="preserve">) &amp; Time between wave bursts </w:t>
+      </w:r>
+      <w:r>
+        <w:rPr>
+          <w:rFonts w:ascii="Times New Roman" w:hAnsi="Times New Roman" w:cs="Times New Roman"/>
+          <w:b/>
+          <w:bCs/>
+          <w:sz w:val="24"/>
+          <w:szCs w:val="24"/>
+        </w:rPr>
+        <w:t>(40 minutes</w:t>
+      </w:r>
+      <w:r>
+        <w:rPr>
+          <w:rFonts w:ascii="Times New Roman" w:hAnsi="Times New Roman" w:cs="Times New Roman"/>
+          <w:sz w:val="24"/>
+          <w:szCs w:val="24"/>
+        </w:rPr>
+        <w:t xml:space="preserve">) </w:t>
+      </w:r>
+      <w:r>
+        <w:rPr>
+          <w:rFonts w:ascii="Times New Roman" w:hAnsi="Times New Roman" w:cs="Times New Roman"/>
+          <w:sz w:val="24"/>
+          <w:szCs w:val="24"/>
+        </w:rPr>
+        <w:sym w:font="Wingdings" w:char="F0E0"/>
+      </w:r>
+      <w:r>
+        <w:rPr>
+          <w:rFonts w:ascii="Times New Roman" w:hAnsi="Times New Roman" w:cs="Times New Roman"/>
+          <w:sz w:val="24"/>
+          <w:szCs w:val="24"/>
+        </w:rPr>
+        <w:t xml:space="preserve"> “</w:t>
+      </w:r>
+      <w:r>
+        <w:rPr>
+          <w:rFonts w:ascii="Times New Roman" w:hAnsi="Times New Roman" w:cs="Times New Roman"/>
+          <w:b/>
+          <w:bCs/>
+          <w:sz w:val="24"/>
+          <w:szCs w:val="24"/>
+        </w:rPr>
+        <w:t>Next</w:t>
+      </w:r>
+      <w:r>
+        <w:rPr>
+          <w:rFonts w:ascii="Times New Roman" w:hAnsi="Times New Roman" w:cs="Times New Roman"/>
+          <w:sz w:val="24"/>
+          <w:szCs w:val="24"/>
+        </w:rPr>
+        <w:t>”.</w:t>
       </w:r>
     </w:p>
     <w:p>
@@ -1706,7 +2851,7 @@
         <w:pStyle w:val="ListParagraph"/>
         <w:numPr>
           <w:ilvl w:val="1"/>
-          <w:numId w:val="2"/>
+          <w:numId w:val="4"/>
         </w:numPr>
         <w:rPr>
           <w:rFonts w:ascii="Times New Roman" w:hAnsi="Times New Roman" w:cs="Times New Roman"/>
@@ -1725,20 +2870,54 @@
       <w:r>
         <w:rPr>
           <w:rFonts w:ascii="Times New Roman" w:hAnsi="Times New Roman" w:cs="Times New Roman"/>
-          <w:i/>
-          <w:iCs/>
-          <w:sz w:val="24"/>
-          <w:szCs w:val="24"/>
-        </w:rPr>
-        <w:t>12</w:t>
-      </w:r>
-      <w:r>
-        <w:rPr>
-          <w:rFonts w:ascii="Times New Roman" w:hAnsi="Times New Roman" w:cs="Times New Roman"/>
-          <w:sz w:val="24"/>
-          <w:szCs w:val="24"/>
-        </w:rPr>
-        <w:t xml:space="preserve"> measurements (ensembles)/hour --&gt; “Next”.</w:t>
+          <w:b/>
+          <w:bCs/>
+          <w:sz w:val="24"/>
+          <w:szCs w:val="24"/>
+        </w:rPr>
+        <w:t xml:space="preserve">12 </w:t>
+      </w:r>
+      <w:r>
+        <w:rPr>
+          <w:rFonts w:ascii="Times New Roman" w:hAnsi="Times New Roman" w:cs="Times New Roman"/>
+          <w:sz w:val="24"/>
+          <w:szCs w:val="24"/>
+        </w:rPr>
+        <w:t xml:space="preserve">measurements (ensembles)/hour </w:t>
+      </w:r>
+      <w:r>
+        <w:rPr>
+          <w:rFonts w:ascii="Times New Roman" w:hAnsi="Times New Roman" w:cs="Times New Roman"/>
+          <w:sz w:val="24"/>
+          <w:szCs w:val="24"/>
+        </w:rPr>
+        <w:sym w:font="Wingdings" w:char="F0E0"/>
+      </w:r>
+      <w:r>
+        <w:rPr>
+          <w:rFonts w:ascii="Times New Roman" w:hAnsi="Times New Roman" w:cs="Times New Roman"/>
+          <w:sz w:val="24"/>
+          <w:szCs w:val="24"/>
+        </w:rPr>
+        <w:t xml:space="preserve"> “</w:t>
+      </w:r>
+      <w:r>
+        <w:rPr>
+          <w:rFonts w:ascii="Times New Roman" w:hAnsi="Times New Roman" w:cs="Times New Roman"/>
+          <w:b/>
+          <w:bCs/>
+          <w:sz w:val="24"/>
+          <w:szCs w:val="24"/>
+        </w:rPr>
+        <w:t>Next</w:t>
+      </w:r>
+      <w:r>
+        <w:rPr>
+          <w:rFonts w:ascii="Times New Roman" w:hAnsi="Times New Roman" w:cs="Times New Roman"/>
+          <w:sz w:val="24"/>
+          <w:szCs w:val="24"/>
+        </w:rPr>
+        <w:t>”.</w:t>
       </w:r>
     </w:p>
     <w:p>
@@ -1746,7 +2925,7 @@
         <w:pStyle w:val="ListParagraph"/>
         <w:numPr>
           <w:ilvl w:val="1"/>
-          <w:numId w:val="2"/>
+          <w:numId w:val="4"/>
         </w:numPr>
         <w:rPr>
           <w:rFonts w:ascii="Times New Roman" w:hAnsi="Times New Roman" w:cs="Times New Roman"/>
@@ -1765,18 +2944,82 @@
       <w:r>
         <w:rPr>
           <w:rFonts w:ascii="Times New Roman" w:hAnsi="Times New Roman" w:cs="Times New Roman"/>
-          <w:sz w:val="24"/>
-          <w:szCs w:val="24"/>
-        </w:rPr>
-        <w:t>(20.5 days)</w:t>
-      </w:r>
-      <w:r>
-        <w:rPr>
-          <w:rFonts w:ascii="Times New Roman" w:hAnsi="Times New Roman" w:cs="Times New Roman"/>
-          <w:sz w:val="24"/>
-          <w:szCs w:val="24"/>
-        </w:rPr>
-        <w:t xml:space="preserve"> --&gt; “Next”,</w:t>
+          <w:b/>
+          <w:bCs/>
+          <w:sz w:val="24"/>
+          <w:szCs w:val="24"/>
+        </w:rPr>
+        <w:t>(2</w:t>
+      </w:r>
+      <w:r>
+        <w:rPr>
+          <w:rFonts w:ascii="Times New Roman" w:hAnsi="Times New Roman" w:cs="Times New Roman"/>
+          <w:b/>
+          <w:bCs/>
+          <w:sz w:val="24"/>
+          <w:szCs w:val="24"/>
+        </w:rPr>
+        <w:t>2</w:t>
+      </w:r>
+      <w:r>
+        <w:rPr>
+          <w:rFonts w:ascii="Times New Roman" w:hAnsi="Times New Roman" w:cs="Times New Roman"/>
+          <w:b/>
+          <w:bCs/>
+          <w:sz w:val="24"/>
+          <w:szCs w:val="24"/>
+        </w:rPr>
+        <w:t xml:space="preserve"> days</w:t>
+      </w:r>
+      <w:r>
+        <w:rPr>
+          <w:rFonts w:ascii="Times New Roman" w:hAnsi="Times New Roman" w:cs="Times New Roman"/>
+          <w:sz w:val="24"/>
+          <w:szCs w:val="24"/>
+        </w:rPr>
+        <w:t>)</w:t>
+      </w:r>
+      <w:r>
+        <w:rPr>
+          <w:rFonts w:ascii="Times New Roman" w:hAnsi="Times New Roman" w:cs="Times New Roman"/>
+          <w:sz w:val="24"/>
+          <w:szCs w:val="24"/>
+        </w:rPr>
+        <w:t xml:space="preserve"> </w:t>
+      </w:r>
+      <w:r>
+        <w:rPr>
+          <w:rFonts w:ascii="Times New Roman" w:hAnsi="Times New Roman" w:cs="Times New Roman"/>
+          <w:sz w:val="24"/>
+          <w:szCs w:val="24"/>
+        </w:rPr>
+        <w:sym w:font="Wingdings" w:char="F0E0"/>
+      </w:r>
+      <w:r>
+        <w:rPr>
+          <w:rFonts w:ascii="Times New Roman" w:hAnsi="Times New Roman" w:cs="Times New Roman"/>
+          <w:sz w:val="24"/>
+          <w:szCs w:val="24"/>
+        </w:rPr>
+        <w:t xml:space="preserve"> “</w:t>
+      </w:r>
+      <w:r>
+        <w:rPr>
+          <w:rFonts w:ascii="Times New Roman" w:hAnsi="Times New Roman" w:cs="Times New Roman"/>
+          <w:b/>
+          <w:bCs/>
+          <w:sz w:val="24"/>
+          <w:szCs w:val="24"/>
+        </w:rPr>
+        <w:t>Next</w:t>
+      </w:r>
+      <w:r>
+        <w:rPr>
+          <w:rFonts w:ascii="Times New Roman" w:hAnsi="Times New Roman" w:cs="Times New Roman"/>
+          <w:sz w:val="24"/>
+          <w:szCs w:val="24"/>
+        </w:rPr>
+        <w:t>”,</w:t>
       </w:r>
     </w:p>
     <w:p>
@@ -1784,7 +3027,7 @@
         <w:pStyle w:val="ListParagraph"/>
         <w:numPr>
           <w:ilvl w:val="1"/>
-          <w:numId w:val="2"/>
+          <w:numId w:val="4"/>
         </w:numPr>
         <w:rPr>
           <w:rFonts w:ascii="Times New Roman" w:hAnsi="Times New Roman" w:cs="Times New Roman"/>
@@ -1798,7 +3041,25 @@
           <w:sz w:val="24"/>
           <w:szCs w:val="24"/>
         </w:rPr>
-        <w:t xml:space="preserve">Click “Finish” and go to the advanced window to </w:t>
+        <w:t>Click “</w:t>
+      </w:r>
+      <w:r>
+        <w:rPr>
+          <w:rFonts w:ascii="Times New Roman" w:hAnsi="Times New Roman" w:cs="Times New Roman"/>
+          <w:b/>
+          <w:bCs/>
+          <w:sz w:val="24"/>
+          <w:szCs w:val="24"/>
+        </w:rPr>
+        <w:t>Finish</w:t>
+      </w:r>
+      <w:r>
+        <w:rPr>
+          <w:rFonts w:ascii="Times New Roman" w:hAnsi="Times New Roman" w:cs="Times New Roman"/>
+          <w:sz w:val="24"/>
+          <w:szCs w:val="24"/>
+        </w:rPr>
+        <w:t xml:space="preserve">” and go to the advanced window to </w:t>
       </w:r>
       <w:r>
         <w:rPr>
@@ -1814,7 +3075,7 @@
         <w:pStyle w:val="ListParagraph"/>
         <w:numPr>
           <w:ilvl w:val="1"/>
-          <w:numId w:val="2"/>
+          <w:numId w:val="4"/>
         </w:numPr>
         <w:rPr>
           <w:rFonts w:ascii="Times New Roman" w:hAnsi="Times New Roman" w:cs="Times New Roman"/>
@@ -1844,7 +3105,7 @@
         <w:pStyle w:val="ListParagraph"/>
         <w:numPr>
           <w:ilvl w:val="2"/>
-          <w:numId w:val="2"/>
+          <w:numId w:val="4"/>
         </w:numPr>
         <w:rPr>
           <w:rFonts w:ascii="Times New Roman" w:hAnsi="Times New Roman" w:cs="Times New Roman"/>
@@ -1860,23 +3121,31 @@
         </w:rPr>
         <w:t xml:space="preserve">check for the correct transducer depth in </w:t>
       </w:r>
-      <w:proofErr w:type="gramStart"/>
-      <w:r>
-        <w:rPr>
-          <w:rFonts w:ascii="Times New Roman" w:hAnsi="Times New Roman" w:cs="Times New Roman"/>
+      <w:r>
+        <w:rPr>
+          <w:rFonts w:ascii="Times New Roman" w:hAnsi="Times New Roman" w:cs="Times New Roman"/>
+          <w:b/>
+          <w:bCs/>
           <w:sz w:val="24"/>
           <w:szCs w:val="24"/>
         </w:rPr>
         <w:t>meters</w:t>
       </w:r>
-      <w:proofErr w:type="gramEnd"/>
+      <w:r>
+        <w:rPr>
+          <w:rFonts w:ascii="Times New Roman" w:hAnsi="Times New Roman" w:cs="Times New Roman"/>
+          <w:sz w:val="24"/>
+          <w:szCs w:val="24"/>
+        </w:rPr>
+        <w:t>.</w:t>
+      </w:r>
     </w:p>
     <w:p>
       <w:pPr>
         <w:pStyle w:val="ListParagraph"/>
         <w:numPr>
           <w:ilvl w:val="2"/>
-          <w:numId w:val="2"/>
+          <w:numId w:val="4"/>
         </w:numPr>
         <w:rPr>
           <w:rFonts w:ascii="Times New Roman" w:hAnsi="Times New Roman" w:cs="Times New Roman"/>
@@ -1906,7 +3175,17 @@
           <w:sz w:val="24"/>
           <w:szCs w:val="24"/>
         </w:rPr>
-        <w:t xml:space="preserve"> = 35</w:t>
+        <w:t xml:space="preserve"> = </w:t>
+      </w:r>
+      <w:r>
+        <w:rPr>
+          <w:rFonts w:ascii="Times New Roman" w:hAnsi="Times New Roman" w:cs="Times New Roman"/>
+          <w:b/>
+          <w:bCs/>
+          <w:sz w:val="24"/>
+          <w:szCs w:val="24"/>
+        </w:rPr>
+        <w:t>35</w:t>
       </w:r>
     </w:p>
     <w:p>
@@ -1914,7 +3193,7 @@
         <w:pStyle w:val="ListParagraph"/>
         <w:numPr>
           <w:ilvl w:val="2"/>
-          <w:numId w:val="2"/>
+          <w:numId w:val="4"/>
         </w:numPr>
         <w:rPr>
           <w:rFonts w:ascii="Times New Roman" w:hAnsi="Times New Roman" w:cs="Times New Roman"/>
@@ -1944,7 +3223,43 @@
           <w:sz w:val="24"/>
           <w:szCs w:val="24"/>
         </w:rPr>
-        <w:t>computed by entering the lat &amp; lon for the approximate deployment location at</w:t>
+        <w:t xml:space="preserve">computed by entering the </w:t>
+      </w:r>
+      <w:proofErr w:type="spellStart"/>
+      <w:r>
+        <w:rPr>
+          <w:rFonts w:ascii="Times New Roman" w:hAnsi="Times New Roman" w:cs="Times New Roman"/>
+          <w:sz w:val="24"/>
+          <w:szCs w:val="24"/>
+        </w:rPr>
+        <w:t>lat</w:t>
+      </w:r>
+      <w:proofErr w:type="spellEnd"/>
+      <w:r>
+        <w:rPr>
+          <w:rFonts w:ascii="Times New Roman" w:hAnsi="Times New Roman" w:cs="Times New Roman"/>
+          <w:sz w:val="24"/>
+          <w:szCs w:val="24"/>
+        </w:rPr>
+        <w:t xml:space="preserve"> &amp; </w:t>
+      </w:r>
+      <w:proofErr w:type="spellStart"/>
+      <w:r>
+        <w:rPr>
+          <w:rFonts w:ascii="Times New Roman" w:hAnsi="Times New Roman" w:cs="Times New Roman"/>
+          <w:sz w:val="24"/>
+          <w:szCs w:val="24"/>
+        </w:rPr>
+        <w:t>lon</w:t>
+      </w:r>
+      <w:proofErr w:type="spellEnd"/>
+      <w:r>
+        <w:rPr>
+          <w:rFonts w:ascii="Times New Roman" w:hAnsi="Times New Roman" w:cs="Times New Roman"/>
+          <w:sz w:val="24"/>
+          <w:szCs w:val="24"/>
+        </w:rPr>
+        <w:t xml:space="preserve"> for the approximate deployment location at</w:t>
       </w:r>
       <w:r>
         <w:rPr>
@@ -1962,7 +3277,7 @@
         </w:rPr>
         <w:t xml:space="preserve"> </w:t>
       </w:r>
-      <w:hyperlink r:id="rId5" w:history="1">
+      <w:hyperlink r:id="rId5">
         <w:r>
           <w:rPr>
             <w:rStyle w:val="Hyperlink"/>
@@ -1979,7 +3294,43 @@
           <w:sz w:val="24"/>
           <w:szCs w:val="24"/>
         </w:rPr>
-        <w:t xml:space="preserve"> (-9 deg)</w:t>
+        <w:t xml:space="preserve"> (</w:t>
+      </w:r>
+      <w:r>
+        <w:rPr>
+          <w:rFonts w:ascii="Times New Roman" w:hAnsi="Times New Roman" w:cs="Times New Roman"/>
+          <w:b/>
+          <w:bCs/>
+          <w:sz w:val="24"/>
+          <w:szCs w:val="24"/>
+        </w:rPr>
+        <w:t>-9</w:t>
+      </w:r>
+      <w:r>
+        <w:rPr>
+          <w:rFonts w:ascii="Times New Roman" w:hAnsi="Times New Roman" w:cs="Times New Roman"/>
+          <w:sz w:val="24"/>
+          <w:szCs w:val="24"/>
+        </w:rPr>
+        <w:t xml:space="preserve"> </w:t>
+      </w:r>
+      <w:r>
+        <w:rPr>
+          <w:rFonts w:ascii="Times New Roman" w:hAnsi="Times New Roman" w:cs="Times New Roman"/>
+          <w:b/>
+          <w:bCs/>
+          <w:sz w:val="24"/>
+          <w:szCs w:val="24"/>
+        </w:rPr>
+        <w:t>deg</w:t>
+      </w:r>
+      <w:r>
+        <w:rPr>
+          <w:rFonts w:ascii="Times New Roman" w:hAnsi="Times New Roman" w:cs="Times New Roman"/>
+          <w:sz w:val="24"/>
+          <w:szCs w:val="24"/>
+        </w:rPr>
+        <w:t>)</w:t>
       </w:r>
     </w:p>
     <w:p>
@@ -1987,7 +3338,7 @@
         <w:pStyle w:val="ListParagraph"/>
         <w:numPr>
           <w:ilvl w:val="2"/>
-          <w:numId w:val="2"/>
+          <w:numId w:val="4"/>
         </w:numPr>
         <w:rPr>
           <w:rFonts w:ascii="Times New Roman" w:hAnsi="Times New Roman" w:cs="Times New Roman"/>
@@ -2009,7 +3360,25 @@
           <w:sz w:val="24"/>
           <w:szCs w:val="24"/>
         </w:rPr>
-        <w:t xml:space="preserve"> for the area of deployment: 25 deg C.</w:t>
+        <w:t xml:space="preserve"> for the area of deployment: </w:t>
+      </w:r>
+      <w:r>
+        <w:rPr>
+          <w:rFonts w:ascii="Times New Roman" w:hAnsi="Times New Roman" w:cs="Times New Roman"/>
+          <w:b/>
+          <w:bCs/>
+          <w:sz w:val="24"/>
+          <w:szCs w:val="24"/>
+        </w:rPr>
+        <w:t>25 deg C</w:t>
+      </w:r>
+      <w:r>
+        <w:rPr>
+          <w:rFonts w:ascii="Times New Roman" w:hAnsi="Times New Roman" w:cs="Times New Roman"/>
+          <w:sz w:val="24"/>
+          <w:szCs w:val="24"/>
+        </w:rPr>
+        <w:t>.</w:t>
       </w:r>
     </w:p>
     <w:p>
@@ -2017,7 +3386,7 @@
         <w:pStyle w:val="ListParagraph"/>
         <w:numPr>
           <w:ilvl w:val="1"/>
-          <w:numId w:val="2"/>
+          <w:numId w:val="4"/>
         </w:numPr>
         <w:rPr>
           <w:rFonts w:ascii="Times New Roman" w:hAnsi="Times New Roman" w:cs="Times New Roman"/>
@@ -2031,31 +3400,61 @@
           <w:sz w:val="24"/>
           <w:szCs w:val="24"/>
         </w:rPr>
-        <w:t>In</w:t>
-      </w:r>
-      <w:r>
-        <w:rPr>
-          <w:rFonts w:ascii="Times New Roman" w:hAnsi="Times New Roman" w:cs="Times New Roman"/>
-          <w:sz w:val="24"/>
-          <w:szCs w:val="24"/>
-        </w:rPr>
-        <w:t xml:space="preserve"> “Deploymen</w:t>
-      </w:r>
-      <w:r>
-        <w:rPr>
-          <w:rFonts w:ascii="Times New Roman" w:hAnsi="Times New Roman" w:cs="Times New Roman"/>
-          <w:sz w:val="24"/>
-          <w:szCs w:val="24"/>
-        </w:rPr>
-        <w:t xml:space="preserve">t Timing Setup”, </w:t>
-      </w:r>
-      <w:r>
-        <w:rPr>
-          <w:rFonts w:ascii="Times New Roman" w:hAnsi="Times New Roman" w:cs="Times New Roman"/>
-          <w:sz w:val="24"/>
-          <w:szCs w:val="24"/>
-        </w:rPr>
-        <w:t xml:space="preserve">uncheck the box for “Ping Immediately After Deployment”. Set a date and start time for the ADCP to begin sampling. </w:t>
+        <w:t>In “</w:t>
+      </w:r>
+      <w:r>
+        <w:rPr>
+          <w:rFonts w:ascii="Times New Roman" w:hAnsi="Times New Roman" w:cs="Times New Roman"/>
+          <w:b/>
+          <w:bCs/>
+          <w:sz w:val="24"/>
+          <w:szCs w:val="24"/>
+        </w:rPr>
+        <w:t>Deploymen</w:t>
+      </w:r>
+      <w:r>
+        <w:rPr>
+          <w:rFonts w:ascii="Times New Roman" w:hAnsi="Times New Roman" w:cs="Times New Roman"/>
+          <w:b/>
+          <w:bCs/>
+          <w:sz w:val="24"/>
+          <w:szCs w:val="24"/>
+        </w:rPr>
+        <w:t>t Timing Setup</w:t>
+      </w:r>
+      <w:r>
+        <w:rPr>
+          <w:rFonts w:ascii="Times New Roman" w:hAnsi="Times New Roman" w:cs="Times New Roman"/>
+          <w:sz w:val="24"/>
+          <w:szCs w:val="24"/>
+        </w:rPr>
+        <w:t xml:space="preserve">”, </w:t>
+      </w:r>
+      <w:r>
+        <w:rPr>
+          <w:rFonts w:ascii="Times New Roman" w:hAnsi="Times New Roman" w:cs="Times New Roman"/>
+          <w:sz w:val="24"/>
+          <w:szCs w:val="24"/>
+        </w:rPr>
+        <w:t>uncheck the box for “</w:t>
+      </w:r>
+      <w:r>
+        <w:rPr>
+          <w:rFonts w:ascii="Times New Roman" w:hAnsi="Times New Roman" w:cs="Times New Roman"/>
+          <w:b/>
+          <w:bCs/>
+          <w:sz w:val="24"/>
+          <w:szCs w:val="24"/>
+        </w:rPr>
+        <w:t>Ping Immediately After Deployment</w:t>
+      </w:r>
+      <w:r>
+        <w:rPr>
+          <w:rFonts w:ascii="Times New Roman" w:hAnsi="Times New Roman" w:cs="Times New Roman"/>
+          <w:sz w:val="24"/>
+          <w:szCs w:val="24"/>
+        </w:rPr>
+        <w:t xml:space="preserve">”. Set a date and start time for the ADCP to begin sampling. </w:t>
       </w:r>
     </w:p>
     <w:p>
@@ -2063,7 +3462,7 @@
         <w:pStyle w:val="ListParagraph"/>
         <w:numPr>
           <w:ilvl w:val="1"/>
-          <w:numId w:val="2"/>
+          <w:numId w:val="4"/>
         </w:numPr>
         <w:rPr>
           <w:rFonts w:ascii="Times New Roman" w:hAnsi="Times New Roman" w:cs="Times New Roman"/>
@@ -2090,6 +3489,8 @@
       <w:r>
         <w:rPr>
           <w:rFonts w:ascii="Times New Roman" w:hAnsi="Times New Roman" w:cs="Times New Roman"/>
+          <w:b/>
+          <w:bCs/>
           <w:sz w:val="24"/>
           <w:szCs w:val="24"/>
         </w:rPr>
@@ -2117,7 +3518,7 @@
         <w:pStyle w:val="ListParagraph"/>
         <w:numPr>
           <w:ilvl w:val="2"/>
-          <w:numId w:val="2"/>
+          <w:numId w:val="4"/>
         </w:numPr>
         <w:rPr>
           <w:rFonts w:ascii="Times New Roman" w:hAnsi="Times New Roman" w:cs="Times New Roman"/>
@@ -2137,6 +3538,8 @@
       <w:r>
         <w:rPr>
           <w:rFonts w:ascii="Times New Roman" w:hAnsi="Times New Roman" w:cs="Times New Roman"/>
+          <w:b/>
+          <w:bCs/>
           <w:sz w:val="24"/>
           <w:szCs w:val="24"/>
         </w:rPr>
@@ -2149,7 +3552,7 @@
         <w:pStyle w:val="ListParagraph"/>
         <w:numPr>
           <w:ilvl w:val="2"/>
-          <w:numId w:val="2"/>
+          <w:numId w:val="4"/>
         </w:numPr>
         <w:rPr>
           <w:rFonts w:ascii="Times New Roman" w:hAnsi="Times New Roman" w:cs="Times New Roman"/>
@@ -2163,7 +3566,25 @@
           <w:sz w:val="24"/>
           <w:szCs w:val="24"/>
         </w:rPr>
-        <w:t xml:space="preserve">ensure the number of depth cells is +3 meter above deployment depth </w:t>
+        <w:t xml:space="preserve">ensure the number of depth cells is </w:t>
+      </w:r>
+      <w:r>
+        <w:rPr>
+          <w:rFonts w:ascii="Times New Roman" w:hAnsi="Times New Roman" w:cs="Times New Roman"/>
+          <w:b/>
+          <w:bCs/>
+          <w:sz w:val="24"/>
+          <w:szCs w:val="24"/>
+        </w:rPr>
+        <w:t>+3 meter</w:t>
+      </w:r>
+      <w:r>
+        <w:rPr>
+          <w:rFonts w:ascii="Times New Roman" w:hAnsi="Times New Roman" w:cs="Times New Roman"/>
+          <w:sz w:val="24"/>
+          <w:szCs w:val="24"/>
+        </w:rPr>
+        <w:t xml:space="preserve"> above deployment depth </w:t>
       </w:r>
       <w:r>
         <w:rPr>
@@ -2189,7 +3610,7 @@
         <w:pStyle w:val="ListParagraph"/>
         <w:numPr>
           <w:ilvl w:val="2"/>
-          <w:numId w:val="2"/>
+          <w:numId w:val="4"/>
         </w:numPr>
         <w:rPr>
           <w:rFonts w:ascii="Times New Roman" w:hAnsi="Times New Roman" w:cs="Times New Roman"/>
@@ -2219,7 +3640,17 @@
           <w:sz w:val="24"/>
           <w:szCs w:val="24"/>
         </w:rPr>
-        <w:t xml:space="preserve"> 0.5 m</w:t>
+        <w:t xml:space="preserve"> </w:t>
+      </w:r>
+      <w:r>
+        <w:rPr>
+          <w:rFonts w:ascii="Times New Roman" w:hAnsi="Times New Roman" w:cs="Times New Roman"/>
+          <w:b/>
+          <w:bCs/>
+          <w:sz w:val="24"/>
+          <w:szCs w:val="24"/>
+        </w:rPr>
+        <w:t>0.5 m</w:t>
       </w:r>
       <w:r>
         <w:rPr>
@@ -2235,7 +3666,7 @@
         <w:pStyle w:val="ListParagraph"/>
         <w:numPr>
           <w:ilvl w:val="1"/>
-          <w:numId w:val="2"/>
+          <w:numId w:val="4"/>
         </w:numPr>
         <w:rPr>
           <w:rFonts w:ascii="Times New Roman" w:hAnsi="Times New Roman" w:cs="Times New Roman"/>
@@ -2249,7 +3680,27 @@
           <w:sz w:val="24"/>
           <w:szCs w:val="24"/>
         </w:rPr>
-        <w:t>Click “backToSC”. The deployment and sampling configuration is complete.</w:t>
+        <w:t>Click “</w:t>
+      </w:r>
+      <w:proofErr w:type="spellStart"/>
+      <w:r>
+        <w:rPr>
+          <w:rFonts w:ascii="Times New Roman" w:hAnsi="Times New Roman" w:cs="Times New Roman"/>
+          <w:b/>
+          <w:bCs/>
+          <w:sz w:val="24"/>
+          <w:szCs w:val="24"/>
+        </w:rPr>
+        <w:t>backToSC</w:t>
+      </w:r>
+      <w:proofErr w:type="spellEnd"/>
+      <w:r>
+        <w:rPr>
+          <w:rFonts w:ascii="Times New Roman" w:hAnsi="Times New Roman" w:cs="Times New Roman"/>
+          <w:sz w:val="24"/>
+          <w:szCs w:val="24"/>
+        </w:rPr>
+        <w:t>”. The deployment and sampling configuration is complete.</w:t>
       </w:r>
     </w:p>
     <w:p>
@@ -2268,7 +3719,7 @@
         <w:pStyle w:val="ListParagraph"/>
         <w:numPr>
           <w:ilvl w:val="0"/>
-          <w:numId w:val="2"/>
+          <w:numId w:val="4"/>
         </w:numPr>
         <w:rPr>
           <w:rFonts w:ascii="Times New Roman" w:hAnsi="Times New Roman" w:cs="Times New Roman"/>
@@ -2282,7 +3733,33 @@
           <w:sz w:val="24"/>
           <w:szCs w:val="24"/>
         </w:rPr>
-        <w:t>Set ADCP’s Clock: Click “Next”.</w:t>
+        <w:t>Set ADCP’s Clock: Click “</w:t>
+      </w:r>
+      <w:r>
+        <w:rPr>
+          <w:rFonts w:ascii="Times New Roman" w:hAnsi="Times New Roman" w:cs="Times New Roman"/>
+          <w:b/>
+          <w:bCs/>
+          <w:sz w:val="24"/>
+          <w:szCs w:val="24"/>
+        </w:rPr>
+        <w:t>Next</w:t>
+      </w:r>
+      <w:r>
+        <w:rPr>
+          <w:rFonts w:ascii="Times New Roman" w:hAnsi="Times New Roman" w:cs="Times New Roman"/>
+          <w:sz w:val="24"/>
+          <w:szCs w:val="24"/>
+        </w:rPr>
+        <w:t>”.</w:t>
+      </w:r>
+      <w:r>
+        <w:rPr>
+          <w:rFonts w:ascii="Times New Roman" w:hAnsi="Times New Roman" w:cs="Times New Roman"/>
+          <w:sz w:val="24"/>
+          <w:szCs w:val="24"/>
+        </w:rPr>
+        <w:t xml:space="preserve"> </w:t>
       </w:r>
     </w:p>
     <w:p>
@@ -2290,7 +3767,7 @@
         <w:pStyle w:val="ListParagraph"/>
         <w:numPr>
           <w:ilvl w:val="0"/>
-          <w:numId w:val="2"/>
+          <w:numId w:val="4"/>
         </w:numPr>
         <w:rPr>
           <w:rFonts w:ascii="Times New Roman" w:hAnsi="Times New Roman" w:cs="Times New Roman"/>
@@ -2304,15 +3781,51 @@
           <w:sz w:val="24"/>
           <w:szCs w:val="24"/>
         </w:rPr>
-        <w:t>Compass Verification: Click “Next”.</w:t>
-      </w:r>
-      <w:r>
-        <w:rPr>
-          <w:rFonts w:ascii="Times New Roman" w:hAnsi="Times New Roman" w:cs="Times New Roman"/>
-          <w:sz w:val="24"/>
-          <w:szCs w:val="24"/>
-        </w:rPr>
-        <w:t xml:space="preserve"> Follow the prompt from the WinSC commands to ensure correct compass verification. The instrument </w:t>
+        <w:t>Compass Verification: Click “</w:t>
+      </w:r>
+      <w:r>
+        <w:rPr>
+          <w:rFonts w:ascii="Times New Roman" w:hAnsi="Times New Roman" w:cs="Times New Roman"/>
+          <w:b/>
+          <w:bCs/>
+          <w:sz w:val="24"/>
+          <w:szCs w:val="24"/>
+        </w:rPr>
+        <w:t>Next</w:t>
+      </w:r>
+      <w:r>
+        <w:rPr>
+          <w:rFonts w:ascii="Times New Roman" w:hAnsi="Times New Roman" w:cs="Times New Roman"/>
+          <w:sz w:val="24"/>
+          <w:szCs w:val="24"/>
+        </w:rPr>
+        <w:t>”.</w:t>
+      </w:r>
+      <w:r>
+        <w:rPr>
+          <w:rFonts w:ascii="Times New Roman" w:hAnsi="Times New Roman" w:cs="Times New Roman"/>
+          <w:sz w:val="24"/>
+          <w:szCs w:val="24"/>
+        </w:rPr>
+        <w:t xml:space="preserve"> Follow the prompt from the </w:t>
+      </w:r>
+      <w:proofErr w:type="spellStart"/>
+      <w:r>
+        <w:rPr>
+          <w:rFonts w:ascii="Times New Roman" w:hAnsi="Times New Roman" w:cs="Times New Roman"/>
+          <w:sz w:val="24"/>
+          <w:szCs w:val="24"/>
+        </w:rPr>
+        <w:t>WinSC</w:t>
+      </w:r>
+      <w:proofErr w:type="spellEnd"/>
+      <w:r>
+        <w:rPr>
+          <w:rFonts w:ascii="Times New Roman" w:hAnsi="Times New Roman" w:cs="Times New Roman"/>
+          <w:sz w:val="24"/>
+          <w:szCs w:val="24"/>
+        </w:rPr>
+        <w:t xml:space="preserve"> commands to ensure correct compass verification. The instrument </w:t>
       </w:r>
       <w:r>
         <w:rPr>
@@ -2352,7 +3865,7 @@
         <w:pStyle w:val="ListParagraph"/>
         <w:numPr>
           <w:ilvl w:val="0"/>
-          <w:numId w:val="2"/>
+          <w:numId w:val="4"/>
         </w:numPr>
         <w:rPr>
           <w:rFonts w:ascii="Times New Roman" w:hAnsi="Times New Roman" w:cs="Times New Roman"/>
@@ -2366,7 +3879,25 @@
           <w:sz w:val="24"/>
           <w:szCs w:val="24"/>
         </w:rPr>
-        <w:t>Pre-deployment test: Click “Next”.</w:t>
+        <w:t>Pre-deployment test: Click “</w:t>
+      </w:r>
+      <w:r>
+        <w:rPr>
+          <w:rFonts w:ascii="Times New Roman" w:hAnsi="Times New Roman" w:cs="Times New Roman"/>
+          <w:b/>
+          <w:bCs/>
+          <w:sz w:val="24"/>
+          <w:szCs w:val="24"/>
+        </w:rPr>
+        <w:t>Next</w:t>
+      </w:r>
+      <w:r>
+        <w:rPr>
+          <w:rFonts w:ascii="Times New Roman" w:hAnsi="Times New Roman" w:cs="Times New Roman"/>
+          <w:sz w:val="24"/>
+          <w:szCs w:val="24"/>
+        </w:rPr>
+        <w:t>”.</w:t>
       </w:r>
     </w:p>
     <w:p>
@@ -2374,7 +3905,7 @@
         <w:pStyle w:val="ListParagraph"/>
         <w:numPr>
           <w:ilvl w:val="1"/>
-          <w:numId w:val="2"/>
+          <w:numId w:val="4"/>
         </w:numPr>
         <w:rPr>
           <w:rFonts w:ascii="Times New Roman" w:hAnsi="Times New Roman" w:cs="Times New Roman"/>
@@ -2388,15 +3919,8 @@
           <w:sz w:val="24"/>
           <w:szCs w:val="24"/>
         </w:rPr>
-        <w:t>The ADCP terminal window will run diagnostics and quality checks on the instrument’s internal hardware. It will prompt you to look over the diagnostics and press any key to continue</w:t>
-      </w:r>
-      <w:r>
-        <w:rPr>
-          <w:rFonts w:ascii="Times New Roman" w:hAnsi="Times New Roman" w:cs="Times New Roman"/>
-          <w:sz w:val="24"/>
-          <w:szCs w:val="24"/>
-        </w:rPr>
-        <w:t>.</w:t>
+        <w:lastRenderedPageBreak/>
+        <w:t>The ADCP terminal window will run diagnostics and quality checks on the instrument’s internal hardware. It will prompt you to look over the diagnostics and press any key to continue.</w:t>
       </w:r>
     </w:p>
     <w:p>
@@ -2404,7 +3928,7 @@
         <w:pStyle w:val="ListParagraph"/>
         <w:numPr>
           <w:ilvl w:val="1"/>
-          <w:numId w:val="2"/>
+          <w:numId w:val="4"/>
         </w:numPr>
         <w:rPr>
           <w:rFonts w:ascii="Times New Roman" w:hAnsi="Times New Roman" w:cs="Times New Roman"/>
@@ -2418,23 +3942,79 @@
           <w:sz w:val="24"/>
           <w:szCs w:val="24"/>
         </w:rPr>
-        <w:t xml:space="preserve">Continue in the ADCP Terminal to the “BEAM CONTINUITY TEST”. Here you will need to rub each of the four beams until it registers a “PASS” </w:t>
-      </w:r>
-      <w:r>
-        <w:rPr>
-          <w:rFonts w:ascii="Times New Roman" w:hAnsi="Times New Roman" w:cs="Times New Roman"/>
-          <w:sz w:val="24"/>
-          <w:szCs w:val="24"/>
-        </w:rPr>
-        <w:sym w:font="Wingdings" w:char="F0E0"/>
-      </w:r>
-      <w:r>
-        <w:rPr>
-          <w:rFonts w:ascii="Times New Roman" w:hAnsi="Times New Roman" w:cs="Times New Roman"/>
-          <w:sz w:val="24"/>
-          <w:szCs w:val="24"/>
-        </w:rPr>
-        <w:t xml:space="preserve"> the terminal will run the command &gt; cz when finished with the test.</w:t>
+        <w:t>Continue in the ADCP Terminal to the “</w:t>
+      </w:r>
+      <w:r>
+        <w:rPr>
+          <w:rFonts w:ascii="Times New Roman" w:hAnsi="Times New Roman" w:cs="Times New Roman"/>
+          <w:b/>
+          <w:bCs/>
+          <w:sz w:val="24"/>
+          <w:szCs w:val="24"/>
+        </w:rPr>
+        <w:t>BEAM CONTINUITY TEST</w:t>
+      </w:r>
+      <w:r>
+        <w:rPr>
+          <w:rFonts w:ascii="Times New Roman" w:hAnsi="Times New Roman" w:cs="Times New Roman"/>
+          <w:sz w:val="24"/>
+          <w:szCs w:val="24"/>
+        </w:rPr>
+        <w:t>”. Here you will need to rub each of the four beams until it registers a “</w:t>
+      </w:r>
+      <w:r>
+        <w:rPr>
+          <w:rFonts w:ascii="Times New Roman" w:hAnsi="Times New Roman" w:cs="Times New Roman"/>
+          <w:b/>
+          <w:bCs/>
+          <w:sz w:val="24"/>
+          <w:szCs w:val="24"/>
+        </w:rPr>
+        <w:t>PASS</w:t>
+      </w:r>
+      <w:r>
+        <w:rPr>
+          <w:rFonts w:ascii="Times New Roman" w:hAnsi="Times New Roman" w:cs="Times New Roman"/>
+          <w:sz w:val="24"/>
+          <w:szCs w:val="24"/>
+        </w:rPr>
+        <w:t xml:space="preserve">” </w:t>
+      </w:r>
+      <w:r>
+        <w:rPr>
+          <w:rFonts w:ascii="Wingdings" w:eastAsia="Wingdings" w:hAnsi="Wingdings" w:cs="Wingdings"/>
+          <w:sz w:val="24"/>
+          <w:szCs w:val="24"/>
+        </w:rPr>
+        <w:t>à</w:t>
+      </w:r>
+      <w:r>
+        <w:rPr>
+          <w:rFonts w:ascii="Times New Roman" w:hAnsi="Times New Roman" w:cs="Times New Roman"/>
+          <w:sz w:val="24"/>
+          <w:szCs w:val="24"/>
+        </w:rPr>
+        <w:t xml:space="preserve"> the terminal will run the command &gt; </w:t>
+      </w:r>
+      <w:proofErr w:type="spellStart"/>
+      <w:r>
+        <w:rPr>
+          <w:rFonts w:ascii="Times New Roman" w:hAnsi="Times New Roman" w:cs="Times New Roman"/>
+          <w:b/>
+          <w:bCs/>
+          <w:sz w:val="24"/>
+          <w:szCs w:val="24"/>
+        </w:rPr>
+        <w:t>cz</w:t>
+      </w:r>
+      <w:proofErr w:type="spellEnd"/>
+      <w:r>
+        <w:rPr>
+          <w:rFonts w:ascii="Times New Roman" w:hAnsi="Times New Roman" w:cs="Times New Roman"/>
+          <w:sz w:val="24"/>
+          <w:szCs w:val="24"/>
+        </w:rPr>
+        <w:t xml:space="preserve"> when finished with the test.</w:t>
       </w:r>
     </w:p>
     <w:p>
@@ -2442,7 +4022,7 @@
         <w:pStyle w:val="ListParagraph"/>
         <w:numPr>
           <w:ilvl w:val="0"/>
-          <w:numId w:val="2"/>
+          <w:numId w:val="4"/>
         </w:numPr>
         <w:rPr>
           <w:rFonts w:ascii="Times New Roman" w:hAnsi="Times New Roman" w:cs="Times New Roman"/>
@@ -2456,7 +4036,25 @@
           <w:sz w:val="24"/>
           <w:szCs w:val="24"/>
         </w:rPr>
-        <w:t>Zero Pressure sensor: Click “Next”.</w:t>
+        <w:t>Zero Pressure sensor: Click “</w:t>
+      </w:r>
+      <w:r>
+        <w:rPr>
+          <w:rFonts w:ascii="Times New Roman" w:hAnsi="Times New Roman" w:cs="Times New Roman"/>
+          <w:b/>
+          <w:bCs/>
+          <w:sz w:val="24"/>
+          <w:szCs w:val="24"/>
+        </w:rPr>
+        <w:t>Next</w:t>
+      </w:r>
+      <w:r>
+        <w:rPr>
+          <w:rFonts w:ascii="Times New Roman" w:hAnsi="Times New Roman" w:cs="Times New Roman"/>
+          <w:sz w:val="24"/>
+          <w:szCs w:val="24"/>
+        </w:rPr>
+        <w:t>”.</w:t>
       </w:r>
     </w:p>
     <w:p>
@@ -2464,7 +4062,7 @@
         <w:pStyle w:val="ListParagraph"/>
         <w:numPr>
           <w:ilvl w:val="0"/>
-          <w:numId w:val="2"/>
+          <w:numId w:val="4"/>
         </w:numPr>
         <w:rPr>
           <w:rFonts w:ascii="Times New Roman" w:hAnsi="Times New Roman" w:cs="Times New Roman"/>
@@ -2478,7 +4076,59 @@
           <w:sz w:val="24"/>
           <w:szCs w:val="24"/>
         </w:rPr>
-        <w:t>Erase Recorder Data: Uncheck the box --&gt; “Next”.</w:t>
+        <w:t xml:space="preserve">Erase Recorder Data: </w:t>
+      </w:r>
+      <w:r>
+        <w:rPr>
+          <w:rFonts w:ascii="Times New Roman" w:hAnsi="Times New Roman" w:cs="Times New Roman"/>
+          <w:b/>
+          <w:bCs/>
+          <w:sz w:val="24"/>
+          <w:szCs w:val="24"/>
+        </w:rPr>
+        <w:t>Uncheck the box</w:t>
+      </w:r>
+      <w:r>
+        <w:rPr>
+          <w:rFonts w:ascii="Times New Roman" w:hAnsi="Times New Roman" w:cs="Times New Roman"/>
+          <w:sz w:val="24"/>
+          <w:szCs w:val="24"/>
+        </w:rPr>
+        <w:t xml:space="preserve"> </w:t>
+      </w:r>
+      <w:r>
+        <w:rPr>
+          <w:rFonts w:ascii="Times New Roman" w:hAnsi="Times New Roman" w:cs="Times New Roman"/>
+          <w:sz w:val="24"/>
+          <w:szCs w:val="24"/>
+        </w:rPr>
+        <w:sym w:font="Wingdings" w:char="F0E0"/>
+      </w:r>
+      <w:r>
+        <w:rPr>
+          <w:rFonts w:ascii="Times New Roman" w:hAnsi="Times New Roman" w:cs="Times New Roman"/>
+          <w:sz w:val="24"/>
+          <w:szCs w:val="24"/>
+        </w:rPr>
+        <w:t xml:space="preserve"> “</w:t>
+      </w:r>
+      <w:r>
+        <w:rPr>
+          <w:rFonts w:ascii="Times New Roman" w:hAnsi="Times New Roman" w:cs="Times New Roman"/>
+          <w:b/>
+          <w:bCs/>
+          <w:sz w:val="24"/>
+          <w:szCs w:val="24"/>
+        </w:rPr>
+        <w:t>Next</w:t>
+      </w:r>
+      <w:r>
+        <w:rPr>
+          <w:rFonts w:ascii="Times New Roman" w:hAnsi="Times New Roman" w:cs="Times New Roman"/>
+          <w:sz w:val="24"/>
+          <w:szCs w:val="24"/>
+        </w:rPr>
+        <w:t>”.</w:t>
       </w:r>
     </w:p>
     <w:p>
@@ -2486,7 +4136,7 @@
         <w:pStyle w:val="ListParagraph"/>
         <w:numPr>
           <w:ilvl w:val="0"/>
-          <w:numId w:val="2"/>
+          <w:numId w:val="4"/>
         </w:numPr>
         <w:rPr>
           <w:rFonts w:ascii="Times New Roman" w:hAnsi="Times New Roman" w:cs="Times New Roman"/>
@@ -2500,8 +4150,25 @@
           <w:sz w:val="24"/>
           <w:szCs w:val="24"/>
         </w:rPr>
-        <w:lastRenderedPageBreak/>
-        <w:t xml:space="preserve">Deploy the ADCP: Clicking “Next” will </w:t>
+        <w:t>Deploy the ADCP: Clicking “</w:t>
+      </w:r>
+      <w:r>
+        <w:rPr>
+          <w:rFonts w:ascii="Times New Roman" w:hAnsi="Times New Roman" w:cs="Times New Roman"/>
+          <w:b/>
+          <w:bCs/>
+          <w:sz w:val="24"/>
+          <w:szCs w:val="24"/>
+        </w:rPr>
+        <w:t>Next</w:t>
+      </w:r>
+      <w:r>
+        <w:rPr>
+          <w:rFonts w:ascii="Times New Roman" w:hAnsi="Times New Roman" w:cs="Times New Roman"/>
+          <w:sz w:val="24"/>
+          <w:szCs w:val="24"/>
+        </w:rPr>
+        <w:t xml:space="preserve">” will </w:t>
       </w:r>
       <w:r>
         <w:rPr>
@@ -2541,7 +4208,25 @@
           <w:sz w:val="24"/>
           <w:szCs w:val="24"/>
         </w:rPr>
-        <w:t xml:space="preserve"> Naming the deployment file by clicking “yes” and selecting a file directory along with a directory name</w:t>
+        <w:t xml:space="preserve"> Naming the deployment file by clicking “</w:t>
+      </w:r>
+      <w:r>
+        <w:rPr>
+          <w:rFonts w:ascii="Times New Roman" w:hAnsi="Times New Roman" w:cs="Times New Roman"/>
+          <w:b/>
+          <w:bCs/>
+          <w:sz w:val="24"/>
+          <w:szCs w:val="24"/>
+        </w:rPr>
+        <w:t>yes</w:t>
+      </w:r>
+      <w:r>
+        <w:rPr>
+          <w:rFonts w:ascii="Times New Roman" w:hAnsi="Times New Roman" w:cs="Times New Roman"/>
+          <w:sz w:val="24"/>
+          <w:szCs w:val="24"/>
+        </w:rPr>
+        <w:t>” and selecting a file directory along with a directory name</w:t>
       </w:r>
       <w:r>
         <w:rPr>
@@ -2841,6 +4526,95 @@
       </w:pPr>
     </w:lvl>
   </w:abstractNum>
+  <w:abstractNum w:abstractNumId="3" w15:restartNumberingAfterBreak="0">
+    <w:nsid w:val="6A5D4FA2"/>
+    <w:multiLevelType w:val="hybridMultilevel"/>
+    <w:tmpl w:val="28F0FB94"/>
+    <w:lvl w:ilvl="0" w:tplc="0409000F">
+      <w:start w:val="1"/>
+      <w:numFmt w:val="decimal"/>
+      <w:lvlText w:val="%1."/>
+      <w:lvlJc w:val="left"/>
+      <w:pPr>
+        <w:ind w:left="720" w:hanging="360"/>
+      </w:pPr>
+      <w:rPr>
+        <w:rFonts w:hint="default"/>
+      </w:rPr>
+    </w:lvl>
+    <w:lvl w:ilvl="1" w:tplc="04090019">
+      <w:start w:val="1"/>
+      <w:numFmt w:val="lowerLetter"/>
+      <w:lvlText w:val="%2."/>
+      <w:lvlJc w:val="left"/>
+      <w:pPr>
+        <w:ind w:left="1440" w:hanging="360"/>
+      </w:pPr>
+    </w:lvl>
+    <w:lvl w:ilvl="2" w:tplc="0409001B">
+      <w:start w:val="1"/>
+      <w:numFmt w:val="lowerRoman"/>
+      <w:lvlText w:val="%3."/>
+      <w:lvlJc w:val="right"/>
+      <w:pPr>
+        <w:ind w:left="2160" w:hanging="180"/>
+      </w:pPr>
+    </w:lvl>
+    <w:lvl w:ilvl="3" w:tplc="0409000F" w:tentative="1">
+      <w:start w:val="1"/>
+      <w:numFmt w:val="decimal"/>
+      <w:lvlText w:val="%4."/>
+      <w:lvlJc w:val="left"/>
+      <w:pPr>
+        <w:ind w:left="2880" w:hanging="360"/>
+      </w:pPr>
+    </w:lvl>
+    <w:lvl w:ilvl="4" w:tplc="04090019" w:tentative="1">
+      <w:start w:val="1"/>
+      <w:numFmt w:val="lowerLetter"/>
+      <w:lvlText w:val="%5."/>
+      <w:lvlJc w:val="left"/>
+      <w:pPr>
+        <w:ind w:left="3600" w:hanging="360"/>
+      </w:pPr>
+    </w:lvl>
+    <w:lvl w:ilvl="5" w:tplc="0409001B" w:tentative="1">
+      <w:start w:val="1"/>
+      <w:numFmt w:val="lowerRoman"/>
+      <w:lvlText w:val="%6."/>
+      <w:lvlJc w:val="right"/>
+      <w:pPr>
+        <w:ind w:left="4320" w:hanging="180"/>
+      </w:pPr>
+    </w:lvl>
+    <w:lvl w:ilvl="6" w:tplc="0409000F" w:tentative="1">
+      <w:start w:val="1"/>
+      <w:numFmt w:val="decimal"/>
+      <w:lvlText w:val="%7."/>
+      <w:lvlJc w:val="left"/>
+      <w:pPr>
+        <w:ind w:left="5040" w:hanging="360"/>
+      </w:pPr>
+    </w:lvl>
+    <w:lvl w:ilvl="7" w:tplc="04090019" w:tentative="1">
+      <w:start w:val="1"/>
+      <w:numFmt w:val="lowerLetter"/>
+      <w:lvlText w:val="%8."/>
+      <w:lvlJc w:val="left"/>
+      <w:pPr>
+        <w:ind w:left="5760" w:hanging="360"/>
+      </w:pPr>
+    </w:lvl>
+    <w:lvl w:ilvl="8" w:tplc="0409001B" w:tentative="1">
+      <w:start w:val="1"/>
+      <w:numFmt w:val="lowerRoman"/>
+      <w:lvlText w:val="%9."/>
+      <w:lvlJc w:val="right"/>
+      <w:pPr>
+        <w:ind w:left="6480" w:hanging="180"/>
+      </w:pPr>
+    </w:lvl>
+  </w:abstractNum>
   <w:num w:numId="1" w16cid:durableId="1261832865">
     <w:abstractNumId w:val="2"/>
   </w:num>
@@ -2849,6 +4623,9 @@
   </w:num>
   <w:num w:numId="3" w16cid:durableId="1489052981">
     <w:abstractNumId w:val="1"/>
+  </w:num>
+  <w:num w:numId="4" w16cid:durableId="1992521502">
+    <w:abstractNumId w:val="3"/>
   </w:num>
 </w:numbering>
 </file>

--- a/DeploymentLogs/RDIWH_1200_PreDeploy.docx
+++ b/DeploymentLogs/RDIWH_1200_PreDeploy.docx
@@ -201,6 +201,334 @@
           <w:szCs w:val="24"/>
           <w:u w:val="single"/>
         </w:rPr>
+        <w:t>Quickstart</w:t>
+      </w:r>
+      <w:proofErr w:type="spellEnd"/>
+      <w:r>
+        <w:rPr>
+          <w:rFonts w:ascii="Times New Roman" w:hAnsi="Times New Roman" w:cs="Times New Roman"/>
+          <w:b/>
+          <w:bCs/>
+          <w:sz w:val="24"/>
+          <w:szCs w:val="24"/>
+          <w:u w:val="single"/>
+        </w:rPr>
+        <w:t xml:space="preserve"> commands</w:t>
+      </w:r>
+      <w:r>
+        <w:rPr>
+          <w:rFonts w:ascii="Times New Roman" w:hAnsi="Times New Roman" w:cs="Times New Roman"/>
+          <w:b/>
+          <w:bCs/>
+          <w:sz w:val="24"/>
+          <w:szCs w:val="24"/>
+          <w:u w:val="single"/>
+        </w:rPr>
+        <w:t>:</w:t>
+      </w:r>
+    </w:p>
+    <w:p>
+      <w:pPr>
+        <w:rPr>
+          <w:rFonts w:ascii="Times New Roman" w:hAnsi="Times New Roman" w:cs="Times New Roman"/>
+          <w:sz w:val="24"/>
+          <w:szCs w:val="24"/>
+        </w:rPr>
+      </w:pPr>
+      <w:r>
+        <w:rPr>
+          <w:rFonts w:ascii="Times New Roman" w:hAnsi="Times New Roman" w:cs="Times New Roman"/>
+          <w:sz w:val="24"/>
+          <w:szCs w:val="24"/>
+        </w:rPr>
+        <w:t xml:space="preserve">In </w:t>
+      </w:r>
+      <w:proofErr w:type="spellStart"/>
+      <w:r>
+        <w:rPr>
+          <w:rFonts w:ascii="Times New Roman" w:hAnsi="Times New Roman" w:cs="Times New Roman"/>
+          <w:sz w:val="24"/>
+          <w:szCs w:val="24"/>
+        </w:rPr>
+        <w:t>WinSC</w:t>
+      </w:r>
+      <w:proofErr w:type="spellEnd"/>
+      <w:r>
+        <w:rPr>
+          <w:rFonts w:ascii="Times New Roman" w:hAnsi="Times New Roman" w:cs="Times New Roman"/>
+          <w:sz w:val="24"/>
+          <w:szCs w:val="24"/>
+        </w:rPr>
+        <w:t>, open a Terminal session to run the commands:</w:t>
+      </w:r>
+    </w:p>
+    <w:p>
+      <w:pPr>
+        <w:rPr>
+          <w:rFonts w:ascii="Times New Roman" w:hAnsi="Times New Roman" w:cs="Times New Roman"/>
+          <w:sz w:val="24"/>
+          <w:szCs w:val="24"/>
+        </w:rPr>
+      </w:pPr>
+      <w:r>
+        <w:rPr>
+          <w:rFonts w:ascii="Times New Roman" w:hAnsi="Times New Roman" w:cs="Times New Roman"/>
+          <w:sz w:val="24"/>
+          <w:szCs w:val="24"/>
+        </w:rPr>
+        <w:t xml:space="preserve">&gt; </w:t>
+      </w:r>
+      <w:proofErr w:type="spellStart"/>
+      <w:r>
+        <w:rPr>
+          <w:rFonts w:ascii="Times New Roman" w:hAnsi="Times New Roman" w:cs="Times New Roman"/>
+          <w:b/>
+          <w:bCs/>
+          <w:sz w:val="24"/>
+          <w:szCs w:val="24"/>
+        </w:rPr>
+        <w:t>af</w:t>
+      </w:r>
+      <w:proofErr w:type="spellEnd"/>
+      <w:r>
+        <w:rPr>
+          <w:rFonts w:ascii="Times New Roman" w:hAnsi="Times New Roman" w:cs="Times New Roman"/>
+          <w:sz w:val="24"/>
+          <w:szCs w:val="24"/>
+        </w:rPr>
+        <w:t xml:space="preserve"> (compass calibration, see 9 – 12 below)</w:t>
+      </w:r>
+    </w:p>
+    <w:p>
+      <w:pPr>
+        <w:rPr>
+          <w:rFonts w:ascii="Times New Roman" w:hAnsi="Times New Roman" w:cs="Times New Roman"/>
+          <w:sz w:val="24"/>
+          <w:szCs w:val="24"/>
+        </w:rPr>
+      </w:pPr>
+      <w:r>
+        <w:rPr>
+          <w:rFonts w:ascii="Times New Roman" w:hAnsi="Times New Roman" w:cs="Times New Roman"/>
+          <w:sz w:val="24"/>
+          <w:szCs w:val="24"/>
+        </w:rPr>
+        <w:t xml:space="preserve">&gt; </w:t>
+      </w:r>
+      <w:r>
+        <w:rPr>
+          <w:rFonts w:ascii="Times New Roman" w:hAnsi="Times New Roman" w:cs="Times New Roman"/>
+          <w:b/>
+          <w:bCs/>
+          <w:sz w:val="24"/>
+          <w:szCs w:val="24"/>
+        </w:rPr>
+        <w:t>pc1</w:t>
+      </w:r>
+      <w:r>
+        <w:rPr>
+          <w:rFonts w:ascii="Times New Roman" w:hAnsi="Times New Roman" w:cs="Times New Roman"/>
+          <w:b/>
+          <w:bCs/>
+          <w:sz w:val="24"/>
+          <w:szCs w:val="24"/>
+        </w:rPr>
+        <w:t xml:space="preserve"> </w:t>
+      </w:r>
+      <w:r>
+        <w:rPr>
+          <w:rFonts w:ascii="Times New Roman" w:hAnsi="Times New Roman" w:cs="Times New Roman"/>
+          <w:sz w:val="24"/>
+          <w:szCs w:val="24"/>
+        </w:rPr>
+        <w:t>(</w:t>
+      </w:r>
+      <w:r>
+        <w:rPr>
+          <w:rFonts w:ascii="Times New Roman" w:hAnsi="Times New Roman" w:cs="Times New Roman"/>
+          <w:sz w:val="24"/>
+          <w:szCs w:val="24"/>
+        </w:rPr>
+        <w:t>beam continuity test, see</w:t>
+      </w:r>
+      <w:r>
+        <w:rPr>
+          <w:rFonts w:ascii="Times New Roman" w:hAnsi="Times New Roman" w:cs="Times New Roman"/>
+          <w:sz w:val="24"/>
+          <w:szCs w:val="24"/>
+        </w:rPr>
+        <w:t xml:space="preserve"> below)</w:t>
+      </w:r>
+    </w:p>
+    <w:p>
+      <w:pPr>
+        <w:rPr>
+          <w:rFonts w:ascii="Times New Roman" w:hAnsi="Times New Roman" w:cs="Times New Roman"/>
+          <w:sz w:val="24"/>
+          <w:szCs w:val="24"/>
+        </w:rPr>
+      </w:pPr>
+      <w:r>
+        <w:rPr>
+          <w:rFonts w:ascii="Times New Roman" w:hAnsi="Times New Roman" w:cs="Times New Roman"/>
+          <w:sz w:val="24"/>
+          <w:szCs w:val="24"/>
+        </w:rPr>
+        <w:t xml:space="preserve">&gt; </w:t>
+      </w:r>
+      <w:r>
+        <w:rPr>
+          <w:rFonts w:ascii="Times New Roman" w:hAnsi="Times New Roman" w:cs="Times New Roman"/>
+          <w:b/>
+          <w:bCs/>
+          <w:sz w:val="24"/>
+          <w:szCs w:val="24"/>
+        </w:rPr>
+        <w:t>deploy?</w:t>
+      </w:r>
+      <w:r>
+        <w:rPr>
+          <w:rFonts w:ascii="Times New Roman" w:hAnsi="Times New Roman" w:cs="Times New Roman"/>
+          <w:sz w:val="24"/>
+          <w:szCs w:val="24"/>
+        </w:rPr>
+        <w:t xml:space="preserve"> </w:t>
+      </w:r>
+      <w:r>
+        <w:rPr>
+          <w:rFonts w:ascii="Times New Roman" w:hAnsi="Times New Roman" w:cs="Times New Roman"/>
+          <w:sz w:val="24"/>
+          <w:szCs w:val="24"/>
+        </w:rPr>
+        <w:t>(</w:t>
+      </w:r>
+      <w:r>
+        <w:rPr>
+          <w:rFonts w:ascii="Times New Roman" w:hAnsi="Times New Roman" w:cs="Times New Roman"/>
+          <w:sz w:val="24"/>
+          <w:szCs w:val="24"/>
+        </w:rPr>
+        <w:t>Lists all current settings on the ADCP</w:t>
+      </w:r>
+      <w:r>
+        <w:rPr>
+          <w:rFonts w:ascii="Times New Roman" w:hAnsi="Times New Roman" w:cs="Times New Roman"/>
+          <w:sz w:val="24"/>
+          <w:szCs w:val="24"/>
+        </w:rPr>
+        <w:t>)</w:t>
+      </w:r>
+    </w:p>
+    <w:p>
+      <w:pPr>
+        <w:rPr>
+          <w:rFonts w:ascii="Times New Roman" w:hAnsi="Times New Roman" w:cs="Times New Roman"/>
+          <w:sz w:val="24"/>
+          <w:szCs w:val="24"/>
+        </w:rPr>
+      </w:pPr>
+      <w:r>
+        <w:rPr>
+          <w:rFonts w:ascii="Times New Roman" w:hAnsi="Times New Roman" w:cs="Times New Roman"/>
+          <w:sz w:val="24"/>
+          <w:szCs w:val="24"/>
+        </w:rPr>
+        <w:t xml:space="preserve">&gt; </w:t>
+      </w:r>
+      <w:r>
+        <w:rPr>
+          <w:rFonts w:ascii="Times New Roman" w:hAnsi="Times New Roman" w:cs="Times New Roman"/>
+          <w:b/>
+          <w:bCs/>
+          <w:sz w:val="24"/>
+          <w:szCs w:val="24"/>
+        </w:rPr>
+        <w:t>cs</w:t>
+      </w:r>
+      <w:r>
+        <w:rPr>
+          <w:rFonts w:ascii="Times New Roman" w:hAnsi="Times New Roman" w:cs="Times New Roman"/>
+          <w:sz w:val="24"/>
+          <w:szCs w:val="24"/>
+        </w:rPr>
+        <w:t xml:space="preserve"> (</w:t>
+      </w:r>
+      <w:r>
+        <w:rPr>
+          <w:rFonts w:ascii="Times New Roman" w:hAnsi="Times New Roman" w:cs="Times New Roman"/>
+          <w:sz w:val="24"/>
+          <w:szCs w:val="24"/>
+        </w:rPr>
+        <w:t>deploys the ADCP – make sure you really want this to occur!</w:t>
+      </w:r>
+      <w:r>
+        <w:rPr>
+          <w:rFonts w:ascii="Times New Roman" w:hAnsi="Times New Roman" w:cs="Times New Roman"/>
+          <w:sz w:val="24"/>
+          <w:szCs w:val="24"/>
+        </w:rPr>
+        <w:t>)</w:t>
+      </w:r>
+    </w:p>
+    <w:p>
+      <w:pPr>
+        <w:rPr>
+          <w:rFonts w:ascii="Times New Roman" w:hAnsi="Times New Roman" w:cs="Times New Roman"/>
+          <w:sz w:val="24"/>
+          <w:szCs w:val="24"/>
+        </w:rPr>
+      </w:pPr>
+      <w:r>
+        <w:rPr>
+          <w:rFonts w:ascii="Times New Roman" w:hAnsi="Times New Roman" w:cs="Times New Roman"/>
+          <w:sz w:val="24"/>
+          <w:szCs w:val="24"/>
+        </w:rPr>
+        <w:t xml:space="preserve">Otherwise, follow the steps below to do all calibrations and settings within a deployment set </w:t>
+      </w:r>
+      <w:proofErr w:type="gramStart"/>
+      <w:r>
+        <w:rPr>
+          <w:rFonts w:ascii="Times New Roman" w:hAnsi="Times New Roman" w:cs="Times New Roman"/>
+          <w:sz w:val="24"/>
+          <w:szCs w:val="24"/>
+        </w:rPr>
+        <w:t>up</w:t>
+      </w:r>
+      <w:proofErr w:type="gramEnd"/>
+    </w:p>
+    <w:p>
+      <w:pPr>
+        <w:rPr>
+          <w:rFonts w:ascii="Times New Roman" w:hAnsi="Times New Roman" w:cs="Times New Roman"/>
+          <w:b/>
+          <w:bCs/>
+          <w:sz w:val="24"/>
+          <w:szCs w:val="24"/>
+        </w:rPr>
+      </w:pPr>
+    </w:p>
+    <w:p>
+      <w:pPr>
+        <w:rPr>
+          <w:rFonts w:ascii="Times New Roman" w:hAnsi="Times New Roman" w:cs="Times New Roman"/>
+          <w:b/>
+          <w:bCs/>
+          <w:sz w:val="24"/>
+          <w:szCs w:val="24"/>
+          <w:u w:val="single"/>
+        </w:rPr>
+      </w:pPr>
+      <w:proofErr w:type="spellStart"/>
+      <w:r>
+        <w:rPr>
+          <w:rFonts w:ascii="Times New Roman" w:hAnsi="Times New Roman" w:cs="Times New Roman"/>
+          <w:b/>
+          <w:bCs/>
+          <w:sz w:val="24"/>
+          <w:szCs w:val="24"/>
+          <w:u w:val="single"/>
+        </w:rPr>
         <w:t>WinSc</w:t>
       </w:r>
       <w:proofErr w:type="spellEnd"/>
@@ -449,23 +777,23 @@
           <w:szCs w:val="24"/>
         </w:rPr>
       </w:pPr>
-      <w:proofErr w:type="gramStart"/>
-      <w:r>
-        <w:rPr>
-          <w:rFonts w:ascii="Times New Roman" w:hAnsi="Times New Roman" w:cs="Times New Roman"/>
-          <w:sz w:val="24"/>
-          <w:szCs w:val="24"/>
-        </w:rPr>
-        <w:t>Return back</w:t>
-      </w:r>
-      <w:proofErr w:type="gramEnd"/>
-      <w:r>
-        <w:rPr>
-          <w:rFonts w:ascii="Times New Roman" w:hAnsi="Times New Roman" w:cs="Times New Roman"/>
-          <w:sz w:val="24"/>
-          <w:szCs w:val="24"/>
-        </w:rPr>
-        <w:t xml:space="preserve"> to Win SC</w:t>
+      <w:r>
+        <w:rPr>
+          <w:rFonts w:ascii="Times New Roman" w:hAnsi="Times New Roman" w:cs="Times New Roman"/>
+          <w:sz w:val="24"/>
+          <w:szCs w:val="24"/>
+        </w:rPr>
+        <w:t xml:space="preserve">Open </w:t>
+      </w:r>
+      <w:r>
+        <w:rPr>
+          <w:rFonts w:ascii="Times New Roman" w:hAnsi="Times New Roman" w:cs="Times New Roman"/>
+          <w:b/>
+          <w:bCs/>
+          <w:sz w:val="24"/>
+          <w:szCs w:val="24"/>
+        </w:rPr>
+        <w:t>Win SC</w:t>
       </w:r>
       <w:r>
         <w:rPr>
@@ -1445,6 +1773,7 @@
           <w:sz w:val="24"/>
           <w:szCs w:val="24"/>
         </w:rPr>
+        <w:lastRenderedPageBreak/>
         <w:t xml:space="preserve">Press any key to continue. </w:t>
       </w:r>
       <w:r>
@@ -1750,102 +2079,12 @@
     <w:p>
       <w:pPr>
         <w:pStyle w:val="ListParagraph"/>
-        <w:numPr>
-          <w:ilvl w:val="0"/>
-          <w:numId w:val="4"/>
-        </w:numPr>
-        <w:rPr>
-          <w:rFonts w:ascii="Times New Roman" w:hAnsi="Times New Roman" w:cs="Times New Roman"/>
-          <w:sz w:val="24"/>
-          <w:szCs w:val="24"/>
-        </w:rPr>
-      </w:pPr>
-      <w:r>
-        <w:rPr>
-          <w:rFonts w:ascii="Times New Roman" w:hAnsi="Times New Roman" w:cs="Times New Roman"/>
-          <w:sz w:val="24"/>
-          <w:szCs w:val="24"/>
-        </w:rPr>
-        <w:t>Next, Select “</w:t>
-      </w:r>
-      <w:r>
-        <w:rPr>
-          <w:rFonts w:ascii="Times New Roman" w:hAnsi="Times New Roman" w:cs="Times New Roman"/>
-          <w:b/>
-          <w:bCs/>
-          <w:sz w:val="24"/>
-          <w:szCs w:val="24"/>
-        </w:rPr>
-        <w:t>Functions</w:t>
-      </w:r>
-      <w:r>
-        <w:rPr>
-          <w:rFonts w:ascii="Times New Roman" w:hAnsi="Times New Roman" w:cs="Times New Roman"/>
-          <w:sz w:val="24"/>
-          <w:szCs w:val="24"/>
-        </w:rPr>
-        <w:t xml:space="preserve">” </w:t>
-      </w:r>
-      <w:r>
-        <w:rPr>
-          <w:rFonts w:ascii="Wingdings" w:eastAsia="Wingdings" w:hAnsi="Wingdings" w:cs="Wingdings"/>
-          <w:sz w:val="24"/>
-          <w:szCs w:val="24"/>
-        </w:rPr>
-        <w:t>à</w:t>
-      </w:r>
-      <w:r>
-        <w:rPr>
-          <w:rFonts w:ascii="Times New Roman" w:hAnsi="Times New Roman" w:cs="Times New Roman"/>
-          <w:sz w:val="24"/>
-          <w:szCs w:val="24"/>
-        </w:rPr>
-        <w:t xml:space="preserve"> </w:t>
-      </w:r>
-      <w:r>
-        <w:rPr>
-          <w:rFonts w:ascii="Times New Roman" w:hAnsi="Times New Roman" w:cs="Times New Roman"/>
-          <w:sz w:val="24"/>
-          <w:szCs w:val="24"/>
-        </w:rPr>
-        <w:t>“</w:t>
-      </w:r>
-      <w:r>
-        <w:rPr>
-          <w:rFonts w:ascii="Times New Roman" w:hAnsi="Times New Roman" w:cs="Times New Roman"/>
-          <w:b/>
-          <w:bCs/>
-          <w:sz w:val="24"/>
-          <w:szCs w:val="24"/>
-        </w:rPr>
-        <w:t>Deployment Wizard</w:t>
-      </w:r>
-      <w:r>
-        <w:rPr>
-          <w:rFonts w:ascii="Times New Roman" w:hAnsi="Times New Roman" w:cs="Times New Roman"/>
-          <w:sz w:val="24"/>
-          <w:szCs w:val="24"/>
-        </w:rPr>
-        <w:t>”. Click “</w:t>
-      </w:r>
-      <w:r>
-        <w:rPr>
-          <w:rFonts w:ascii="Times New Roman" w:hAnsi="Times New Roman" w:cs="Times New Roman"/>
-          <w:b/>
-          <w:bCs/>
-          <w:sz w:val="24"/>
-          <w:szCs w:val="24"/>
-        </w:rPr>
-        <w:t>Next</w:t>
-      </w:r>
-      <w:r>
-        <w:rPr>
-          <w:rFonts w:ascii="Times New Roman" w:hAnsi="Times New Roman" w:cs="Times New Roman"/>
-          <w:sz w:val="24"/>
-          <w:szCs w:val="24"/>
-        </w:rPr>
-        <w:t>”</w:t>
-      </w:r>
+        <w:rPr>
+          <w:rFonts w:ascii="Times New Roman" w:hAnsi="Times New Roman" w:cs="Times New Roman"/>
+          <w:sz w:val="24"/>
+          <w:szCs w:val="24"/>
+        </w:rPr>
+      </w:pPr>
     </w:p>
     <w:p>
       <w:pPr>
@@ -1866,17 +2105,77 @@
           <w:sz w:val="24"/>
           <w:szCs w:val="24"/>
         </w:rPr>
-        <w:t>Select “</w:t>
-      </w:r>
-      <w:r>
-        <w:rPr>
-          <w:rFonts w:ascii="Times New Roman" w:hAnsi="Times New Roman" w:cs="Times New Roman"/>
-          <w:b/>
-          <w:bCs/>
-          <w:sz w:val="24"/>
-          <w:szCs w:val="24"/>
-        </w:rPr>
-        <w:t>Configure an ADCP for a new Deployment</w:t>
+        <w:t>Next, Select “</w:t>
+      </w:r>
+      <w:r>
+        <w:rPr>
+          <w:rFonts w:ascii="Times New Roman" w:hAnsi="Times New Roman" w:cs="Times New Roman"/>
+          <w:b/>
+          <w:bCs/>
+          <w:sz w:val="24"/>
+          <w:szCs w:val="24"/>
+        </w:rPr>
+        <w:t>Functions</w:t>
+      </w:r>
+      <w:r>
+        <w:rPr>
+          <w:rFonts w:ascii="Times New Roman" w:hAnsi="Times New Roman" w:cs="Times New Roman"/>
+          <w:sz w:val="24"/>
+          <w:szCs w:val="24"/>
+        </w:rPr>
+        <w:t xml:space="preserve">” </w:t>
+      </w:r>
+      <w:r>
+        <w:rPr>
+          <w:rFonts w:ascii="Wingdings" w:eastAsia="Wingdings" w:hAnsi="Wingdings" w:cs="Wingdings"/>
+          <w:sz w:val="24"/>
+          <w:szCs w:val="24"/>
+        </w:rPr>
+        <w:t>à</w:t>
+      </w:r>
+      <w:r>
+        <w:rPr>
+          <w:rFonts w:ascii="Times New Roman" w:hAnsi="Times New Roman" w:cs="Times New Roman"/>
+          <w:sz w:val="24"/>
+          <w:szCs w:val="24"/>
+        </w:rPr>
+        <w:t xml:space="preserve"> </w:t>
+      </w:r>
+      <w:r>
+        <w:rPr>
+          <w:rFonts w:ascii="Times New Roman" w:hAnsi="Times New Roman" w:cs="Times New Roman"/>
+          <w:sz w:val="24"/>
+          <w:szCs w:val="24"/>
+        </w:rPr>
+        <w:t>“</w:t>
+      </w:r>
+      <w:r>
+        <w:rPr>
+          <w:rFonts w:ascii="Times New Roman" w:hAnsi="Times New Roman" w:cs="Times New Roman"/>
+          <w:b/>
+          <w:bCs/>
+          <w:sz w:val="24"/>
+          <w:szCs w:val="24"/>
+        </w:rPr>
+        <w:t>Deployment Wizard</w:t>
+      </w:r>
+      <w:r>
+        <w:rPr>
+          <w:rFonts w:ascii="Times New Roman" w:hAnsi="Times New Roman" w:cs="Times New Roman"/>
+          <w:sz w:val="24"/>
+          <w:szCs w:val="24"/>
+        </w:rPr>
+        <w:t>”. Click “</w:t>
+      </w:r>
+      <w:r>
+        <w:rPr>
+          <w:rFonts w:ascii="Times New Roman" w:hAnsi="Times New Roman" w:cs="Times New Roman"/>
+          <w:b/>
+          <w:bCs/>
+          <w:sz w:val="24"/>
+          <w:szCs w:val="24"/>
+        </w:rPr>
+        <w:t>Next</w:t>
       </w:r>
       <w:r>
         <w:rPr>
@@ -1885,104 +2184,6 @@
           <w:szCs w:val="24"/>
         </w:rPr>
         <w:t>”</w:t>
-      </w:r>
-      <w:r>
-        <w:rPr>
-          <w:rFonts w:ascii="Times New Roman" w:hAnsi="Times New Roman" w:cs="Times New Roman"/>
-          <w:sz w:val="24"/>
-          <w:szCs w:val="24"/>
-        </w:rPr>
-        <w:t xml:space="preserve"> </w:t>
-      </w:r>
-      <w:r>
-        <w:rPr>
-          <w:rFonts w:ascii="Wingdings" w:eastAsia="Wingdings" w:hAnsi="Wingdings" w:cs="Wingdings"/>
-          <w:sz w:val="24"/>
-          <w:szCs w:val="24"/>
-        </w:rPr>
-        <w:t>à</w:t>
-      </w:r>
-      <w:r>
-        <w:rPr>
-          <w:rFonts w:ascii="Times New Roman" w:hAnsi="Times New Roman" w:cs="Times New Roman"/>
-          <w:sz w:val="24"/>
-          <w:szCs w:val="24"/>
-        </w:rPr>
-        <w:t xml:space="preserve"> Click “</w:t>
-      </w:r>
-      <w:r>
-        <w:rPr>
-          <w:rFonts w:ascii="Times New Roman" w:hAnsi="Times New Roman" w:cs="Times New Roman"/>
-          <w:b/>
-          <w:bCs/>
-          <w:sz w:val="24"/>
-          <w:szCs w:val="24"/>
-        </w:rPr>
-        <w:t>Next</w:t>
-      </w:r>
-      <w:r>
-        <w:rPr>
-          <w:rFonts w:ascii="Times New Roman" w:hAnsi="Times New Roman" w:cs="Times New Roman"/>
-          <w:sz w:val="24"/>
-          <w:szCs w:val="24"/>
-        </w:rPr>
-        <w:t xml:space="preserve">” </w:t>
-      </w:r>
-      <w:r>
-        <w:rPr>
-          <w:rFonts w:ascii="Times New Roman" w:hAnsi="Times New Roman" w:cs="Times New Roman"/>
-          <w:sz w:val="24"/>
-          <w:szCs w:val="24"/>
-        </w:rPr>
-        <w:t xml:space="preserve">if the window </w:t>
-      </w:r>
-      <w:r>
-        <w:rPr>
-          <w:rFonts w:ascii="Times New Roman" w:hAnsi="Times New Roman" w:cs="Times New Roman"/>
-          <w:sz w:val="24"/>
-          <w:szCs w:val="24"/>
-        </w:rPr>
-        <w:t>comes up. If not continue with the Plan ADCP Deployment Wizard</w:t>
-      </w:r>
-      <w:r>
-        <w:rPr>
-          <w:rFonts w:ascii="Times New Roman" w:hAnsi="Times New Roman" w:cs="Times New Roman"/>
-          <w:sz w:val="24"/>
-          <w:szCs w:val="24"/>
-        </w:rPr>
-        <w:t>, as i</w:t>
-      </w:r>
-      <w:r>
-        <w:rPr>
-          <w:rFonts w:ascii="Times New Roman" w:hAnsi="Times New Roman" w:cs="Times New Roman"/>
-          <w:sz w:val="24"/>
-          <w:szCs w:val="24"/>
-        </w:rPr>
-        <w:t xml:space="preserve">t is already </w:t>
-      </w:r>
-      <w:r>
-        <w:rPr>
-          <w:rFonts w:ascii="Times New Roman" w:hAnsi="Times New Roman" w:cs="Times New Roman"/>
-          <w:sz w:val="24"/>
-          <w:szCs w:val="24"/>
-        </w:rPr>
-        <w:t>set up</w:t>
-      </w:r>
-      <w:r>
-        <w:rPr>
-          <w:rFonts w:ascii="Times New Roman" w:hAnsi="Times New Roman" w:cs="Times New Roman"/>
-          <w:sz w:val="24"/>
-          <w:szCs w:val="24"/>
-        </w:rPr>
-        <w:t xml:space="preserve"> for configuring a new deployment</w:t>
-      </w:r>
-      <w:r>
-        <w:rPr>
-          <w:rFonts w:ascii="Times New Roman" w:hAnsi="Times New Roman" w:cs="Times New Roman"/>
-          <w:sz w:val="24"/>
-          <w:szCs w:val="24"/>
-        </w:rPr>
-        <w:t xml:space="preserve">. </w:t>
       </w:r>
     </w:p>
     <w:p>
@@ -2004,7 +2205,144 @@
           <w:sz w:val="24"/>
           <w:szCs w:val="24"/>
         </w:rPr>
-        <w:lastRenderedPageBreak/>
+        <w:t>Select “</w:t>
+      </w:r>
+      <w:r>
+        <w:rPr>
+          <w:rFonts w:ascii="Times New Roman" w:hAnsi="Times New Roman" w:cs="Times New Roman"/>
+          <w:b/>
+          <w:bCs/>
+          <w:sz w:val="24"/>
+          <w:szCs w:val="24"/>
+        </w:rPr>
+        <w:t>Configure an ADCP for a new Deployment</w:t>
+      </w:r>
+      <w:r>
+        <w:rPr>
+          <w:rFonts w:ascii="Times New Roman" w:hAnsi="Times New Roman" w:cs="Times New Roman"/>
+          <w:sz w:val="24"/>
+          <w:szCs w:val="24"/>
+        </w:rPr>
+        <w:t>”</w:t>
+      </w:r>
+      <w:r>
+        <w:rPr>
+          <w:rFonts w:ascii="Times New Roman" w:hAnsi="Times New Roman" w:cs="Times New Roman"/>
+          <w:sz w:val="24"/>
+          <w:szCs w:val="24"/>
+        </w:rPr>
+        <w:t xml:space="preserve"> </w:t>
+      </w:r>
+      <w:r>
+        <w:rPr>
+          <w:rFonts w:ascii="Wingdings" w:eastAsia="Wingdings" w:hAnsi="Wingdings" w:cs="Wingdings"/>
+          <w:sz w:val="24"/>
+          <w:szCs w:val="24"/>
+        </w:rPr>
+        <w:t>à</w:t>
+      </w:r>
+      <w:r>
+        <w:rPr>
+          <w:rFonts w:ascii="Times New Roman" w:hAnsi="Times New Roman" w:cs="Times New Roman"/>
+          <w:sz w:val="24"/>
+          <w:szCs w:val="24"/>
+        </w:rPr>
+        <w:t xml:space="preserve"> Click “</w:t>
+      </w:r>
+      <w:r>
+        <w:rPr>
+          <w:rFonts w:ascii="Times New Roman" w:hAnsi="Times New Roman" w:cs="Times New Roman"/>
+          <w:b/>
+          <w:bCs/>
+          <w:sz w:val="24"/>
+          <w:szCs w:val="24"/>
+        </w:rPr>
+        <w:t>Next</w:t>
+      </w:r>
+      <w:r>
+        <w:rPr>
+          <w:rFonts w:ascii="Times New Roman" w:hAnsi="Times New Roman" w:cs="Times New Roman"/>
+          <w:sz w:val="24"/>
+          <w:szCs w:val="24"/>
+        </w:rPr>
+        <w:t xml:space="preserve">” </w:t>
+      </w:r>
+      <w:r>
+        <w:rPr>
+          <w:rFonts w:ascii="Times New Roman" w:hAnsi="Times New Roman" w:cs="Times New Roman"/>
+          <w:sz w:val="24"/>
+          <w:szCs w:val="24"/>
+        </w:rPr>
+        <w:t xml:space="preserve">if the window </w:t>
+      </w:r>
+      <w:r>
+        <w:rPr>
+          <w:rFonts w:ascii="Times New Roman" w:hAnsi="Times New Roman" w:cs="Times New Roman"/>
+          <w:sz w:val="24"/>
+          <w:szCs w:val="24"/>
+        </w:rPr>
+        <w:t>comes up. If not continue with the Plan ADCP Deployment Wizard</w:t>
+      </w:r>
+      <w:r>
+        <w:rPr>
+          <w:rFonts w:ascii="Times New Roman" w:hAnsi="Times New Roman" w:cs="Times New Roman"/>
+          <w:sz w:val="24"/>
+          <w:szCs w:val="24"/>
+        </w:rPr>
+        <w:t>, as i</w:t>
+      </w:r>
+      <w:r>
+        <w:rPr>
+          <w:rFonts w:ascii="Times New Roman" w:hAnsi="Times New Roman" w:cs="Times New Roman"/>
+          <w:sz w:val="24"/>
+          <w:szCs w:val="24"/>
+        </w:rPr>
+        <w:t xml:space="preserve">t is already </w:t>
+      </w:r>
+      <w:r>
+        <w:rPr>
+          <w:rFonts w:ascii="Times New Roman" w:hAnsi="Times New Roman" w:cs="Times New Roman"/>
+          <w:sz w:val="24"/>
+          <w:szCs w:val="24"/>
+        </w:rPr>
+        <w:t>set up</w:t>
+      </w:r>
+      <w:r>
+        <w:rPr>
+          <w:rFonts w:ascii="Times New Roman" w:hAnsi="Times New Roman" w:cs="Times New Roman"/>
+          <w:sz w:val="24"/>
+          <w:szCs w:val="24"/>
+        </w:rPr>
+        <w:t xml:space="preserve"> for configuring a new deployment</w:t>
+      </w:r>
+      <w:r>
+        <w:rPr>
+          <w:rFonts w:ascii="Times New Roman" w:hAnsi="Times New Roman" w:cs="Times New Roman"/>
+          <w:sz w:val="24"/>
+          <w:szCs w:val="24"/>
+        </w:rPr>
+        <w:t xml:space="preserve">. </w:t>
+      </w:r>
+    </w:p>
+    <w:p>
+      <w:pPr>
+        <w:pStyle w:val="ListParagraph"/>
+        <w:numPr>
+          <w:ilvl w:val="0"/>
+          <w:numId w:val="4"/>
+        </w:numPr>
+        <w:rPr>
+          <w:rFonts w:ascii="Times New Roman" w:hAnsi="Times New Roman" w:cs="Times New Roman"/>
+          <w:sz w:val="24"/>
+          <w:szCs w:val="24"/>
+        </w:rPr>
+      </w:pPr>
+      <w:r>
+        <w:rPr>
+          <w:rFonts w:ascii="Times New Roman" w:hAnsi="Times New Roman" w:cs="Times New Roman"/>
+          <w:sz w:val="24"/>
+          <w:szCs w:val="24"/>
+        </w:rPr>
         <w:t>A planning wizard window will open to being the instrument configuration process. Select “</w:t>
       </w:r>
       <w:r>
@@ -3476,6 +3814,7 @@
           <w:sz w:val="24"/>
           <w:szCs w:val="24"/>
         </w:rPr>
+        <w:lastRenderedPageBreak/>
         <w:t xml:space="preserve">Within </w:t>
       </w:r>
       <w:r>
@@ -3919,7 +4258,6 @@
           <w:sz w:val="24"/>
           <w:szCs w:val="24"/>
         </w:rPr>
-        <w:lastRenderedPageBreak/>
         <w:t>The ADCP terminal window will run diagnostics and quality checks on the instrument’s internal hardware. It will prompt you to look over the diagnostics and press any key to continue.</w:t>
       </w:r>
     </w:p>
@@ -5386,4 +5724,10 @@
     </a:ext>
   </a:extLst>
 </a:theme>
+</file>
+
+<file path=docMetadata/LabelInfo.xml><?xml version="1.0" encoding="utf-8"?>
+<clbl:labelList xmlns:clbl="http://schemas.microsoft.com/office/2020/mipLabelMetadata">
+  <clbl:label id="{4e32bd2a-1ccd-49c1-a814-de8553946415}" enabled="1" method="Standard" siteId="{22136781-9753-4c75-af28-68a078871ebf}" contentBits="0" removed="0"/>
+</clbl:labelList>
 </file>